--- a/Report - exam project.docx
+++ b/Report - exam project.docx
@@ -2,8 +2,6 @@
 <file path=word/document.xml><?xml version="1.0" encoding="utf-8"?>
 <w:document xmlns:wpc="http://schemas.microsoft.com/office/word/2010/wordprocessingCanvas" xmlns:cx="http://schemas.microsoft.com/office/drawing/2014/chartex" xmlns:cx1="http://schemas.microsoft.com/office/drawing/2015/9/8/chartex" xmlns:cx2="http://schemas.microsoft.com/office/drawing/2015/10/21/chartex" xmlns:cx3="http://schemas.microsoft.com/office/drawing/2016/5/9/chartex" xmlns:cx4="http://schemas.microsoft.com/office/drawing/2016/5/10/chartex" xmlns:cx5="http://schemas.microsoft.com/office/drawing/2016/5/11/chartex" xmlns:cx6="http://schemas.microsoft.com/office/drawing/2016/5/12/chartex" xmlns:cx7="http://schemas.microsoft.com/office/drawing/2016/5/13/chartex" xmlns:cx8="http://schemas.microsoft.com/office/drawing/2016/5/14/chartex" xmlns:mc="http://schemas.openxmlformats.org/markup-compatibility/2006" xmlns:aink="http://schemas.microsoft.com/office/drawing/2016/ink" xmlns:am3d="http://schemas.microsoft.com/office/drawing/2017/model3d" xmlns:o="urn:schemas-microsoft-com:office:office" xmlns:r="http://schemas.openxmlformats.org/officeDocument/2006/relationships" xmlns:m="http://schemas.openxmlformats.org/officeDocument/2006/math" xmlns:v="urn:schemas-microsoft-com:vml" xmlns:wp14="http://schemas.microsoft.com/office/word/2010/wordprocessingDrawing" xmlns:wp="http://schemas.openxmlformats.org/drawingml/2006/wordprocessingDrawing" xmlns:w10="urn:schemas-microsoft-com:office:word" xmlns:w="http://schemas.openxmlformats.org/wordprocessingml/2006/main" xmlns:w14="http://schemas.microsoft.com/office/word/2010/wordml" xmlns:w15="http://schemas.microsoft.com/office/word/2012/wordml" xmlns:w16cid="http://schemas.microsoft.com/office/word/2016/wordml/cid" xmlns:w16se="http://schemas.microsoft.com/office/word/2015/wordml/symex" xmlns:wpg="http://schemas.microsoft.com/office/word/2010/wordprocessingGroup" xmlns:wpi="http://schemas.microsoft.com/office/word/2010/wordprocessingInk" xmlns:wne="http://schemas.microsoft.com/office/word/2006/wordml" xmlns:wps="http://schemas.microsoft.com/office/word/2010/wordprocessingShape" mc:Ignorable="w14 w15 w16se w16cid wp14">
   <w:body>
-    <w:bookmarkStart w:id="0" w:name="_GoBack" w:displacedByCustomXml="next"/>
-    <w:bookmarkEnd w:id="0" w:displacedByCustomXml="next"/>
     <w:sdt>
       <w:sdtPr>
         <w:rPr>
@@ -57,7 +55,7 @@
               </w:tcPr>
               <w:p>
                 <w:pPr>
-                  <w:pStyle w:val="Ingenafstand"/>
+                  <w:pStyle w:val="Nincstrkz"/>
                   <w:rPr>
                     <w:color w:val="2F5496" w:themeColor="accent1" w:themeShade="BF"/>
                     <w:sz w:val="24"/>
@@ -93,7 +91,7 @@
                 <w:sdtContent>
                   <w:p>
                     <w:pPr>
-                      <w:pStyle w:val="Ingenafstand"/>
+                      <w:pStyle w:val="Nincstrkz"/>
                       <w:spacing w:line="216" w:lineRule="auto"/>
                       <w:rPr>
                         <w:rFonts w:asciiTheme="majorHAnsi" w:eastAsiaTheme="majorEastAsia" w:hAnsiTheme="majorHAnsi" w:cstheme="majorBidi"/>
@@ -111,7 +109,27 @@
                         <w:szCs w:val="88"/>
                         <w:lang w:val="en-US"/>
                       </w:rPr>
-                      <w:t>Exam project</w:t>
+                      <w:t>Exam</w:t>
+                    </w:r>
+                    <w:r>
+                      <w:rPr>
+                        <w:rFonts w:asciiTheme="majorHAnsi" w:eastAsiaTheme="majorEastAsia" w:hAnsiTheme="majorHAnsi" w:cstheme="majorBidi"/>
+                        <w:color w:val="4472C4" w:themeColor="accent1"/>
+                        <w:sz w:val="88"/>
+                        <w:szCs w:val="88"/>
+                        <w:lang w:val="en-US"/>
+                      </w:rPr>
+                      <w:t>ination</w:t>
+                    </w:r>
+                    <w:r>
+                      <w:rPr>
+                        <w:rFonts w:asciiTheme="majorHAnsi" w:eastAsiaTheme="majorEastAsia" w:hAnsiTheme="majorHAnsi" w:cstheme="majorBidi"/>
+                        <w:color w:val="4472C4" w:themeColor="accent1"/>
+                        <w:sz w:val="88"/>
+                        <w:szCs w:val="88"/>
+                        <w:lang w:val="en-US"/>
+                      </w:rPr>
+                      <w:t xml:space="preserve"> project</w:t>
                     </w:r>
                   </w:p>
                 </w:sdtContent>
@@ -132,7 +150,6 @@
                 <w:placeholder>
                   <w:docPart w:val="137AD3E38B93499DBC39F07A8CCDE8A6"/>
                 </w:placeholder>
-                <w:showingPlcHdr/>
                 <w:dataBinding w:prefixMappings="xmlns:ns0='http://schemas.openxmlformats.org/package/2006/metadata/core-properties' xmlns:ns1='http://purl.org/dc/elements/1.1/'" w:xpath="/ns0:coreProperties[1]/ns1:subject[1]" w:storeItemID="{6C3C8BC8-F283-45AE-878A-BAB7291924A1}"/>
                 <w:text/>
               </w:sdtPr>
@@ -150,7 +167,7 @@
                   </w:tcPr>
                   <w:p>
                     <w:pPr>
-                      <w:pStyle w:val="Ingenafstand"/>
+                      <w:pStyle w:val="Nincstrkz"/>
                       <w:rPr>
                         <w:color w:val="2F5496" w:themeColor="accent1" w:themeShade="BF"/>
                         <w:sz w:val="24"/>
@@ -164,7 +181,7 @@
                         <w:szCs w:val="24"/>
                         <w:lang w:val="en-US"/>
                       </w:rPr>
-                      <w:t>[Dokumentum alcíme]</w:t>
+                      <w:t>Odyssey</w:t>
                     </w:r>
                   </w:p>
                 </w:tc>
@@ -184,7 +201,7 @@
           <w:tr>
             <w:tc>
               <w:tcPr>
-                <w:tcW w:w="7221" w:type="dxa"/>
+                <w:tcW w:w="7256" w:type="dxa"/>
                 <w:tcMar>
                   <w:top w:w="216" w:type="dxa"/>
                   <w:left w:w="115" w:type="dxa"/>
@@ -194,7 +211,7 @@
               </w:tcPr>
               <w:p>
                 <w:pPr>
-                  <w:pStyle w:val="Ingenafstand"/>
+                  <w:pStyle w:val="Nincstrkz"/>
                   <w:rPr>
                     <w:color w:val="4472C4" w:themeColor="accent1"/>
                     <w:sz w:val="28"/>
@@ -205,7 +222,7 @@
               </w:p>
               <w:p>
                 <w:pPr>
-                  <w:pStyle w:val="Ingenafstand"/>
+                  <w:pStyle w:val="Nincstrkz"/>
                   <w:rPr>
                     <w:color w:val="4472C4" w:themeColor="accent1"/>
                     <w:sz w:val="28"/>
@@ -216,7 +233,7 @@
               </w:p>
               <w:p>
                 <w:pPr>
-                  <w:pStyle w:val="Ingenafstand"/>
+                  <w:pStyle w:val="Nincstrkz"/>
                   <w:rPr>
                     <w:color w:val="4472C4" w:themeColor="accent1"/>
                     <w:lang w:val="en-US"/>
@@ -241,16 +258,131 @@
             <mc:AlternateContent>
               <mc:Choice Requires="wps">
                 <w:drawing>
+                  <wp:anchor distT="45720" distB="45720" distL="114300" distR="114300" simplePos="0" relativeHeight="251661312" behindDoc="0" locked="0" layoutInCell="1" allowOverlap="1" wp14:anchorId="50BB86FD" wp14:editId="453680CF">
+                    <wp:simplePos x="0" y="0"/>
+                    <wp:positionH relativeFrom="margin">
+                      <wp:align>right</wp:align>
+                    </wp:positionH>
+                    <wp:positionV relativeFrom="paragraph">
+                      <wp:posOffset>7386955</wp:posOffset>
+                    </wp:positionV>
+                    <wp:extent cx="2360930" cy="1404620"/>
+                    <wp:effectExtent l="0" t="0" r="0" b="1270"/>
+                    <wp:wrapSquare wrapText="bothSides"/>
+                    <wp:docPr id="1" name="Szövegdoboz 2"/>
+                    <wp:cNvGraphicFramePr>
+                      <a:graphicFrameLocks xmlns:a="http://schemas.openxmlformats.org/drawingml/2006/main"/>
+                    </wp:cNvGraphicFramePr>
+                    <a:graphic xmlns:a="http://schemas.openxmlformats.org/drawingml/2006/main">
+                      <a:graphicData uri="http://schemas.microsoft.com/office/word/2010/wordprocessingShape">
+                        <wps:wsp>
+                          <wps:cNvSpPr txBox="1">
+                            <a:spLocks noChangeArrowheads="1"/>
+                          </wps:cNvSpPr>
+                          <wps:spPr bwMode="auto">
+                            <a:xfrm>
+                              <a:off x="0" y="0"/>
+                              <a:ext cx="2360930" cy="1404620"/>
+                            </a:xfrm>
+                            <a:prstGeom prst="rect">
+                              <a:avLst/>
+                            </a:prstGeom>
+                            <a:solidFill>
+                              <a:srgbClr val="FFFFFF"/>
+                            </a:solidFill>
+                            <a:ln w="9525">
+                              <a:noFill/>
+                              <a:miter lim="800000"/>
+                              <a:headEnd/>
+                              <a:tailEnd/>
+                            </a:ln>
+                          </wps:spPr>
+                          <wps:txbx>
+                            <w:txbxContent>
+                              <w:p>
+                                <w:pPr>
+                                  <w:jc w:val="right"/>
+                                  <w:rPr>
+                                    <w:color w:val="2F5496" w:themeColor="accent1" w:themeShade="BF"/>
+                                    <w:lang w:val="hu-HU"/>
+                                  </w:rPr>
+                                </w:pPr>
+                                <w:r>
+                                  <w:t>Computer Science</w:t>
+                                </w:r>
+                                <w:r>
+                                  <w:br/>
+                                  <w:t>Business Academy South West</w:t>
+                                </w:r>
+                              </w:p>
+                            </w:txbxContent>
+                          </wps:txbx>
+                          <wps:bodyPr rot="0" vert="horz" wrap="square" lIns="91440" tIns="45720" rIns="91440" bIns="45720" anchor="t" anchorCtr="0">
+                            <a:spAutoFit/>
+                          </wps:bodyPr>
+                        </wps:wsp>
+                      </a:graphicData>
+                    </a:graphic>
+                    <wp14:sizeRelH relativeFrom="margin">
+                      <wp14:pctWidth>40000</wp14:pctWidth>
+                    </wp14:sizeRelH>
+                    <wp14:sizeRelV relativeFrom="margin">
+                      <wp14:pctHeight>20000</wp14:pctHeight>
+                    </wp14:sizeRelV>
+                  </wp:anchor>
+                </w:drawing>
+              </mc:Choice>
+              <mc:Fallback>
+                <w:pict>
+                  <v:shapetype w14:anchorId="50BB86FD" id="_x0000_t202" coordsize="21600,21600" o:spt="202" path="m,l,21600r21600,l21600,xe">
+                    <v:stroke joinstyle="miter"/>
+                    <v:path gradientshapeok="t" o:connecttype="rect"/>
+                  </v:shapetype>
+                  <v:shape id="Szövegdoboz 2" o:spid="_x0000_s1026" type="#_x0000_t202" style="position:absolute;margin-left:134.7pt;margin-top:581.65pt;width:185.9pt;height:110.6pt;z-index:251661312;visibility:visible;mso-wrap-style:square;mso-width-percent:400;mso-height-percent:200;mso-wrap-distance-left:9pt;mso-wrap-distance-top:3.6pt;mso-wrap-distance-right:9pt;mso-wrap-distance-bottom:3.6pt;mso-position-horizontal:right;mso-position-horizontal-relative:margin;mso-position-vertical:absolute;mso-position-vertical-relative:text;mso-width-percent:400;mso-height-percent:200;mso-width-relative:margin;mso-height-relative:margin;v-text-anchor:top" o:gfxdata="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" stroked="f">
+                    <v:textbox style="mso-fit-shape-to-text:t">
+                      <w:txbxContent>
+                        <w:p>
+                          <w:pPr>
+                            <w:jc w:val="right"/>
+                            <w:rPr>
+                              <w:color w:val="2F5496" w:themeColor="accent1" w:themeShade="BF"/>
+                              <w:lang w:val="hu-HU"/>
+                            </w:rPr>
+                          </w:pPr>
+                          <w:r>
+                            <w:t>Computer Science</w:t>
+                          </w:r>
+                          <w:r>
+                            <w:br/>
+                            <w:t>Business Academy South West</w:t>
+                          </w:r>
+                        </w:p>
+                      </w:txbxContent>
+                    </v:textbox>
+                    <w10:wrap type="square" anchorx="margin"/>
+                  </v:shape>
+                </w:pict>
+              </mc:Fallback>
+            </mc:AlternateContent>
+          </w:r>
+          <w:r>
+            <w:rPr>
+              <w:noProof/>
+              <w:lang w:val="en-US"/>
+            </w:rPr>
+            <mc:AlternateContent>
+              <mc:Choice Requires="wps">
+                <w:drawing>
                   <wp:anchor distT="45720" distB="45720" distL="114300" distR="114300" simplePos="0" relativeHeight="251659264" behindDoc="0" locked="0" layoutInCell="1" allowOverlap="1">
                     <wp:simplePos x="0" y="0"/>
                     <wp:positionH relativeFrom="margin">
                       <wp:align>right</wp:align>
                     </wp:positionH>
                     <wp:positionV relativeFrom="paragraph">
-                      <wp:posOffset>7001933</wp:posOffset>
+                      <wp:posOffset>3366770</wp:posOffset>
                     </wp:positionV>
                     <wp:extent cx="2360930" cy="1404620"/>
-                    <wp:effectExtent l="0" t="0" r="11430" b="14605"/>
+                    <wp:effectExtent l="0" t="0" r="0" b="0"/>
                     <wp:wrapSquare wrapText="bothSides"/>
                     <wp:docPr id="217" name="Szövegdoboz 2"/>
                     <wp:cNvGraphicFramePr>
@@ -274,9 +406,7 @@
                               <a:srgbClr val="FFFFFF"/>
                             </a:solidFill>
                             <a:ln w="9525">
-                              <a:solidFill>
-                                <a:srgbClr val="000000"/>
-                              </a:solidFill>
+                              <a:noFill/>
                               <a:miter lim="800000"/>
                               <a:headEnd/>
                               <a:tailEnd/>
@@ -286,38 +416,90 @@
                             <w:txbxContent>
                               <w:p>
                                 <w:pPr>
+                                  <w:jc w:val="right"/>
                                   <w:rPr>
+                                    <w:color w:val="1F3864" w:themeColor="accent1" w:themeShade="80"/>
+                                    <w:lang w:val="hu-HU"/>
+                                  </w:rPr>
+                                </w:pPr>
+                                <w:proofErr w:type="spellStart"/>
+                                <w:r>
+                                  <w:rPr>
+                                    <w:color w:val="1F3864" w:themeColor="accent1" w:themeShade="80"/>
+                                    <w:lang w:val="hu-HU"/>
+                                  </w:rPr>
+                                  <w:t>Emilia</w:t>
+                                </w:r>
+                                <w:proofErr w:type="spellEnd"/>
+                                <w:r>
+                                  <w:rPr>
+                                    <w:color w:val="1F3864" w:themeColor="accent1" w:themeShade="80"/>
+                                    <w:lang w:val="hu-HU"/>
+                                  </w:rPr>
+                                  <w:t xml:space="preserve"> </w:t>
+                                </w:r>
+                                <w:proofErr w:type="spellStart"/>
+                                <w:r>
+                                  <w:rPr>
+                                    <w:color w:val="1F3864" w:themeColor="accent1" w:themeShade="80"/>
+                                    <w:lang w:val="hu-HU"/>
+                                  </w:rPr>
+                                  <w:t>Warchulska</w:t>
+                                </w:r>
+                                <w:proofErr w:type="spellEnd"/>
+                                <w:r>
+                                  <w:rPr>
+                                    <w:color w:val="1F3864" w:themeColor="accent1" w:themeShade="80"/>
+                                    <w:lang w:val="hu-HU"/>
+                                  </w:rPr>
+                                  <w:t xml:space="preserve"> – Jessen</w:t>
+                                </w:r>
+                              </w:p>
+                              <w:p>
+                                <w:pPr>
+                                  <w:jc w:val="right"/>
+                                  <w:rPr>
+                                    <w:color w:val="1F3864" w:themeColor="accent1" w:themeShade="80"/>
+                                    <w:lang w:val="hu-HU"/>
+                                  </w:rPr>
+                                </w:pPr>
+                                <w:proofErr w:type="spellStart"/>
+                                <w:r>
+                                  <w:rPr>
+                                    <w:color w:val="1F3864" w:themeColor="accent1" w:themeShade="80"/>
+                                    <w:lang w:val="hu-HU"/>
+                                  </w:rPr>
+                                  <w:t>Nikolaos</w:t>
+                                </w:r>
+                                <w:proofErr w:type="spellEnd"/>
+                                <w:r>
+                                  <w:rPr>
+                                    <w:color w:val="1F3864" w:themeColor="accent1" w:themeShade="80"/>
+                                    <w:lang w:val="hu-HU"/>
+                                  </w:rPr>
+                                  <w:t xml:space="preserve"> </w:t>
+                                </w:r>
+                                <w:proofErr w:type="spellStart"/>
+                                <w:r>
+                                  <w:rPr>
+                                    <w:color w:val="1F3864" w:themeColor="accent1" w:themeShade="80"/>
+                                    <w:lang w:val="hu-HU"/>
+                                  </w:rPr>
+                                  <w:t>Karakatsidis</w:t>
+                                </w:r>
+                                <w:proofErr w:type="spellEnd"/>
+                              </w:p>
+                              <w:p>
+                                <w:pPr>
+                                  <w:jc w:val="right"/>
+                                  <w:rPr>
+                                    <w:color w:val="1F3864" w:themeColor="accent1" w:themeShade="80"/>
                                     <w:lang w:val="hu-HU"/>
                                   </w:rPr>
                                 </w:pPr>
                                 <w:r>
                                   <w:rPr>
-                                    <w:lang w:val="hu-HU"/>
-                                  </w:rPr>
-                                  <w:t>Emilia Warchulska – Jessen</w:t>
-                                </w:r>
-                              </w:p>
-                              <w:p>
-                                <w:pPr>
-                                  <w:rPr>
-                                    <w:lang w:val="hu-HU"/>
-                                  </w:rPr>
-                                </w:pPr>
-                                <w:r>
-                                  <w:rPr>
-                                    <w:lang w:val="hu-HU"/>
-                                  </w:rPr>
-                                  <w:t>Nikolaos Karakatsidis</w:t>
-                                </w:r>
-                              </w:p>
-                              <w:p>
-                                <w:pPr>
-                                  <w:rPr>
-                                    <w:lang w:val="hu-HU"/>
-                                  </w:rPr>
-                                </w:pPr>
-                                <w:r>
-                                  <w:rPr>
+                                    <w:color w:val="1F3864" w:themeColor="accent1" w:themeShade="80"/>
                                     <w:lang w:val="hu-HU"/>
                                   </w:rPr>
                                   <w:t>Mercédesz Agárdi</w:t>
@@ -342,22 +524,21 @@
               </mc:Choice>
               <mc:Fallback>
                 <w:pict>
-                  <v:shapetype id="_x0000_t202" coordsize="21600,21600" o:spt="202" path="m,l,21600r21600,l21600,xe">
-                    <v:stroke joinstyle="miter"/>
-                    <v:path gradientshapeok="t" o:connecttype="rect"/>
-                  </v:shapetype>
-                  <v:shape id="Szövegdoboz 2" o:spid="_x0000_s1026" type="#_x0000_t202" style="position:absolute;margin-left:134.7pt;margin-top:551.35pt;width:185.9pt;height:110.6pt;z-index:251659264;visibility:visible;mso-wrap-style:square;mso-width-percent:400;mso-height-percent:200;mso-wrap-distance-left:9pt;mso-wrap-distance-top:3.6pt;mso-wrap-distance-right:9pt;mso-wrap-distance-bottom:3.6pt;mso-position-horizontal:right;mso-position-horizontal-relative:margin;mso-position-vertical:absolute;mso-position-vertical-relative:text;mso-width-percent:400;mso-height-percent:200;mso-width-relative:margin;mso-height-relative:margin;v-text-anchor:top" o:gfxdata="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">
+                  <v:shape id="_x0000_s1027" type="#_x0000_t202" style="position:absolute;margin-left:134.7pt;margin-top:265.1pt;width:185.9pt;height:110.6pt;z-index:251659264;visibility:visible;mso-wrap-style:square;mso-width-percent:400;mso-height-percent:200;mso-wrap-distance-left:9pt;mso-wrap-distance-top:3.6pt;mso-wrap-distance-right:9pt;mso-wrap-distance-bottom:3.6pt;mso-position-horizontal:right;mso-position-horizontal-relative:margin;mso-position-vertical:absolute;mso-position-vertical-relative:text;mso-width-percent:400;mso-height-percent:200;mso-width-relative:margin;mso-height-relative:margin;v-text-anchor:top" o:gfxdata="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" stroked="f">
                     <v:textbox style="mso-fit-shape-to-text:t">
                       <w:txbxContent>
                         <w:p>
                           <w:pPr>
+                            <w:jc w:val="right"/>
                             <w:rPr>
+                              <w:color w:val="1F3864" w:themeColor="accent1" w:themeShade="80"/>
                               <w:lang w:val="hu-HU"/>
                             </w:rPr>
                           </w:pPr>
                           <w:proofErr w:type="spellStart"/>
                           <w:r>
                             <w:rPr>
+                              <w:color w:val="1F3864" w:themeColor="accent1" w:themeShade="80"/>
                               <w:lang w:val="hu-HU"/>
                             </w:rPr>
                             <w:t>Emilia</w:t>
@@ -365,6 +546,7 @@
                           <w:proofErr w:type="spellEnd"/>
                           <w:r>
                             <w:rPr>
+                              <w:color w:val="1F3864" w:themeColor="accent1" w:themeShade="80"/>
                               <w:lang w:val="hu-HU"/>
                             </w:rPr>
                             <w:t xml:space="preserve"> </w:t>
@@ -372,6 +554,7 @@
                           <w:proofErr w:type="spellStart"/>
                           <w:r>
                             <w:rPr>
+                              <w:color w:val="1F3864" w:themeColor="accent1" w:themeShade="80"/>
                               <w:lang w:val="hu-HU"/>
                             </w:rPr>
                             <w:t>Warchulska</w:t>
@@ -379,6 +562,7 @@
                           <w:proofErr w:type="spellEnd"/>
                           <w:r>
                             <w:rPr>
+                              <w:color w:val="1F3864" w:themeColor="accent1" w:themeShade="80"/>
                               <w:lang w:val="hu-HU"/>
                             </w:rPr>
                             <w:t xml:space="preserve"> – Jessen</w:t>
@@ -386,13 +570,16 @@
                         </w:p>
                         <w:p>
                           <w:pPr>
+                            <w:jc w:val="right"/>
                             <w:rPr>
+                              <w:color w:val="1F3864" w:themeColor="accent1" w:themeShade="80"/>
                               <w:lang w:val="hu-HU"/>
                             </w:rPr>
                           </w:pPr>
                           <w:proofErr w:type="spellStart"/>
                           <w:r>
                             <w:rPr>
+                              <w:color w:val="1F3864" w:themeColor="accent1" w:themeShade="80"/>
                               <w:lang w:val="hu-HU"/>
                             </w:rPr>
                             <w:t>Nikolaos</w:t>
@@ -400,6 +587,7 @@
                           <w:proofErr w:type="spellEnd"/>
                           <w:r>
                             <w:rPr>
+                              <w:color w:val="1F3864" w:themeColor="accent1" w:themeShade="80"/>
                               <w:lang w:val="hu-HU"/>
                             </w:rPr>
                             <w:t xml:space="preserve"> </w:t>
@@ -407,6 +595,7 @@
                           <w:proofErr w:type="spellStart"/>
                           <w:r>
                             <w:rPr>
+                              <w:color w:val="1F3864" w:themeColor="accent1" w:themeShade="80"/>
                               <w:lang w:val="hu-HU"/>
                             </w:rPr>
                             <w:t>Karakatsidis</w:t>
@@ -415,12 +604,15 @@
                         </w:p>
                         <w:p>
                           <w:pPr>
+                            <w:jc w:val="right"/>
                             <w:rPr>
+                              <w:color w:val="1F3864" w:themeColor="accent1" w:themeShade="80"/>
                               <w:lang w:val="hu-HU"/>
                             </w:rPr>
                           </w:pPr>
                           <w:r>
                             <w:rPr>
+                              <w:color w:val="1F3864" w:themeColor="accent1" w:themeShade="80"/>
                               <w:lang w:val="hu-HU"/>
                             </w:rPr>
                             <w:t>Mercédesz Agárdi</w:t>
@@ -478,7 +670,7 @@
       <w:sdtContent>
         <w:p>
           <w:pPr>
-            <w:pStyle w:val="Overskrift"/>
+            <w:pStyle w:val="Tartalomjegyzkcmsora"/>
             <w:rPr>
               <w:lang w:val="en-US"/>
             </w:rPr>
@@ -492,14 +684,14 @@
         </w:p>
         <w:p>
           <w:pPr>
-            <w:pStyle w:val="Indholdsfortegnelse1"/>
+            <w:pStyle w:val="TJ1"/>
             <w:tabs>
               <w:tab w:val="right" w:leader="dot" w:pos="9396"/>
             </w:tabs>
             <w:rPr>
               <w:rFonts w:eastAsiaTheme="minorEastAsia"/>
               <w:noProof/>
-              <w:lang w:val="en-US" w:eastAsia="hu-HU"/>
+              <w:lang w:val="hu-HU" w:eastAsia="hu-HU"/>
             </w:rPr>
           </w:pPr>
           <w:r>
@@ -520,10 +712,11 @@
             </w:rPr>
             <w:fldChar w:fldCharType="separate"/>
           </w:r>
-          <w:hyperlink w:anchor="_Toc497996722" w:history="1">
-            <w:r>
-              <w:rPr>
-                <w:rStyle w:val="Hyperlink"/>
+          <w:hyperlink w:anchor="_Toc498356522" w:history="1">
+            <w:r>
+              <w:rPr>
+                <w:rStyle w:val="Hiperhivatkozs"/>
+                <w:rFonts w:cstheme="minorHAnsi"/>
                 <w:noProof/>
                 <w:lang w:val="en-US"/>
               </w:rPr>
@@ -533,7 +726,6 @@
               <w:rPr>
                 <w:noProof/>
                 <w:webHidden/>
-                <w:lang w:val="en-US"/>
               </w:rPr>
               <w:tab/>
             </w:r>
@@ -541,7 +733,6 @@
               <w:rPr>
                 <w:noProof/>
                 <w:webHidden/>
-                <w:lang w:val="en-US"/>
               </w:rPr>
               <w:fldChar w:fldCharType="begin"/>
             </w:r>
@@ -549,22 +740,19 @@
               <w:rPr>
                 <w:noProof/>
                 <w:webHidden/>
-                <w:lang w:val="en-US"/>
-              </w:rPr>
-              <w:instrText xml:space="preserve"> PAGEREF _Toc497996722 \h </w:instrText>
+              </w:rPr>
+              <w:instrText xml:space="preserve"> PAGEREF _Toc498356522 \h </w:instrText>
             </w:r>
             <w:r>
               <w:rPr>
                 <w:noProof/>
                 <w:webHidden/>
-                <w:lang w:val="en-US"/>
               </w:rPr>
             </w:r>
             <w:r>
               <w:rPr>
                 <w:noProof/>
                 <w:webHidden/>
-                <w:lang w:val="en-US"/>
               </w:rPr>
               <w:fldChar w:fldCharType="separate"/>
             </w:r>
@@ -572,7 +760,6 @@
               <w:rPr>
                 <w:noProof/>
                 <w:webHidden/>
-                <w:lang w:val="en-US"/>
               </w:rPr>
               <w:t>2</w:t>
             </w:r>
@@ -580,7 +767,6 @@
               <w:rPr>
                 <w:noProof/>
                 <w:webHidden/>
-                <w:lang w:val="en-US"/>
               </w:rPr>
               <w:fldChar w:fldCharType="end"/>
             </w:r>
@@ -588,30 +774,30 @@
         </w:p>
         <w:p>
           <w:pPr>
-            <w:pStyle w:val="Indholdsfortegnelse1"/>
+            <w:pStyle w:val="TJ1"/>
             <w:tabs>
               <w:tab w:val="right" w:leader="dot" w:pos="9396"/>
             </w:tabs>
             <w:rPr>
               <w:rFonts w:eastAsiaTheme="minorEastAsia"/>
               <w:noProof/>
-              <w:lang w:val="en-US" w:eastAsia="hu-HU"/>
+              <w:lang w:val="hu-HU" w:eastAsia="hu-HU"/>
             </w:rPr>
           </w:pPr>
-          <w:hyperlink w:anchor="_Toc497996723" w:history="1">
-            <w:r>
-              <w:rPr>
-                <w:rStyle w:val="Hyperlink"/>
+          <w:hyperlink w:anchor="_Toc498356523" w:history="1">
+            <w:r>
+              <w:rPr>
+                <w:rStyle w:val="Hiperhivatkozs"/>
+                <w:rFonts w:cstheme="minorHAnsi"/>
                 <w:noProof/>
                 <w:lang w:val="en-US"/>
               </w:rPr>
-              <w:t>Glossary</w:t>
+              <w:t>System Metaphor</w:t>
             </w:r>
             <w:r>
               <w:rPr>
                 <w:noProof/>
                 <w:webHidden/>
-                <w:lang w:val="en-US"/>
               </w:rPr>
               <w:tab/>
             </w:r>
@@ -619,7 +805,6 @@
               <w:rPr>
                 <w:noProof/>
                 <w:webHidden/>
-                <w:lang w:val="en-US"/>
               </w:rPr>
               <w:fldChar w:fldCharType="begin"/>
             </w:r>
@@ -627,22 +812,19 @@
               <w:rPr>
                 <w:noProof/>
                 <w:webHidden/>
-                <w:lang w:val="en-US"/>
-              </w:rPr>
-              <w:instrText xml:space="preserve"> PAGEREF _Toc497996723 \h </w:instrText>
+              </w:rPr>
+              <w:instrText xml:space="preserve"> PAGEREF _Toc498356523 \h </w:instrText>
             </w:r>
             <w:r>
               <w:rPr>
                 <w:noProof/>
                 <w:webHidden/>
-                <w:lang w:val="en-US"/>
               </w:rPr>
             </w:r>
             <w:r>
               <w:rPr>
                 <w:noProof/>
                 <w:webHidden/>
-                <w:lang w:val="en-US"/>
               </w:rPr>
               <w:fldChar w:fldCharType="separate"/>
             </w:r>
@@ -650,15 +832,13 @@
               <w:rPr>
                 <w:noProof/>
                 <w:webHidden/>
-                <w:lang w:val="en-US"/>
-              </w:rPr>
-              <w:t>2</w:t>
+              </w:rPr>
+              <w:t>3</w:t>
             </w:r>
             <w:r>
               <w:rPr>
                 <w:noProof/>
                 <w:webHidden/>
-                <w:lang w:val="en-US"/>
               </w:rPr>
               <w:fldChar w:fldCharType="end"/>
             </w:r>
@@ -666,30 +846,30 @@
         </w:p>
         <w:p>
           <w:pPr>
-            <w:pStyle w:val="Indholdsfortegnelse1"/>
+            <w:pStyle w:val="TJ1"/>
             <w:tabs>
               <w:tab w:val="right" w:leader="dot" w:pos="9396"/>
             </w:tabs>
             <w:rPr>
               <w:rFonts w:eastAsiaTheme="minorEastAsia"/>
               <w:noProof/>
-              <w:lang w:val="en-US" w:eastAsia="hu-HU"/>
+              <w:lang w:val="hu-HU" w:eastAsia="hu-HU"/>
             </w:rPr>
           </w:pPr>
-          <w:hyperlink w:anchor="_Toc497996724" w:history="1">
-            <w:r>
-              <w:rPr>
-                <w:rStyle w:val="Hyperlink"/>
+          <w:hyperlink w:anchor="_Toc498356524" w:history="1">
+            <w:r>
+              <w:rPr>
+                <w:rStyle w:val="Hiperhivatkozs"/>
+                <w:rFonts w:cstheme="minorHAnsi"/>
                 <w:noProof/>
                 <w:lang w:val="en-US"/>
               </w:rPr>
-              <w:t>System Metaphor</w:t>
+              <w:t>User stories</w:t>
             </w:r>
             <w:r>
               <w:rPr>
                 <w:noProof/>
                 <w:webHidden/>
-                <w:lang w:val="en-US"/>
               </w:rPr>
               <w:tab/>
             </w:r>
@@ -697,7 +877,6 @@
               <w:rPr>
                 <w:noProof/>
                 <w:webHidden/>
-                <w:lang w:val="en-US"/>
               </w:rPr>
               <w:fldChar w:fldCharType="begin"/>
             </w:r>
@@ -705,22 +884,19 @@
               <w:rPr>
                 <w:noProof/>
                 <w:webHidden/>
-                <w:lang w:val="en-US"/>
-              </w:rPr>
-              <w:instrText xml:space="preserve"> PAGEREF _Toc497996724 \h </w:instrText>
+              </w:rPr>
+              <w:instrText xml:space="preserve"> PAGEREF _Toc498356524 \h </w:instrText>
             </w:r>
             <w:r>
               <w:rPr>
                 <w:noProof/>
                 <w:webHidden/>
-                <w:lang w:val="en-US"/>
               </w:rPr>
             </w:r>
             <w:r>
               <w:rPr>
                 <w:noProof/>
                 <w:webHidden/>
-                <w:lang w:val="en-US"/>
               </w:rPr>
               <w:fldChar w:fldCharType="separate"/>
             </w:r>
@@ -728,15 +904,13 @@
               <w:rPr>
                 <w:noProof/>
                 <w:webHidden/>
-                <w:lang w:val="en-US"/>
-              </w:rPr>
-              <w:t>2</w:t>
+              </w:rPr>
+              <w:t>4</w:t>
             </w:r>
             <w:r>
               <w:rPr>
                 <w:noProof/>
                 <w:webHidden/>
-                <w:lang w:val="en-US"/>
               </w:rPr>
               <w:fldChar w:fldCharType="end"/>
             </w:r>
@@ -744,30 +918,29 @@
         </w:p>
         <w:p>
           <w:pPr>
-            <w:pStyle w:val="Indholdsfortegnelse1"/>
+            <w:pStyle w:val="TJ1"/>
             <w:tabs>
               <w:tab w:val="right" w:leader="dot" w:pos="9396"/>
             </w:tabs>
             <w:rPr>
               <w:rFonts w:eastAsiaTheme="minorEastAsia"/>
               <w:noProof/>
-              <w:lang w:val="en-US" w:eastAsia="hu-HU"/>
+              <w:lang w:val="hu-HU" w:eastAsia="hu-HU"/>
             </w:rPr>
           </w:pPr>
-          <w:hyperlink w:anchor="_Toc497996725" w:history="1">
-            <w:r>
-              <w:rPr>
-                <w:rStyle w:val="Hyperlink"/>
+          <w:hyperlink w:anchor="_Toc498356525" w:history="1">
+            <w:r>
+              <w:rPr>
+                <w:rStyle w:val="Hiperhivatkozs"/>
                 <w:noProof/>
                 <w:lang w:val="en-US"/>
               </w:rPr>
-              <w:t>User stories</w:t>
+              <w:t>Use cases</w:t>
             </w:r>
             <w:r>
               <w:rPr>
                 <w:noProof/>
                 <w:webHidden/>
-                <w:lang w:val="en-US"/>
               </w:rPr>
               <w:tab/>
             </w:r>
@@ -775,7 +948,6 @@
               <w:rPr>
                 <w:noProof/>
                 <w:webHidden/>
-                <w:lang w:val="en-US"/>
               </w:rPr>
               <w:fldChar w:fldCharType="begin"/>
             </w:r>
@@ -783,22 +955,19 @@
               <w:rPr>
                 <w:noProof/>
                 <w:webHidden/>
-                <w:lang w:val="en-US"/>
-              </w:rPr>
-              <w:instrText xml:space="preserve"> PAGEREF _Toc497996725 \h </w:instrText>
+              </w:rPr>
+              <w:instrText xml:space="preserve"> PAGEREF _Toc498356525 \h </w:instrText>
             </w:r>
             <w:r>
               <w:rPr>
                 <w:noProof/>
                 <w:webHidden/>
-                <w:lang w:val="en-US"/>
               </w:rPr>
             </w:r>
             <w:r>
               <w:rPr>
                 <w:noProof/>
                 <w:webHidden/>
-                <w:lang w:val="en-US"/>
               </w:rPr>
               <w:fldChar w:fldCharType="separate"/>
             </w:r>
@@ -806,15 +975,84 @@
               <w:rPr>
                 <w:noProof/>
                 <w:webHidden/>
-                <w:lang w:val="en-US"/>
-              </w:rPr>
-              <w:t>2</w:t>
+              </w:rPr>
+              <w:t>5</w:t>
             </w:r>
             <w:r>
               <w:rPr>
                 <w:noProof/>
                 <w:webHidden/>
-                <w:lang w:val="en-US"/>
+              </w:rPr>
+              <w:fldChar w:fldCharType="end"/>
+            </w:r>
+          </w:hyperlink>
+        </w:p>
+        <w:p>
+          <w:pPr>
+            <w:pStyle w:val="TJ1"/>
+            <w:tabs>
+              <w:tab w:val="right" w:leader="dot" w:pos="9396"/>
+            </w:tabs>
+            <w:rPr>
+              <w:rFonts w:eastAsiaTheme="minorEastAsia"/>
+              <w:noProof/>
+              <w:lang w:val="hu-HU" w:eastAsia="hu-HU"/>
+            </w:rPr>
+          </w:pPr>
+          <w:hyperlink w:anchor="_Toc498356526" w:history="1">
+            <w:r>
+              <w:rPr>
+                <w:rStyle w:val="Hiperhivatkozs"/>
+                <w:noProof/>
+                <w:lang w:val="en-US"/>
+              </w:rPr>
+              <w:t>Release plan</w:t>
+            </w:r>
+            <w:r>
+              <w:rPr>
+                <w:noProof/>
+                <w:webHidden/>
+              </w:rPr>
+              <w:tab/>
+            </w:r>
+            <w:r>
+              <w:rPr>
+                <w:noProof/>
+                <w:webHidden/>
+              </w:rPr>
+              <w:fldChar w:fldCharType="begin"/>
+            </w:r>
+            <w:r>
+              <w:rPr>
+                <w:noProof/>
+                <w:webHidden/>
+              </w:rPr>
+              <w:instrText xml:space="preserve"> PAGEREF _Toc498356526 \h </w:instrText>
+            </w:r>
+            <w:r>
+              <w:rPr>
+                <w:noProof/>
+                <w:webHidden/>
+              </w:rPr>
+            </w:r>
+            <w:r>
+              <w:rPr>
+                <w:noProof/>
+                <w:webHidden/>
+              </w:rPr>
+              <w:fldChar w:fldCharType="separate"/>
+            </w:r>
+            <w:r>
+              <w:rPr>
+                <w:noProof/>
+                <w:webHidden/>
+              </w:rPr>
+              <w:t>7</w:t>
+            </w:r>
+            <w:r>
+              <w:rPr>
+                <w:noProof/>
+                <w:webHidden/>
               </w:rPr>
               <w:fldChar w:fldCharType="end"/>
             </w:r>
@@ -868,203 +1106,272 @@
     </w:p>
     <w:p>
       <w:pPr>
-        <w:pStyle w:val="Overskrift1"/>
-        <w:rPr>
-          <w:lang w:val="en-US"/>
-        </w:rPr>
-      </w:pPr>
-      <w:bookmarkStart w:id="1" w:name="_Toc497996722"/>
-      <w:r>
-        <w:rPr>
-          <w:lang w:val="en-US"/>
-        </w:rPr>
-        <w:lastRenderedPageBreak/>
+        <w:pStyle w:val="Cmsor1"/>
+        <w:rPr>
+          <w:rFonts w:asciiTheme="minorHAnsi" w:hAnsiTheme="minorHAnsi" w:cstheme="minorHAnsi"/>
+          <w:b/>
+          <w:sz w:val="36"/>
+          <w:szCs w:val="36"/>
+          <w:lang w:val="en-US"/>
+        </w:rPr>
+      </w:pPr>
+      <w:bookmarkStart w:id="0" w:name="_Toc498356522"/>
+      <w:r>
+        <w:rPr>
+          <w:rFonts w:asciiTheme="minorHAnsi" w:hAnsiTheme="minorHAnsi" w:cstheme="minorHAnsi"/>
+          <w:b/>
+          <w:sz w:val="36"/>
+          <w:szCs w:val="36"/>
+          <w:lang w:val="en-US"/>
+        </w:rPr>
         <w:t>Introduction</w:t>
       </w:r>
-      <w:bookmarkEnd w:id="1"/>
+      <w:bookmarkEnd w:id="0"/>
     </w:p>
     <w:p>
       <w:pPr>
-        <w:pStyle w:val="Overskrift1"/>
-        <w:rPr>
-          <w:lang w:val="en-US"/>
-        </w:rPr>
-      </w:pPr>
-      <w:bookmarkStart w:id="2" w:name="_Toc497996723"/>
-      <w:r>
-        <w:rPr>
-          <w:lang w:val="en-US"/>
-        </w:rPr>
-        <w:t>Glossary</w:t>
+        <w:rPr>
+          <w:lang w:val="en-US"/>
+        </w:rPr>
+      </w:pPr>
+      <w:r>
+        <w:rPr>
+          <w:lang w:val="en-US"/>
+        </w:rPr>
+        <w:br w:type="page"/>
+      </w:r>
+      <w:bookmarkStart w:id="1" w:name="_Toc498356523"/>
+      <w:r>
+        <w:rPr>
+          <w:rStyle w:val="Cmsor1Char"/>
+          <w:rFonts w:asciiTheme="minorHAnsi" w:hAnsiTheme="minorHAnsi" w:cstheme="minorHAnsi"/>
+          <w:b/>
+          <w:sz w:val="36"/>
+          <w:szCs w:val="36"/>
+          <w:lang w:val="en-US"/>
+        </w:rPr>
+        <w:t>System Metaphor</w:t>
+      </w:r>
+      <w:bookmarkEnd w:id="1"/>
+      <w:r>
+        <w:rPr>
+          <w:rFonts w:cstheme="minorHAnsi"/>
+          <w:b/>
+          <w:sz w:val="36"/>
+          <w:szCs w:val="36"/>
+          <w:lang w:val="en-US"/>
+        </w:rPr>
+        <w:t xml:space="preserve"> </w:t>
+      </w:r>
+    </w:p>
+    <w:p>
+      <w:pPr>
+        <w:rPr>
+          <w:lang w:val="en-US"/>
+        </w:rPr>
+      </w:pPr>
+    </w:p>
+    <w:p>
+      <w:pPr>
+        <w:rPr>
+          <w:lang w:val="en-US"/>
+        </w:rPr>
+      </w:pPr>
+      <w:r>
+        <w:rPr>
+          <w:lang w:val="en-US"/>
+        </w:rPr>
+        <w:t>W</w:t>
+      </w:r>
+      <w:r>
+        <w:rPr>
+          <w:lang w:val="en-US"/>
+        </w:rPr>
+        <w:t xml:space="preserve">e </w:t>
+      </w:r>
+      <w:r>
+        <w:rPr>
+          <w:lang w:val="en-US"/>
+        </w:rPr>
+        <w:t>are creating</w:t>
+      </w:r>
+      <w:r>
+        <w:rPr>
+          <w:lang w:val="en-US"/>
+        </w:rPr>
+        <w:t xml:space="preserve"> a system that must support the yearly business student competition.</w:t>
+      </w:r>
+      <w:r>
+        <w:rPr>
+          <w:lang w:val="en-US"/>
+        </w:rPr>
+        <w:t xml:space="preserve"> We decide to call our program “Business Odyssey”.</w:t>
+      </w:r>
+      <w:r>
+        <w:rPr>
+          <w:lang w:val="en-US"/>
+        </w:rPr>
+        <w:t xml:space="preserve"> The core functions are r</w:t>
+      </w:r>
+      <w:r>
+        <w:rPr>
+          <w:lang w:val="en-US"/>
+        </w:rPr>
+        <w:t>egistering and administrating</w:t>
+      </w:r>
+      <w:r>
+        <w:rPr>
+          <w:lang w:val="en-US"/>
+        </w:rPr>
+        <w:t xml:space="preserve"> the competing teams and judges, and </w:t>
+      </w:r>
+      <w:r>
+        <w:rPr>
+          <w:lang w:val="en-US"/>
+        </w:rPr>
+        <w:t>g</w:t>
+      </w:r>
+      <w:r>
+        <w:rPr>
+          <w:lang w:val="en-US"/>
+        </w:rPr>
+        <w:t>enerate time schedule</w:t>
+      </w:r>
+      <w:r>
+        <w:rPr>
+          <w:lang w:val="en-US"/>
+        </w:rPr>
+        <w:t>. The fundaments of the application will</w:t>
+      </w:r>
+      <w:r>
+        <w:rPr>
+          <w:lang w:val="en-US"/>
+        </w:rPr>
+        <w:t xml:space="preserve"> be</w:t>
+      </w:r>
+      <w:r>
+        <w:rPr>
+          <w:lang w:val="en-US"/>
+        </w:rPr>
+        <w:t xml:space="preserve"> </w:t>
+      </w:r>
+      <w:r>
+        <w:rPr>
+          <w:lang w:val="en-US"/>
+        </w:rPr>
+        <w:t>representing</w:t>
+      </w:r>
+      <w:r>
+        <w:rPr>
+          <w:lang w:val="en-US"/>
+        </w:rPr>
+        <w:t xml:space="preserve"> </w:t>
+      </w:r>
+      <w:r>
+        <w:rPr>
+          <w:lang w:val="en-US"/>
+        </w:rPr>
+        <w:t>of two client</w:t>
+      </w:r>
+      <w:r>
+        <w:rPr>
+          <w:lang w:val="en-US"/>
+        </w:rPr>
+        <w:t xml:space="preserve"> </w:t>
+      </w:r>
+      <w:proofErr w:type="gramStart"/>
+      <w:r>
+        <w:rPr>
+          <w:lang w:val="en-US"/>
+        </w:rPr>
+        <w:t>server</w:t>
+      </w:r>
+      <w:proofErr w:type="gramEnd"/>
+      <w:r>
+        <w:rPr>
+          <w:lang w:val="en-US"/>
+        </w:rPr>
+        <w:t xml:space="preserve"> and one</w:t>
+      </w:r>
+      <w:r>
+        <w:rPr>
+          <w:lang w:val="en-US"/>
+        </w:rPr>
+        <w:t xml:space="preserve"> server. The first client is for the planning process, the second client in the form of webpage is only for voting. The server </w:t>
+      </w:r>
+      <w:r>
+        <w:rPr>
+          <w:lang w:val="en-US"/>
+        </w:rPr>
+        <w:t xml:space="preserve">is going to store data, in order to store </w:t>
+      </w:r>
+      <w:proofErr w:type="gramStart"/>
+      <w:r>
+        <w:rPr>
+          <w:lang w:val="en-US"/>
+        </w:rPr>
+        <w:t>data</w:t>
+      </w:r>
+      <w:proofErr w:type="gramEnd"/>
+      <w:r>
+        <w:rPr>
+          <w:lang w:val="en-US"/>
+        </w:rPr>
+        <w:t xml:space="preserve"> we are using SQL server based database.</w:t>
+      </w:r>
+    </w:p>
+    <w:p>
+      <w:pPr>
+        <w:rPr>
+          <w:rStyle w:val="Cmsor1Char"/>
+          <w:rFonts w:asciiTheme="minorHAnsi" w:eastAsiaTheme="minorHAnsi" w:hAnsiTheme="minorHAnsi" w:cstheme="minorBidi"/>
+          <w:color w:val="auto"/>
+          <w:sz w:val="22"/>
+          <w:szCs w:val="22"/>
+          <w:lang w:val="en-US"/>
+        </w:rPr>
+      </w:pPr>
+      <w:r>
+        <w:rPr>
+          <w:lang w:val="en-US"/>
+        </w:rPr>
+        <w:br w:type="page"/>
+      </w:r>
+      <w:bookmarkStart w:id="2" w:name="_Toc498356524"/>
+      <w:r>
+        <w:rPr>
+          <w:rStyle w:val="Cmsor1Char"/>
+          <w:rFonts w:asciiTheme="minorHAnsi" w:hAnsiTheme="minorHAnsi" w:cstheme="minorHAnsi"/>
+          <w:b/>
+          <w:sz w:val="36"/>
+          <w:szCs w:val="36"/>
+          <w:lang w:val="en-US"/>
+        </w:rPr>
+        <w:t>User</w:t>
+      </w:r>
+      <w:r>
+        <w:rPr>
+          <w:rStyle w:val="Cmsor1Char"/>
+          <w:rFonts w:asciiTheme="minorHAnsi" w:hAnsiTheme="minorHAnsi" w:cstheme="minorHAnsi"/>
+          <w:b/>
+          <w:sz w:val="36"/>
+          <w:szCs w:val="36"/>
+          <w:lang w:val="en-US"/>
+        </w:rPr>
+        <w:t xml:space="preserve"> stories</w:t>
       </w:r>
       <w:bookmarkEnd w:id="2"/>
     </w:p>
     <w:p>
       <w:pPr>
-        <w:pStyle w:val="Overskrift1"/>
-        <w:rPr>
-          <w:rFonts w:ascii="Arial" w:hAnsi="Arial" w:cs="Arial"/>
-          <w:sz w:val="24"/>
-          <w:szCs w:val="24"/>
-          <w:lang w:val="en-US"/>
-        </w:rPr>
-      </w:pPr>
-      <w:bookmarkStart w:id="3" w:name="_Toc497996724"/>
-      <w:r>
-        <w:rPr>
-          <w:rStyle w:val="Overskrift1Tegn"/>
-          <w:lang w:val="en-US"/>
-        </w:rPr>
-        <w:t>System Metaphor</w:t>
-      </w:r>
-      <w:bookmarkEnd w:id="3"/>
-      <w:r>
-        <w:rPr>
-          <w:rFonts w:ascii="Arial" w:hAnsi="Arial" w:cs="Arial"/>
-          <w:sz w:val="24"/>
-          <w:szCs w:val="24"/>
-          <w:lang w:val="en-US"/>
-        </w:rPr>
-        <w:t xml:space="preserve"> </w:t>
-      </w:r>
-    </w:p>
-    <w:p>
-      <w:pPr>
-        <w:rPr>
-          <w:rFonts w:asciiTheme="majorHAnsi" w:hAnsiTheme="majorHAnsi" w:cstheme="majorBidi"/>
-          <w:sz w:val="32"/>
-          <w:szCs w:val="32"/>
-          <w:lang w:val="en-US"/>
-        </w:rPr>
-      </w:pPr>
-      <w:r>
-        <w:rPr>
-          <w:lang w:val="en-US"/>
-        </w:rPr>
-        <w:t xml:space="preserve">we </w:t>
-      </w:r>
-      <w:r>
-        <w:rPr>
-          <w:lang w:val="en-US"/>
-        </w:rPr>
-        <w:t>are creating</w:t>
-      </w:r>
-      <w:r>
-        <w:rPr>
-          <w:lang w:val="en-US"/>
-        </w:rPr>
-        <w:t xml:space="preserve"> a system that must support the yearly business student competition. The core functions are r</w:t>
-      </w:r>
-      <w:r>
-        <w:rPr>
-          <w:lang w:val="en-US"/>
-        </w:rPr>
-        <w:t>egistering and administrating</w:t>
-      </w:r>
-      <w:r>
-        <w:rPr>
-          <w:lang w:val="en-US"/>
-        </w:rPr>
-        <w:t xml:space="preserve"> the competing teams and judges, and </w:t>
-      </w:r>
-      <w:r>
-        <w:rPr>
-          <w:lang w:val="en-US"/>
-        </w:rPr>
-        <w:t>g</w:t>
-      </w:r>
-      <w:r>
-        <w:rPr>
-          <w:lang w:val="en-US"/>
-        </w:rPr>
-        <w:t>enerate time schedule</w:t>
-      </w:r>
-      <w:r>
-        <w:rPr>
-          <w:lang w:val="en-US"/>
-        </w:rPr>
-        <w:t>. The fundaments of the application will</w:t>
-      </w:r>
-      <w:r>
-        <w:rPr>
-          <w:lang w:val="en-US"/>
-        </w:rPr>
-        <w:t xml:space="preserve"> be</w:t>
-      </w:r>
-      <w:r>
-        <w:rPr>
-          <w:lang w:val="en-US"/>
-        </w:rPr>
-        <w:t xml:space="preserve"> </w:t>
-      </w:r>
-      <w:r>
-        <w:rPr>
-          <w:lang w:val="en-US"/>
-        </w:rPr>
-        <w:t>representing</w:t>
-      </w:r>
-      <w:r>
-        <w:rPr>
-          <w:lang w:val="en-US"/>
-        </w:rPr>
-        <w:t xml:space="preserve"> </w:t>
-      </w:r>
-      <w:r>
-        <w:rPr>
-          <w:lang w:val="en-US"/>
-        </w:rPr>
-        <w:t>of two client’s</w:t>
-      </w:r>
-      <w:r>
-        <w:rPr>
-          <w:lang w:val="en-US"/>
-        </w:rPr>
-        <w:t xml:space="preserve"> server</w:t>
-      </w:r>
-      <w:r>
-        <w:rPr>
-          <w:lang w:val="en-US"/>
-        </w:rPr>
-        <w:t>, and one</w:t>
-      </w:r>
-      <w:r>
-        <w:rPr>
-          <w:lang w:val="en-US"/>
-        </w:rPr>
-        <w:t xml:space="preserve"> server. The first client is for the planning process, the second client in the form of webpage is only for voting. The server </w:t>
-      </w:r>
-      <w:r>
-        <w:rPr>
-          <w:lang w:val="en-US"/>
-        </w:rPr>
-        <w:t>is going to store data, in order to store data we are using SQL server based database.</w:t>
-      </w:r>
-    </w:p>
-    <w:p>
-      <w:pPr>
-        <w:pStyle w:val="Overskrift1"/>
-        <w:rPr>
-          <w:lang w:val="en-US"/>
-        </w:rPr>
-      </w:pPr>
-      <w:bookmarkStart w:id="4" w:name="_Toc497996725"/>
-      <w:r>
-        <w:rPr>
-          <w:lang w:val="en-US"/>
-        </w:rPr>
-        <w:t>User</w:t>
-      </w:r>
-      <w:r>
-        <w:rPr>
-          <w:lang w:val="en-US"/>
-        </w:rPr>
-        <w:t xml:space="preserve"> stories</w:t>
-      </w:r>
-      <w:bookmarkEnd w:id="4"/>
+        <w:rPr>
+          <w:lang w:val="en-US"/>
+        </w:rPr>
+      </w:pPr>
     </w:p>
     <w:tbl>
       <w:tblPr>
-        <w:tblStyle w:val="Tabel-Gitter"/>
+        <w:tblStyle w:val="Rcsostblzat"/>
         <w:tblW w:w="9635" w:type="dxa"/>
         <w:tblLook w:val="04A0" w:firstRow="1" w:lastRow="0" w:firstColumn="1" w:lastColumn="0" w:noHBand="0" w:noVBand="1"/>
       </w:tblPr>
@@ -1091,7 +1398,7 @@
               <w:rPr>
                 <w:lang w:val="en-US"/>
               </w:rPr>
-              <w:t>nr</w:t>
+              <w:t>No.</w:t>
             </w:r>
           </w:p>
         </w:tc>
@@ -1105,12 +1412,6 @@
                 <w:lang w:val="en-US"/>
               </w:rPr>
             </w:pPr>
-            <w:r>
-              <w:rPr>
-                <w:lang w:val="en-US"/>
-              </w:rPr>
-              <w:t>story</w:t>
-            </w:r>
           </w:p>
         </w:tc>
         <w:tc>
@@ -1124,12 +1425,6 @@
                 <w:lang w:val="en-US"/>
               </w:rPr>
             </w:pPr>
-            <w:r>
-              <w:rPr>
-                <w:lang w:val="en-US"/>
-              </w:rPr>
-              <w:t>MoSCoW</w:t>
-            </w:r>
           </w:p>
         </w:tc>
       </w:tr>
@@ -1140,19 +1435,29 @@
         <w:tc>
           <w:tcPr>
             <w:tcW w:w="574" w:type="dxa"/>
-          </w:tcPr>
-          <w:p>
-            <w:pPr>
-              <w:rPr>
-                <w:lang w:val="en-US"/>
-              </w:rPr>
-            </w:pPr>
-            <w:r>
-              <w:rPr>
-                <w:lang w:val="en-US"/>
-              </w:rPr>
-              <w:t>2</w:t>
-            </w:r>
+            <w:shd w:val="clear" w:color="auto" w:fill="70AD47" w:themeFill="accent6"/>
+          </w:tcPr>
+          <w:p>
+            <w:pPr>
+              <w:rPr>
+                <w:b/>
+                <w:lang w:val="en-US"/>
+              </w:rPr>
+            </w:pPr>
+            <w:r>
+              <w:rPr>
+                <w:b/>
+                <w:lang w:val="en-US"/>
+              </w:rPr>
+              <w:t>1</w:t>
+            </w:r>
+          </w:p>
+          <w:p>
+            <w:pPr>
+              <w:rPr>
+                <w:lang w:val="en-US"/>
+              </w:rPr>
+            </w:pPr>
           </w:p>
         </w:tc>
         <w:tc>
@@ -1169,7 +1474,19 @@
               <w:rPr>
                 <w:lang w:val="en-US"/>
               </w:rPr>
-              <w:t>As an administrator I want to register a judge team. During the process of the competition they must be identified by letter, without showing any personal data.</w:t>
+              <w:t xml:space="preserve">As an administrator I want to register a judge team. During the process of the competition </w:t>
+            </w:r>
+            <w:r>
+              <w:rPr>
+                <w:lang w:val="en-US"/>
+              </w:rPr>
+              <w:t>judges team</w:t>
+            </w:r>
+            <w:r>
+              <w:rPr>
+                <w:lang w:val="en-US"/>
+              </w:rPr>
+              <w:t xml:space="preserve"> must be identified by letter, without showing any personal data.</w:t>
             </w:r>
           </w:p>
         </w:tc>
@@ -1199,18 +1516,21 @@
         <w:tc>
           <w:tcPr>
             <w:tcW w:w="574" w:type="dxa"/>
-          </w:tcPr>
-          <w:p>
-            <w:pPr>
-              <w:rPr>
-                <w:lang w:val="en-US"/>
-              </w:rPr>
-            </w:pPr>
-            <w:r>
-              <w:rPr>
-                <w:lang w:val="en-US"/>
-              </w:rPr>
-              <w:t>3</w:t>
+            <w:shd w:val="clear" w:color="auto" w:fill="70AD47" w:themeFill="accent6"/>
+          </w:tcPr>
+          <w:p>
+            <w:pPr>
+              <w:rPr>
+                <w:b/>
+                <w:lang w:val="en-US"/>
+              </w:rPr>
+            </w:pPr>
+            <w:r>
+              <w:rPr>
+                <w:b/>
+                <w:lang w:val="en-US"/>
+              </w:rPr>
+              <w:t>2</w:t>
             </w:r>
           </w:p>
         </w:tc>
@@ -1258,18 +1578,19 @@
         <w:tc>
           <w:tcPr>
             <w:tcW w:w="574" w:type="dxa"/>
-          </w:tcPr>
-          <w:p>
-            <w:pPr>
-              <w:rPr>
-                <w:lang w:val="en-US"/>
-              </w:rPr>
-            </w:pPr>
-            <w:r>
-              <w:rPr>
-                <w:lang w:val="en-US"/>
-              </w:rPr>
-              <w:t>4</w:t>
+            <w:shd w:val="clear" w:color="auto" w:fill="FFD966" w:themeFill="accent4" w:themeFillTint="99"/>
+          </w:tcPr>
+          <w:p>
+            <w:pPr>
+              <w:rPr>
+                <w:lang w:val="en-US"/>
+              </w:rPr>
+            </w:pPr>
+            <w:r>
+              <w:rPr>
+                <w:lang w:val="en-US"/>
+              </w:rPr>
+              <w:t>3</w:t>
             </w:r>
           </w:p>
         </w:tc>
@@ -1317,18 +1638,19 @@
         <w:tc>
           <w:tcPr>
             <w:tcW w:w="574" w:type="dxa"/>
-          </w:tcPr>
-          <w:p>
-            <w:pPr>
-              <w:rPr>
-                <w:lang w:val="en-US"/>
-              </w:rPr>
-            </w:pPr>
-            <w:r>
-              <w:rPr>
-                <w:lang w:val="en-US"/>
-              </w:rPr>
-              <w:t>5</w:t>
+            <w:shd w:val="clear" w:color="auto" w:fill="C45911" w:themeFill="accent2" w:themeFillShade="BF"/>
+          </w:tcPr>
+          <w:p>
+            <w:pPr>
+              <w:rPr>
+                <w:lang w:val="en-US"/>
+              </w:rPr>
+            </w:pPr>
+            <w:r>
+              <w:rPr>
+                <w:lang w:val="en-US"/>
+              </w:rPr>
+              <w:t>4</w:t>
             </w:r>
           </w:p>
         </w:tc>
@@ -1376,18 +1698,19 @@
         <w:tc>
           <w:tcPr>
             <w:tcW w:w="574" w:type="dxa"/>
-          </w:tcPr>
-          <w:p>
-            <w:pPr>
-              <w:rPr>
-                <w:lang w:val="en-US"/>
-              </w:rPr>
-            </w:pPr>
-            <w:r>
-              <w:rPr>
-                <w:lang w:val="en-US"/>
-              </w:rPr>
-              <w:t>6</w:t>
+            <w:shd w:val="clear" w:color="auto" w:fill="FFD966" w:themeFill="accent4" w:themeFillTint="99"/>
+          </w:tcPr>
+          <w:p>
+            <w:pPr>
+              <w:rPr>
+                <w:lang w:val="en-US"/>
+              </w:rPr>
+            </w:pPr>
+            <w:r>
+              <w:rPr>
+                <w:lang w:val="en-US"/>
+              </w:rPr>
+              <w:t>5</w:t>
             </w:r>
           </w:p>
         </w:tc>
@@ -1435,18 +1758,21 @@
         <w:tc>
           <w:tcPr>
             <w:tcW w:w="574" w:type="dxa"/>
-          </w:tcPr>
-          <w:p>
-            <w:pPr>
-              <w:rPr>
-                <w:lang w:val="en-US"/>
-              </w:rPr>
-            </w:pPr>
-            <w:r>
-              <w:rPr>
-                <w:lang w:val="en-US"/>
-              </w:rPr>
-              <w:t>7</w:t>
+            <w:shd w:val="clear" w:color="auto" w:fill="70AD47" w:themeFill="accent6"/>
+          </w:tcPr>
+          <w:p>
+            <w:pPr>
+              <w:rPr>
+                <w:b/>
+                <w:lang w:val="en-US"/>
+              </w:rPr>
+            </w:pPr>
+            <w:r>
+              <w:rPr>
+                <w:b/>
+                <w:lang w:val="en-US"/>
+              </w:rPr>
+              <w:t>6</w:t>
             </w:r>
           </w:p>
         </w:tc>
@@ -1482,7 +1808,7 @@
               <w:rPr>
                 <w:lang w:val="en-US"/>
               </w:rPr>
-              <w:t>Could</w:t>
+              <w:t>Should</w:t>
             </w:r>
           </w:p>
         </w:tc>
@@ -1494,18 +1820,19 @@
         <w:tc>
           <w:tcPr>
             <w:tcW w:w="574" w:type="dxa"/>
-          </w:tcPr>
-          <w:p>
-            <w:pPr>
-              <w:rPr>
-                <w:lang w:val="en-US"/>
-              </w:rPr>
-            </w:pPr>
-            <w:r>
-              <w:rPr>
-                <w:lang w:val="en-US"/>
-              </w:rPr>
-              <w:t>8</w:t>
+            <w:shd w:val="clear" w:color="auto" w:fill="8EAADB" w:themeFill="accent1" w:themeFillTint="99"/>
+          </w:tcPr>
+          <w:p>
+            <w:pPr>
+              <w:rPr>
+                <w:lang w:val="en-US"/>
+              </w:rPr>
+            </w:pPr>
+            <w:r>
+              <w:rPr>
+                <w:lang w:val="en-US"/>
+              </w:rPr>
+              <w:t>7</w:t>
             </w:r>
           </w:p>
         </w:tc>
@@ -1553,18 +1880,19 @@
         <w:tc>
           <w:tcPr>
             <w:tcW w:w="574" w:type="dxa"/>
-          </w:tcPr>
-          <w:p>
-            <w:pPr>
-              <w:rPr>
-                <w:lang w:val="en-US"/>
-              </w:rPr>
-            </w:pPr>
-            <w:r>
-              <w:rPr>
-                <w:lang w:val="en-US"/>
-              </w:rPr>
-              <w:t>9</w:t>
+            <w:shd w:val="clear" w:color="auto" w:fill="8EAADB" w:themeFill="accent1" w:themeFillTint="99"/>
+          </w:tcPr>
+          <w:p>
+            <w:pPr>
+              <w:rPr>
+                <w:lang w:val="en-US"/>
+              </w:rPr>
+            </w:pPr>
+            <w:r>
+              <w:rPr>
+                <w:lang w:val="en-US"/>
+              </w:rPr>
+              <w:t>8</w:t>
             </w:r>
           </w:p>
         </w:tc>
@@ -1612,18 +1940,19 @@
         <w:tc>
           <w:tcPr>
             <w:tcW w:w="574" w:type="dxa"/>
-          </w:tcPr>
-          <w:p>
-            <w:pPr>
-              <w:rPr>
-                <w:lang w:val="en-US"/>
-              </w:rPr>
-            </w:pPr>
-            <w:r>
-              <w:rPr>
-                <w:lang w:val="en-US"/>
-              </w:rPr>
-              <w:t>10</w:t>
+            <w:shd w:val="clear" w:color="auto" w:fill="8EAADB" w:themeFill="accent1" w:themeFillTint="99"/>
+          </w:tcPr>
+          <w:p>
+            <w:pPr>
+              <w:rPr>
+                <w:lang w:val="en-US"/>
+              </w:rPr>
+            </w:pPr>
+            <w:r>
+              <w:rPr>
+                <w:lang w:val="en-US"/>
+              </w:rPr>
+              <w:t>9</w:t>
             </w:r>
           </w:p>
         </w:tc>
@@ -1671,18 +2000,19 @@
         <w:tc>
           <w:tcPr>
             <w:tcW w:w="574" w:type="dxa"/>
-          </w:tcPr>
-          <w:p>
-            <w:pPr>
-              <w:rPr>
-                <w:lang w:val="en-US"/>
-              </w:rPr>
-            </w:pPr>
-            <w:r>
-              <w:rPr>
-                <w:lang w:val="en-US"/>
-              </w:rPr>
-              <w:t>11</w:t>
+            <w:shd w:val="clear" w:color="auto" w:fill="8EAADB" w:themeFill="accent1" w:themeFillTint="99"/>
+          </w:tcPr>
+          <w:p>
+            <w:pPr>
+              <w:rPr>
+                <w:lang w:val="en-US"/>
+              </w:rPr>
+            </w:pPr>
+            <w:r>
+              <w:rPr>
+                <w:lang w:val="en-US"/>
+              </w:rPr>
+              <w:t>10</w:t>
             </w:r>
           </w:p>
         </w:tc>
@@ -1730,18 +2060,19 @@
         <w:tc>
           <w:tcPr>
             <w:tcW w:w="574" w:type="dxa"/>
-          </w:tcPr>
-          <w:p>
-            <w:pPr>
-              <w:rPr>
-                <w:lang w:val="en-US"/>
-              </w:rPr>
-            </w:pPr>
-            <w:r>
-              <w:rPr>
-                <w:lang w:val="en-US"/>
-              </w:rPr>
-              <w:t>12</w:t>
+            <w:shd w:val="clear" w:color="auto" w:fill="FFD966" w:themeFill="accent4" w:themeFillTint="99"/>
+          </w:tcPr>
+          <w:p>
+            <w:pPr>
+              <w:rPr>
+                <w:lang w:val="en-US"/>
+              </w:rPr>
+            </w:pPr>
+            <w:r>
+              <w:rPr>
+                <w:lang w:val="en-US"/>
+              </w:rPr>
+              <w:t>11</w:t>
             </w:r>
           </w:p>
         </w:tc>
@@ -1789,18 +2120,19 @@
         <w:tc>
           <w:tcPr>
             <w:tcW w:w="574" w:type="dxa"/>
-          </w:tcPr>
-          <w:p>
-            <w:pPr>
-              <w:rPr>
-                <w:lang w:val="en-US"/>
-              </w:rPr>
-            </w:pPr>
-            <w:r>
-              <w:rPr>
-                <w:lang w:val="en-US"/>
-              </w:rPr>
-              <w:t>14</w:t>
+            <w:shd w:val="clear" w:color="auto" w:fill="C45911" w:themeFill="accent2" w:themeFillShade="BF"/>
+          </w:tcPr>
+          <w:p>
+            <w:pPr>
+              <w:rPr>
+                <w:lang w:val="en-US"/>
+              </w:rPr>
+            </w:pPr>
+            <w:r>
+              <w:rPr>
+                <w:lang w:val="en-US"/>
+              </w:rPr>
+              <w:t>12</w:t>
             </w:r>
           </w:p>
         </w:tc>
@@ -1818,7 +2150,7 @@
               <w:rPr>
                 <w:lang w:val="en-US"/>
               </w:rPr>
-              <w:t>as administrator I want the system to be secure, judges must be properly authenticated. NO CHEATING!!!!!!!!!!!!!!!!!!!!!!!!!!</w:t>
+              <w:t xml:space="preserve">as administrator I want the system to be secure, judges must be properly authenticated. </w:t>
             </w:r>
           </w:p>
         </w:tc>
@@ -1836,7 +2168,7 @@
               <w:rPr>
                 <w:lang w:val="en-US"/>
               </w:rPr>
-              <w:t>should</w:t>
+              <w:t>Must</w:t>
             </w:r>
           </w:p>
         </w:tc>
@@ -1848,6 +2180,7 @@
         <w:tc>
           <w:tcPr>
             <w:tcW w:w="574" w:type="dxa"/>
+            <w:shd w:val="clear" w:color="auto" w:fill="C45911" w:themeFill="accent2" w:themeFillShade="BF"/>
           </w:tcPr>
           <w:p>
             <w:pPr>
@@ -1895,7 +2228,7 @@
               <w:rPr>
                 <w:lang w:val="en-US"/>
               </w:rPr>
-              <w:t>won’t</w:t>
+              <w:t>Could</w:t>
             </w:r>
           </w:p>
         </w:tc>
@@ -1903,415 +2236,1879 @@
     </w:tbl>
     <w:p>
       <w:pPr>
-        <w:rPr>
-          <w:lang w:val="en-US"/>
-        </w:rPr>
-      </w:pPr>
+        <w:jc w:val="right"/>
+        <w:rPr>
+          <w:i/>
+          <w:color w:val="808080" w:themeColor="background1" w:themeShade="80"/>
+          <w:sz w:val="20"/>
+          <w:szCs w:val="36"/>
+          <w:lang w:val="en-US"/>
+        </w:rPr>
+      </w:pPr>
+      <w:r>
+        <w:rPr>
+          <w:i/>
+          <w:color w:val="808080" w:themeColor="background1" w:themeShade="80"/>
+          <w:sz w:val="20"/>
+          <w:szCs w:val="36"/>
+          <w:lang w:val="en-US"/>
+        </w:rPr>
+        <w:t xml:space="preserve">Figure </w:t>
+      </w:r>
+      <w:r>
+        <w:rPr>
+          <w:i/>
+          <w:color w:val="808080" w:themeColor="background1" w:themeShade="80"/>
+          <w:sz w:val="20"/>
+          <w:szCs w:val="36"/>
+          <w:lang w:val="en-US"/>
+        </w:rPr>
+        <w:t>1</w:t>
+      </w:r>
+      <w:r>
+        <w:rPr>
+          <w:i/>
+          <w:color w:val="808080" w:themeColor="background1" w:themeShade="80"/>
+          <w:sz w:val="20"/>
+          <w:szCs w:val="36"/>
+          <w:lang w:val="en-US"/>
+        </w:rPr>
+        <w:t>. User stories</w:t>
+      </w:r>
     </w:p>
     <w:p>
       <w:pPr>
         <w:rPr>
-          <w:lang w:val="en-US"/>
-        </w:rPr>
-      </w:pPr>
+          <w:b/>
+          <w:sz w:val="36"/>
+          <w:szCs w:val="36"/>
+          <w:lang w:val="en-US"/>
+        </w:rPr>
+      </w:pPr>
+      <w:r>
+        <w:rPr>
+          <w:b/>
+          <w:sz w:val="36"/>
+          <w:szCs w:val="36"/>
+          <w:lang w:val="en-US"/>
+        </w:rPr>
+        <w:br w:type="page"/>
+      </w:r>
     </w:p>
     <w:p>
       <w:pPr>
-        <w:rPr>
-          <w:lang w:val="en-US"/>
-        </w:rPr>
-      </w:pPr>
-      <w:r>
-        <w:rPr>
-          <w:lang w:val="en-US"/>
-        </w:rPr>
-        <w:t>Use cases:</w:t>
-      </w:r>
+        <w:pStyle w:val="Cmsor1"/>
+        <w:rPr>
+          <w:b/>
+          <w:sz w:val="36"/>
+          <w:lang w:val="en-US"/>
+        </w:rPr>
+      </w:pPr>
+      <w:bookmarkStart w:id="3" w:name="_Toc498356525"/>
+      <w:r>
+        <w:rPr>
+          <w:b/>
+          <w:sz w:val="36"/>
+          <w:lang w:val="en-US"/>
+        </w:rPr>
+        <w:t>Use cases</w:t>
+      </w:r>
+      <w:bookmarkEnd w:id="3"/>
     </w:p>
     <w:tbl>
       <w:tblPr>
-        <w:tblStyle w:val="Tabel-Gitter"/>
-        <w:tblpPr w:leftFromText="141" w:rightFromText="141" w:vertAnchor="text" w:horzAnchor="margin" w:tblpY="-59"/>
-        <w:tblW w:w="0" w:type="auto"/>
+        <w:tblStyle w:val="Rcsostblzat"/>
+        <w:tblpPr w:leftFromText="141" w:rightFromText="141" w:vertAnchor="text" w:horzAnchor="margin" w:tblpY="215"/>
+        <w:tblW w:w="9592" w:type="dxa"/>
         <w:tblLook w:val="04A0" w:firstRow="1" w:lastRow="0" w:firstColumn="1" w:lastColumn="0" w:noHBand="0" w:noVBand="1"/>
       </w:tblPr>
       <w:tblGrid>
-        <w:gridCol w:w="3539"/>
-        <w:gridCol w:w="2725"/>
-        <w:gridCol w:w="3132"/>
+        <w:gridCol w:w="1657"/>
+        <w:gridCol w:w="2239"/>
+        <w:gridCol w:w="2696"/>
+        <w:gridCol w:w="3000"/>
       </w:tblGrid>
       <w:tr>
-        <w:tc>
-          <w:tcPr>
-            <w:tcW w:w="3539" w:type="dxa"/>
-          </w:tcPr>
-          <w:p>
-            <w:pPr>
-              <w:rPr>
-                <w:lang w:val="en-US"/>
-              </w:rPr>
-            </w:pPr>
-            <w:r>
-              <w:rPr>
-                <w:lang w:val="en-US"/>
-              </w:rPr>
-              <w:lastRenderedPageBreak/>
-              <w:t>user cases nr:</w:t>
-            </w:r>
-          </w:p>
-        </w:tc>
-        <w:tc>
-          <w:tcPr>
-            <w:tcW w:w="2725" w:type="dxa"/>
-          </w:tcPr>
-          <w:p>
-            <w:pPr>
-              <w:rPr>
-                <w:lang w:val="en-US"/>
-              </w:rPr>
-            </w:pPr>
-            <w:r>
-              <w:rPr>
-                <w:lang w:val="en-US"/>
-              </w:rPr>
-              <w:t>actor</w:t>
-            </w:r>
-          </w:p>
-        </w:tc>
-        <w:tc>
-          <w:tcPr>
-            <w:tcW w:w="3132" w:type="dxa"/>
-          </w:tcPr>
-          <w:p>
-            <w:pPr>
-              <w:rPr>
-                <w:lang w:val="en-US"/>
-              </w:rPr>
-            </w:pPr>
-            <w:r>
-              <w:rPr>
-                <w:lang w:val="en-US"/>
-              </w:rPr>
-              <w:t>name</w:t>
+        <w:trPr>
+          <w:trHeight w:val="349"/>
+        </w:trPr>
+        <w:tc>
+          <w:tcPr>
+            <w:tcW w:w="1657" w:type="dxa"/>
+            <w:tcBorders>
+              <w:top w:val="single" w:sz="4" w:space="0" w:color="auto"/>
+              <w:right w:val="nil"/>
+            </w:tcBorders>
+          </w:tcPr>
+          <w:p>
+            <w:pPr>
+              <w:rPr>
+                <w:i/>
+                <w:u w:val="single"/>
+                <w:lang w:val="en-US"/>
+              </w:rPr>
+            </w:pPr>
+            <w:r>
+              <w:rPr>
+                <w:i/>
+                <w:u w:val="single"/>
+                <w:lang w:val="en-US"/>
+              </w:rPr>
+              <w:t>USE CASES</w:t>
+            </w:r>
+          </w:p>
+        </w:tc>
+        <w:tc>
+          <w:tcPr>
+            <w:tcW w:w="2239" w:type="dxa"/>
+            <w:tcBorders>
+              <w:top w:val="single" w:sz="4" w:space="0" w:color="auto"/>
+              <w:left w:val="nil"/>
+            </w:tcBorders>
+          </w:tcPr>
+          <w:p>
+            <w:pPr>
+              <w:pStyle w:val="Listaszerbekezds"/>
+              <w:rPr>
+                <w:i/>
+                <w:u w:val="single"/>
+                <w:lang w:val="en-US"/>
+              </w:rPr>
+            </w:pPr>
+          </w:p>
+        </w:tc>
+        <w:tc>
+          <w:tcPr>
+            <w:tcW w:w="2696" w:type="dxa"/>
+          </w:tcPr>
+          <w:p>
+            <w:pPr>
+              <w:rPr>
+                <w:i/>
+                <w:u w:val="single"/>
+                <w:lang w:val="en-US"/>
+              </w:rPr>
+            </w:pPr>
+            <w:r>
+              <w:rPr>
+                <w:i/>
+                <w:u w:val="single"/>
+                <w:lang w:val="en-US"/>
+              </w:rPr>
+              <w:t>ACTOR</w:t>
+            </w:r>
+          </w:p>
+        </w:tc>
+        <w:tc>
+          <w:tcPr>
+            <w:tcW w:w="3000" w:type="dxa"/>
+          </w:tcPr>
+          <w:p>
+            <w:pPr>
+              <w:rPr>
+                <w:i/>
+                <w:u w:val="single"/>
+                <w:lang w:val="en-US"/>
+              </w:rPr>
+            </w:pPr>
+            <w:r>
+              <w:rPr>
+                <w:i/>
+                <w:u w:val="single"/>
+                <w:lang w:val="en-US"/>
+              </w:rPr>
+              <w:t>NAME</w:t>
             </w:r>
           </w:p>
         </w:tc>
       </w:tr>
       <w:tr>
-        <w:tc>
-          <w:tcPr>
-            <w:tcW w:w="3539" w:type="dxa"/>
-          </w:tcPr>
-          <w:p>
-            <w:pPr>
-              <w:rPr>
-                <w:lang w:val="en-US"/>
-              </w:rPr>
-            </w:pPr>
-            <w:r>
-              <w:rPr>
-                <w:lang w:val="en-US"/>
-              </w:rPr>
-              <w:t>uc 1</w:t>
-            </w:r>
-          </w:p>
-        </w:tc>
-        <w:tc>
-          <w:tcPr>
-            <w:tcW w:w="2725" w:type="dxa"/>
-          </w:tcPr>
-          <w:p>
-            <w:pPr>
-              <w:rPr>
-                <w:lang w:val="en-US"/>
-              </w:rPr>
-            </w:pPr>
-            <w:r>
-              <w:rPr>
-                <w:lang w:val="en-US"/>
-              </w:rPr>
-              <w:t>administrator</w:t>
-            </w:r>
-          </w:p>
-        </w:tc>
-        <w:tc>
-          <w:tcPr>
-            <w:tcW w:w="3132" w:type="dxa"/>
-          </w:tcPr>
-          <w:p>
-            <w:pPr>
-              <w:rPr>
-                <w:lang w:val="en-US"/>
-              </w:rPr>
-            </w:pPr>
-            <w:r>
-              <w:rPr>
-                <w:lang w:val="en-US"/>
-              </w:rPr>
-              <w:t>Register a group</w:t>
+        <w:trPr>
+          <w:trHeight w:val="349"/>
+        </w:trPr>
+        <w:tc>
+          <w:tcPr>
+            <w:tcW w:w="1657" w:type="dxa"/>
+            <w:tcBorders>
+              <w:right w:val="nil"/>
+            </w:tcBorders>
+          </w:tcPr>
+          <w:p>
+            <w:pPr>
+              <w:rPr>
+                <w:lang w:val="en-US"/>
+              </w:rPr>
+            </w:pPr>
+            <w:r>
+              <w:rPr>
+                <w:lang w:val="en-US"/>
+              </w:rPr>
+              <w:t>Use case</w:t>
+            </w:r>
+          </w:p>
+        </w:tc>
+        <w:tc>
+          <w:tcPr>
+            <w:tcW w:w="2239" w:type="dxa"/>
+            <w:tcBorders>
+              <w:left w:val="nil"/>
+            </w:tcBorders>
+          </w:tcPr>
+          <w:p>
+            <w:pPr>
+              <w:pStyle w:val="Listaszerbekezds"/>
+              <w:numPr>
+                <w:ilvl w:val="0"/>
+                <w:numId w:val="6"/>
+              </w:numPr>
+              <w:rPr>
+                <w:lang w:val="en-US"/>
+              </w:rPr>
+            </w:pPr>
+          </w:p>
+        </w:tc>
+        <w:tc>
+          <w:tcPr>
+            <w:tcW w:w="2696" w:type="dxa"/>
+          </w:tcPr>
+          <w:p>
+            <w:pPr>
+              <w:rPr>
+                <w:lang w:val="en-US"/>
+              </w:rPr>
+            </w:pPr>
+            <w:r>
+              <w:rPr>
+                <w:lang w:val="en-US"/>
+              </w:rPr>
+              <w:t>A</w:t>
+            </w:r>
+            <w:r>
+              <w:rPr>
+                <w:lang w:val="en-US"/>
+              </w:rPr>
+              <w:t>dministrator</w:t>
+            </w:r>
+          </w:p>
+        </w:tc>
+        <w:tc>
+          <w:tcPr>
+            <w:tcW w:w="3000" w:type="dxa"/>
+          </w:tcPr>
+          <w:p>
+            <w:pPr>
+              <w:rPr>
+                <w:lang w:val="en-US"/>
+              </w:rPr>
+            </w:pPr>
+            <w:r>
+              <w:rPr>
+                <w:lang w:val="en-US"/>
+              </w:rPr>
+              <w:t>Login to the system</w:t>
             </w:r>
           </w:p>
         </w:tc>
       </w:tr>
       <w:tr>
-        <w:tc>
-          <w:tcPr>
-            <w:tcW w:w="3539" w:type="dxa"/>
-          </w:tcPr>
-          <w:p>
-            <w:pPr>
-              <w:rPr>
-                <w:lang w:val="en-US"/>
-              </w:rPr>
-            </w:pPr>
-            <w:r>
-              <w:rPr>
-                <w:lang w:val="en-US"/>
-              </w:rPr>
-              <w:t xml:space="preserve">uc 2 </w:t>
-            </w:r>
-          </w:p>
-        </w:tc>
-        <w:tc>
-          <w:tcPr>
-            <w:tcW w:w="2725" w:type="dxa"/>
-          </w:tcPr>
-          <w:p>
-            <w:pPr>
-              <w:rPr>
-                <w:lang w:val="en-US"/>
-              </w:rPr>
-            </w:pPr>
-            <w:r>
-              <w:rPr>
-                <w:lang w:val="en-US"/>
-              </w:rPr>
-              <w:t>administrator</w:t>
-            </w:r>
-          </w:p>
-        </w:tc>
-        <w:tc>
-          <w:tcPr>
-            <w:tcW w:w="3132" w:type="dxa"/>
-          </w:tcPr>
-          <w:p>
-            <w:pPr>
-              <w:rPr>
-                <w:lang w:val="en-US"/>
-              </w:rPr>
-            </w:pPr>
-            <w:r>
-              <w:rPr>
-                <w:lang w:val="en-US"/>
-              </w:rPr>
-              <w:t>Register a judge</w:t>
+        <w:trPr>
+          <w:trHeight w:val="331"/>
+        </w:trPr>
+        <w:tc>
+          <w:tcPr>
+            <w:tcW w:w="1657" w:type="dxa"/>
+            <w:tcBorders>
+              <w:right w:val="nil"/>
+            </w:tcBorders>
+          </w:tcPr>
+          <w:p>
+            <w:pPr>
+              <w:rPr>
+                <w:lang w:val="en-US"/>
+              </w:rPr>
+            </w:pPr>
+            <w:r>
+              <w:rPr>
+                <w:lang w:val="en-US"/>
+              </w:rPr>
+              <w:t xml:space="preserve">Use case </w:t>
+            </w:r>
+          </w:p>
+        </w:tc>
+        <w:tc>
+          <w:tcPr>
+            <w:tcW w:w="2239" w:type="dxa"/>
+            <w:tcBorders>
+              <w:left w:val="nil"/>
+            </w:tcBorders>
+          </w:tcPr>
+          <w:p>
+            <w:pPr>
+              <w:pStyle w:val="Listaszerbekezds"/>
+              <w:numPr>
+                <w:ilvl w:val="0"/>
+                <w:numId w:val="6"/>
+              </w:numPr>
+              <w:rPr>
+                <w:lang w:val="en-US"/>
+              </w:rPr>
+            </w:pPr>
+          </w:p>
+        </w:tc>
+        <w:tc>
+          <w:tcPr>
+            <w:tcW w:w="2696" w:type="dxa"/>
+          </w:tcPr>
+          <w:p>
+            <w:pPr>
+              <w:rPr>
+                <w:lang w:val="en-US"/>
+              </w:rPr>
+            </w:pPr>
+            <w:r>
+              <w:rPr>
+                <w:lang w:val="en-US"/>
+              </w:rPr>
+              <w:t>A</w:t>
+            </w:r>
+            <w:r>
+              <w:rPr>
+                <w:lang w:val="en-US"/>
+              </w:rPr>
+              <w:t>dministrator</w:t>
+            </w:r>
+          </w:p>
+        </w:tc>
+        <w:tc>
+          <w:tcPr>
+            <w:tcW w:w="3000" w:type="dxa"/>
+          </w:tcPr>
+          <w:p>
+            <w:pPr>
+              <w:rPr>
+                <w:lang w:val="en-US"/>
+              </w:rPr>
+            </w:pPr>
+            <w:r>
+              <w:rPr>
+                <w:lang w:val="en-US"/>
+              </w:rPr>
+              <w:t>Register a group</w:t>
             </w:r>
           </w:p>
         </w:tc>
       </w:tr>
       <w:tr>
-        <w:tc>
-          <w:tcPr>
-            <w:tcW w:w="3539" w:type="dxa"/>
-          </w:tcPr>
-          <w:p>
-            <w:pPr>
-              <w:rPr>
-                <w:lang w:val="en-US"/>
-              </w:rPr>
-            </w:pPr>
-            <w:r>
-              <w:rPr>
-                <w:lang w:val="en-US"/>
-              </w:rPr>
-              <w:t>uc 3</w:t>
-            </w:r>
-          </w:p>
-        </w:tc>
-        <w:tc>
-          <w:tcPr>
-            <w:tcW w:w="2725" w:type="dxa"/>
-          </w:tcPr>
-          <w:p>
-            <w:pPr>
-              <w:rPr>
-                <w:lang w:val="en-US"/>
-              </w:rPr>
-            </w:pPr>
-          </w:p>
-        </w:tc>
-        <w:tc>
-          <w:tcPr>
-            <w:tcW w:w="3132" w:type="dxa"/>
-          </w:tcPr>
-          <w:p>
-            <w:pPr>
-              <w:rPr>
-                <w:lang w:val="en-US"/>
-              </w:rPr>
-            </w:pPr>
+        <w:trPr>
+          <w:trHeight w:val="349"/>
+        </w:trPr>
+        <w:tc>
+          <w:tcPr>
+            <w:tcW w:w="1657" w:type="dxa"/>
+            <w:tcBorders>
+              <w:right w:val="nil"/>
+            </w:tcBorders>
+          </w:tcPr>
+          <w:p>
+            <w:pPr>
+              <w:rPr>
+                <w:lang w:val="en-US"/>
+              </w:rPr>
+            </w:pPr>
+            <w:r>
+              <w:rPr>
+                <w:lang w:val="en-US"/>
+              </w:rPr>
+              <w:t xml:space="preserve">Use case </w:t>
+            </w:r>
+            <w:r>
+              <w:rPr>
+                <w:lang w:val="en-US"/>
+              </w:rPr>
+              <w:t xml:space="preserve"> </w:t>
+            </w:r>
+          </w:p>
+        </w:tc>
+        <w:tc>
+          <w:tcPr>
+            <w:tcW w:w="2239" w:type="dxa"/>
+            <w:tcBorders>
+              <w:left w:val="nil"/>
+            </w:tcBorders>
+          </w:tcPr>
+          <w:p>
+            <w:pPr>
+              <w:pStyle w:val="Listaszerbekezds"/>
+              <w:numPr>
+                <w:ilvl w:val="0"/>
+                <w:numId w:val="6"/>
+              </w:numPr>
+              <w:rPr>
+                <w:lang w:val="en-US"/>
+              </w:rPr>
+            </w:pPr>
+          </w:p>
+        </w:tc>
+        <w:tc>
+          <w:tcPr>
+            <w:tcW w:w="2696" w:type="dxa"/>
+          </w:tcPr>
+          <w:p>
+            <w:pPr>
+              <w:rPr>
+                <w:lang w:val="en-US"/>
+              </w:rPr>
+            </w:pPr>
+            <w:r>
+              <w:rPr>
+                <w:lang w:val="en-US"/>
+              </w:rPr>
+              <w:t>A</w:t>
+            </w:r>
+            <w:r>
+              <w:rPr>
+                <w:lang w:val="en-US"/>
+              </w:rPr>
+              <w:t>dministrator</w:t>
+            </w:r>
+          </w:p>
+        </w:tc>
+        <w:tc>
+          <w:tcPr>
+            <w:tcW w:w="3000" w:type="dxa"/>
+          </w:tcPr>
+          <w:p>
+            <w:pPr>
+              <w:rPr>
+                <w:lang w:val="en-US"/>
+              </w:rPr>
+            </w:pPr>
+            <w:r>
+              <w:rPr>
+                <w:lang w:val="en-US"/>
+              </w:rPr>
+              <w:t>Register a judge</w:t>
+            </w:r>
           </w:p>
         </w:tc>
       </w:tr>
       <w:tr>
-        <w:tc>
-          <w:tcPr>
-            <w:tcW w:w="3539" w:type="dxa"/>
-          </w:tcPr>
-          <w:p>
-            <w:pPr>
-              <w:rPr>
-                <w:lang w:val="en-US"/>
-              </w:rPr>
-            </w:pPr>
-          </w:p>
-        </w:tc>
-        <w:tc>
-          <w:tcPr>
-            <w:tcW w:w="2725" w:type="dxa"/>
-          </w:tcPr>
-          <w:p>
-            <w:pPr>
-              <w:rPr>
-                <w:lang w:val="en-US"/>
-              </w:rPr>
-            </w:pPr>
-          </w:p>
-        </w:tc>
-        <w:tc>
-          <w:tcPr>
-            <w:tcW w:w="3132" w:type="dxa"/>
-          </w:tcPr>
-          <w:p>
-            <w:pPr>
-              <w:rPr>
-                <w:lang w:val="en-US"/>
-              </w:rPr>
-            </w:pPr>
+        <w:trPr>
+          <w:trHeight w:val="331"/>
+        </w:trPr>
+        <w:tc>
+          <w:tcPr>
+            <w:tcW w:w="1657" w:type="dxa"/>
+            <w:tcBorders>
+              <w:right w:val="nil"/>
+            </w:tcBorders>
+          </w:tcPr>
+          <w:p>
+            <w:pPr>
+              <w:rPr>
+                <w:lang w:val="en-US"/>
+              </w:rPr>
+            </w:pPr>
+            <w:r>
+              <w:rPr>
+                <w:lang w:val="en-US"/>
+              </w:rPr>
+              <w:t xml:space="preserve">Use case </w:t>
+            </w:r>
+          </w:p>
+        </w:tc>
+        <w:tc>
+          <w:tcPr>
+            <w:tcW w:w="2239" w:type="dxa"/>
+            <w:tcBorders>
+              <w:left w:val="nil"/>
+            </w:tcBorders>
+          </w:tcPr>
+          <w:p>
+            <w:pPr>
+              <w:pStyle w:val="Listaszerbekezds"/>
+              <w:numPr>
+                <w:ilvl w:val="0"/>
+                <w:numId w:val="6"/>
+              </w:numPr>
+              <w:rPr>
+                <w:lang w:val="en-US"/>
+              </w:rPr>
+            </w:pPr>
+          </w:p>
+        </w:tc>
+        <w:tc>
+          <w:tcPr>
+            <w:tcW w:w="2696" w:type="dxa"/>
+          </w:tcPr>
+          <w:p>
+            <w:pPr>
+              <w:rPr>
+                <w:lang w:val="en-US"/>
+              </w:rPr>
+            </w:pPr>
+            <w:r>
+              <w:rPr>
+                <w:lang w:val="en-US"/>
+              </w:rPr>
+              <w:t>Administrator</w:t>
+            </w:r>
+          </w:p>
+        </w:tc>
+        <w:tc>
+          <w:tcPr>
+            <w:tcW w:w="3000" w:type="dxa"/>
+          </w:tcPr>
+          <w:p>
+            <w:pPr>
+              <w:rPr>
+                <w:lang w:val="en-US"/>
+              </w:rPr>
+            </w:pPr>
+            <w:r>
+              <w:rPr>
+                <w:lang w:val="en-US"/>
+              </w:rPr>
+              <w:t>Register a participant</w:t>
+            </w:r>
           </w:p>
         </w:tc>
       </w:tr>
       <w:tr>
-        <w:tc>
-          <w:tcPr>
-            <w:tcW w:w="3539" w:type="dxa"/>
-          </w:tcPr>
-          <w:p>
-            <w:pPr>
-              <w:rPr>
-                <w:lang w:val="en-US"/>
-              </w:rPr>
-            </w:pPr>
-          </w:p>
-        </w:tc>
-        <w:tc>
-          <w:tcPr>
-            <w:tcW w:w="2725" w:type="dxa"/>
-          </w:tcPr>
-          <w:p>
-            <w:pPr>
-              <w:rPr>
-                <w:lang w:val="en-US"/>
-              </w:rPr>
-            </w:pPr>
-          </w:p>
-        </w:tc>
-        <w:tc>
-          <w:tcPr>
-            <w:tcW w:w="3132" w:type="dxa"/>
-          </w:tcPr>
-          <w:p>
-            <w:pPr>
-              <w:rPr>
-                <w:lang w:val="en-US"/>
-              </w:rPr>
-            </w:pPr>
+        <w:trPr>
+          <w:trHeight w:val="349"/>
+        </w:trPr>
+        <w:tc>
+          <w:tcPr>
+            <w:tcW w:w="1657" w:type="dxa"/>
+            <w:tcBorders>
+              <w:right w:val="nil"/>
+            </w:tcBorders>
+          </w:tcPr>
+          <w:p>
+            <w:pPr>
+              <w:rPr>
+                <w:lang w:val="en-US"/>
+              </w:rPr>
+            </w:pPr>
+            <w:r>
+              <w:rPr>
+                <w:lang w:val="en-US"/>
+              </w:rPr>
+              <w:t>Use case</w:t>
+            </w:r>
+          </w:p>
+        </w:tc>
+        <w:tc>
+          <w:tcPr>
+            <w:tcW w:w="2239" w:type="dxa"/>
+            <w:tcBorders>
+              <w:left w:val="nil"/>
+            </w:tcBorders>
+          </w:tcPr>
+          <w:p>
+            <w:pPr>
+              <w:pStyle w:val="Listaszerbekezds"/>
+              <w:numPr>
+                <w:ilvl w:val="0"/>
+                <w:numId w:val="6"/>
+              </w:numPr>
+              <w:rPr>
+                <w:lang w:val="en-US"/>
+              </w:rPr>
+            </w:pPr>
+          </w:p>
+        </w:tc>
+        <w:tc>
+          <w:tcPr>
+            <w:tcW w:w="2696" w:type="dxa"/>
+          </w:tcPr>
+          <w:p>
+            <w:pPr>
+              <w:rPr>
+                <w:lang w:val="en-US"/>
+              </w:rPr>
+            </w:pPr>
+            <w:r>
+              <w:rPr>
+                <w:lang w:val="en-US"/>
+              </w:rPr>
+              <w:t>Administrator</w:t>
+            </w:r>
+          </w:p>
+        </w:tc>
+        <w:tc>
+          <w:tcPr>
+            <w:tcW w:w="3000" w:type="dxa"/>
+          </w:tcPr>
+          <w:p>
+            <w:pPr>
+              <w:rPr>
+                <w:lang w:val="en-US"/>
+              </w:rPr>
+            </w:pPr>
+            <w:r>
+              <w:rPr>
+                <w:lang w:val="en-US"/>
+              </w:rPr>
+              <w:t>Ensure the reliability of the system</w:t>
+            </w:r>
           </w:p>
         </w:tc>
       </w:tr>
       <w:tr>
-        <w:tc>
-          <w:tcPr>
-            <w:tcW w:w="3539" w:type="dxa"/>
-          </w:tcPr>
-          <w:p>
-            <w:pPr>
-              <w:rPr>
-                <w:lang w:val="en-US"/>
-              </w:rPr>
-            </w:pPr>
-          </w:p>
-        </w:tc>
-        <w:tc>
-          <w:tcPr>
-            <w:tcW w:w="2725" w:type="dxa"/>
-          </w:tcPr>
-          <w:p>
-            <w:pPr>
-              <w:rPr>
-                <w:lang w:val="en-US"/>
-              </w:rPr>
-            </w:pPr>
-          </w:p>
-        </w:tc>
-        <w:tc>
-          <w:tcPr>
-            <w:tcW w:w="3132" w:type="dxa"/>
-          </w:tcPr>
-          <w:p>
-            <w:pPr>
-              <w:rPr>
-                <w:lang w:val="en-US"/>
-              </w:rPr>
-            </w:pPr>
+        <w:trPr>
+          <w:trHeight w:val="349"/>
+        </w:trPr>
+        <w:tc>
+          <w:tcPr>
+            <w:tcW w:w="1657" w:type="dxa"/>
+            <w:tcBorders>
+              <w:right w:val="nil"/>
+            </w:tcBorders>
+          </w:tcPr>
+          <w:p>
+            <w:pPr>
+              <w:rPr>
+                <w:lang w:val="en-US"/>
+              </w:rPr>
+            </w:pPr>
+            <w:r>
+              <w:rPr>
+                <w:lang w:val="en-US"/>
+              </w:rPr>
+              <w:t>Use case</w:t>
+            </w:r>
+          </w:p>
+        </w:tc>
+        <w:tc>
+          <w:tcPr>
+            <w:tcW w:w="2239" w:type="dxa"/>
+            <w:tcBorders>
+              <w:left w:val="nil"/>
+            </w:tcBorders>
+          </w:tcPr>
+          <w:p>
+            <w:pPr>
+              <w:pStyle w:val="Listaszerbekezds"/>
+              <w:numPr>
+                <w:ilvl w:val="0"/>
+                <w:numId w:val="6"/>
+              </w:numPr>
+              <w:rPr>
+                <w:lang w:val="en-US"/>
+              </w:rPr>
+            </w:pPr>
+          </w:p>
+        </w:tc>
+        <w:tc>
+          <w:tcPr>
+            <w:tcW w:w="2696" w:type="dxa"/>
+          </w:tcPr>
+          <w:p>
+            <w:pPr>
+              <w:rPr>
+                <w:lang w:val="en-US"/>
+              </w:rPr>
+            </w:pPr>
+            <w:r>
+              <w:rPr>
+                <w:lang w:val="en-US"/>
+              </w:rPr>
+              <w:t>Administrator</w:t>
+            </w:r>
+          </w:p>
+        </w:tc>
+        <w:tc>
+          <w:tcPr>
+            <w:tcW w:w="3000" w:type="dxa"/>
+          </w:tcPr>
+          <w:p>
+            <w:pPr>
+              <w:rPr>
+                <w:lang w:val="en-US"/>
+              </w:rPr>
+            </w:pPr>
+            <w:r>
+              <w:rPr>
+                <w:lang w:val="en-US"/>
+              </w:rPr>
+              <w:t>Generate time schedule</w:t>
+            </w:r>
           </w:p>
         </w:tc>
       </w:tr>
       <w:tr>
-        <w:tc>
-          <w:tcPr>
-            <w:tcW w:w="3539" w:type="dxa"/>
-          </w:tcPr>
-          <w:p>
-            <w:pPr>
-              <w:rPr>
-                <w:lang w:val="en-US"/>
-              </w:rPr>
-            </w:pPr>
-          </w:p>
-        </w:tc>
-        <w:tc>
-          <w:tcPr>
-            <w:tcW w:w="2725" w:type="dxa"/>
-          </w:tcPr>
-          <w:p>
-            <w:pPr>
-              <w:rPr>
-                <w:lang w:val="en-US"/>
-              </w:rPr>
-            </w:pPr>
-          </w:p>
-        </w:tc>
-        <w:tc>
-          <w:tcPr>
-            <w:tcW w:w="3132" w:type="dxa"/>
-          </w:tcPr>
-          <w:p>
-            <w:pPr>
-              <w:rPr>
-                <w:lang w:val="en-US"/>
-              </w:rPr>
-            </w:pPr>
+        <w:trPr>
+          <w:trHeight w:val="331"/>
+        </w:trPr>
+        <w:tc>
+          <w:tcPr>
+            <w:tcW w:w="1657" w:type="dxa"/>
+            <w:tcBorders>
+              <w:right w:val="nil"/>
+            </w:tcBorders>
+          </w:tcPr>
+          <w:p>
+            <w:pPr>
+              <w:rPr>
+                <w:lang w:val="en-US"/>
+              </w:rPr>
+            </w:pPr>
+            <w:r>
+              <w:rPr>
+                <w:lang w:val="en-US"/>
+              </w:rPr>
+              <w:t xml:space="preserve">Use case </w:t>
+            </w:r>
+          </w:p>
+        </w:tc>
+        <w:tc>
+          <w:tcPr>
+            <w:tcW w:w="2239" w:type="dxa"/>
+            <w:tcBorders>
+              <w:left w:val="nil"/>
+            </w:tcBorders>
+          </w:tcPr>
+          <w:p>
+            <w:pPr>
+              <w:pStyle w:val="Listaszerbekezds"/>
+              <w:numPr>
+                <w:ilvl w:val="0"/>
+                <w:numId w:val="6"/>
+              </w:numPr>
+              <w:ind w:hanging="397"/>
+              <w:rPr>
+                <w:lang w:val="en-US"/>
+              </w:rPr>
+            </w:pPr>
+          </w:p>
+        </w:tc>
+        <w:tc>
+          <w:tcPr>
+            <w:tcW w:w="2696" w:type="dxa"/>
+          </w:tcPr>
+          <w:p>
+            <w:pPr>
+              <w:rPr>
+                <w:lang w:val="en-US"/>
+              </w:rPr>
+            </w:pPr>
+            <w:r>
+              <w:rPr>
+                <w:lang w:val="en-US"/>
+              </w:rPr>
+              <w:t>Administrator</w:t>
+            </w:r>
+          </w:p>
+        </w:tc>
+        <w:tc>
+          <w:tcPr>
+            <w:tcW w:w="3000" w:type="dxa"/>
+          </w:tcPr>
+          <w:p>
+            <w:pPr>
+              <w:rPr>
+                <w:lang w:val="en-US"/>
+              </w:rPr>
+            </w:pPr>
+            <w:r>
+              <w:rPr>
+                <w:lang w:val="en-US"/>
+              </w:rPr>
+              <w:t>Host questions electronically to the judges</w:t>
+            </w:r>
+          </w:p>
+        </w:tc>
+      </w:tr>
+      <w:tr>
+        <w:trPr>
+          <w:trHeight w:val="349"/>
+        </w:trPr>
+        <w:tc>
+          <w:tcPr>
+            <w:tcW w:w="1657" w:type="dxa"/>
+            <w:tcBorders>
+              <w:right w:val="nil"/>
+            </w:tcBorders>
+          </w:tcPr>
+          <w:p>
+            <w:pPr>
+              <w:rPr>
+                <w:lang w:val="en-US"/>
+              </w:rPr>
+            </w:pPr>
+            <w:r>
+              <w:rPr>
+                <w:lang w:val="en-US"/>
+              </w:rPr>
+              <w:t xml:space="preserve">Use case </w:t>
+            </w:r>
+          </w:p>
+        </w:tc>
+        <w:tc>
+          <w:tcPr>
+            <w:tcW w:w="2239" w:type="dxa"/>
+            <w:tcBorders>
+              <w:left w:val="nil"/>
+            </w:tcBorders>
+          </w:tcPr>
+          <w:p>
+            <w:pPr>
+              <w:pStyle w:val="Listaszerbekezds"/>
+              <w:numPr>
+                <w:ilvl w:val="0"/>
+                <w:numId w:val="6"/>
+              </w:numPr>
+              <w:rPr>
+                <w:lang w:val="en-US"/>
+              </w:rPr>
+            </w:pPr>
+          </w:p>
+        </w:tc>
+        <w:tc>
+          <w:tcPr>
+            <w:tcW w:w="2696" w:type="dxa"/>
+          </w:tcPr>
+          <w:p>
+            <w:pPr>
+              <w:rPr>
+                <w:lang w:val="en-US"/>
+              </w:rPr>
+            </w:pPr>
+            <w:r>
+              <w:rPr>
+                <w:lang w:val="en-US"/>
+              </w:rPr>
+              <w:t>Administrator</w:t>
+            </w:r>
+          </w:p>
+        </w:tc>
+        <w:tc>
+          <w:tcPr>
+            <w:tcW w:w="3000" w:type="dxa"/>
+          </w:tcPr>
+          <w:p>
+            <w:pPr>
+              <w:rPr>
+                <w:lang w:val="en-US"/>
+              </w:rPr>
+            </w:pPr>
+            <w:r>
+              <w:rPr>
+                <w:lang w:val="en-US"/>
+              </w:rPr>
+              <w:t>Split the teams into 4 tracks</w:t>
+            </w:r>
+          </w:p>
+        </w:tc>
+      </w:tr>
+      <w:tr>
+        <w:trPr>
+          <w:trHeight w:val="331"/>
+        </w:trPr>
+        <w:tc>
+          <w:tcPr>
+            <w:tcW w:w="1657" w:type="dxa"/>
+            <w:tcBorders>
+              <w:right w:val="nil"/>
+            </w:tcBorders>
+          </w:tcPr>
+          <w:p>
+            <w:r>
+              <w:t xml:space="preserve">Use case </w:t>
+            </w:r>
+          </w:p>
+        </w:tc>
+        <w:tc>
+          <w:tcPr>
+            <w:tcW w:w="2239" w:type="dxa"/>
+            <w:tcBorders>
+              <w:left w:val="nil"/>
+            </w:tcBorders>
+          </w:tcPr>
+          <w:p>
+            <w:pPr>
+              <w:pStyle w:val="Listaszerbekezds"/>
+              <w:numPr>
+                <w:ilvl w:val="0"/>
+                <w:numId w:val="6"/>
+              </w:numPr>
+              <w:rPr>
+                <w:lang w:val="en-US"/>
+              </w:rPr>
+            </w:pPr>
+          </w:p>
+        </w:tc>
+        <w:tc>
+          <w:tcPr>
+            <w:tcW w:w="2696" w:type="dxa"/>
+          </w:tcPr>
+          <w:p>
+            <w:pPr>
+              <w:rPr>
+                <w:lang w:val="en-US"/>
+              </w:rPr>
+            </w:pPr>
+            <w:r>
+              <w:rPr>
+                <w:lang w:val="en-US"/>
+              </w:rPr>
+              <w:t>Administrator</w:t>
+            </w:r>
+          </w:p>
+        </w:tc>
+        <w:tc>
+          <w:tcPr>
+            <w:tcW w:w="3000" w:type="dxa"/>
+          </w:tcPr>
+          <w:p>
+            <w:pPr>
+              <w:rPr>
+                <w:lang w:val="en-US"/>
+              </w:rPr>
+            </w:pPr>
+            <w:r>
+              <w:rPr>
+                <w:lang w:val="en-US"/>
+              </w:rPr>
+              <w:t>Find the winners</w:t>
+            </w:r>
+          </w:p>
+        </w:tc>
+      </w:tr>
+      <w:tr>
+        <w:trPr>
+          <w:trHeight w:val="331"/>
+        </w:trPr>
+        <w:tc>
+          <w:tcPr>
+            <w:tcW w:w="1657" w:type="dxa"/>
+            <w:tcBorders>
+              <w:right w:val="nil"/>
+            </w:tcBorders>
+          </w:tcPr>
+          <w:p>
+            <w:r>
+              <w:t>Use case</w:t>
+            </w:r>
+          </w:p>
+        </w:tc>
+        <w:tc>
+          <w:tcPr>
+            <w:tcW w:w="2239" w:type="dxa"/>
+            <w:tcBorders>
+              <w:left w:val="nil"/>
+            </w:tcBorders>
+          </w:tcPr>
+          <w:p>
+            <w:pPr>
+              <w:pStyle w:val="Listaszerbekezds"/>
+              <w:numPr>
+                <w:ilvl w:val="0"/>
+                <w:numId w:val="6"/>
+              </w:numPr>
+              <w:rPr>
+                <w:lang w:val="en-US"/>
+              </w:rPr>
+            </w:pPr>
+          </w:p>
+        </w:tc>
+        <w:tc>
+          <w:tcPr>
+            <w:tcW w:w="2696" w:type="dxa"/>
+          </w:tcPr>
+          <w:p>
+            <w:pPr>
+              <w:rPr>
+                <w:lang w:val="en-US"/>
+              </w:rPr>
+            </w:pPr>
+            <w:r>
+              <w:rPr>
+                <w:lang w:val="en-US"/>
+              </w:rPr>
+              <w:t>Judge</w:t>
+            </w:r>
+          </w:p>
+        </w:tc>
+        <w:tc>
+          <w:tcPr>
+            <w:tcW w:w="3000" w:type="dxa"/>
+          </w:tcPr>
+          <w:p>
+            <w:pPr>
+              <w:rPr>
+                <w:lang w:val="en-US"/>
+              </w:rPr>
+            </w:pPr>
+            <w:r>
+              <w:rPr>
+                <w:lang w:val="en-US"/>
+              </w:rPr>
+              <w:t>Login to the system</w:t>
+            </w:r>
+          </w:p>
+        </w:tc>
+      </w:tr>
+      <w:tr>
+        <w:trPr>
+          <w:trHeight w:val="331"/>
+        </w:trPr>
+        <w:tc>
+          <w:tcPr>
+            <w:tcW w:w="1657" w:type="dxa"/>
+            <w:tcBorders>
+              <w:right w:val="nil"/>
+            </w:tcBorders>
+          </w:tcPr>
+          <w:p>
+            <w:r>
+              <w:t>Use case</w:t>
+            </w:r>
+          </w:p>
+        </w:tc>
+        <w:tc>
+          <w:tcPr>
+            <w:tcW w:w="2239" w:type="dxa"/>
+            <w:tcBorders>
+              <w:left w:val="nil"/>
+            </w:tcBorders>
+          </w:tcPr>
+          <w:p>
+            <w:pPr>
+              <w:pStyle w:val="Listaszerbekezds"/>
+              <w:numPr>
+                <w:ilvl w:val="0"/>
+                <w:numId w:val="6"/>
+              </w:numPr>
+              <w:rPr>
+                <w:lang w:val="en-US"/>
+              </w:rPr>
+            </w:pPr>
+          </w:p>
+        </w:tc>
+        <w:tc>
+          <w:tcPr>
+            <w:tcW w:w="2696" w:type="dxa"/>
+          </w:tcPr>
+          <w:p>
+            <w:pPr>
+              <w:rPr>
+                <w:lang w:val="en-US"/>
+              </w:rPr>
+            </w:pPr>
+            <w:r>
+              <w:rPr>
+                <w:lang w:val="en-US"/>
+              </w:rPr>
+              <w:t>Judge</w:t>
+            </w:r>
+          </w:p>
+        </w:tc>
+        <w:tc>
+          <w:tcPr>
+            <w:tcW w:w="3000" w:type="dxa"/>
+          </w:tcPr>
+          <w:p>
+            <w:pPr>
+              <w:rPr>
+                <w:lang w:val="en-US"/>
+              </w:rPr>
+            </w:pPr>
+            <w:r>
+              <w:rPr>
+                <w:lang w:val="en-US"/>
+              </w:rPr>
+              <w:t>Evaluate the report</w:t>
+            </w:r>
+          </w:p>
+        </w:tc>
+      </w:tr>
+      <w:tr>
+        <w:trPr>
+          <w:trHeight w:val="331"/>
+        </w:trPr>
+        <w:tc>
+          <w:tcPr>
+            <w:tcW w:w="1657" w:type="dxa"/>
+            <w:tcBorders>
+              <w:right w:val="nil"/>
+            </w:tcBorders>
+          </w:tcPr>
+          <w:p>
+            <w:r>
+              <w:t>Use case</w:t>
+            </w:r>
+          </w:p>
+        </w:tc>
+        <w:tc>
+          <w:tcPr>
+            <w:tcW w:w="2239" w:type="dxa"/>
+            <w:tcBorders>
+              <w:left w:val="nil"/>
+            </w:tcBorders>
+          </w:tcPr>
+          <w:p>
+            <w:pPr>
+              <w:pStyle w:val="Listaszerbekezds"/>
+              <w:numPr>
+                <w:ilvl w:val="0"/>
+                <w:numId w:val="6"/>
+              </w:numPr>
+              <w:rPr>
+                <w:lang w:val="en-US"/>
+              </w:rPr>
+            </w:pPr>
+          </w:p>
+        </w:tc>
+        <w:tc>
+          <w:tcPr>
+            <w:tcW w:w="2696" w:type="dxa"/>
+          </w:tcPr>
+          <w:p>
+            <w:pPr>
+              <w:rPr>
+                <w:lang w:val="en-US"/>
+              </w:rPr>
+            </w:pPr>
+            <w:r>
+              <w:rPr>
+                <w:lang w:val="en-US"/>
+              </w:rPr>
+              <w:t>Judge</w:t>
+            </w:r>
+          </w:p>
+        </w:tc>
+        <w:tc>
+          <w:tcPr>
+            <w:tcW w:w="3000" w:type="dxa"/>
+          </w:tcPr>
+          <w:p>
+            <w:pPr>
+              <w:rPr>
+                <w:lang w:val="en-US"/>
+              </w:rPr>
+            </w:pPr>
+            <w:r>
+              <w:rPr>
+                <w:lang w:val="en-US"/>
+              </w:rPr>
+              <w:t>Evaluate the exhibition stand</w:t>
+            </w:r>
+          </w:p>
+        </w:tc>
+      </w:tr>
+      <w:tr>
+        <w:trPr>
+          <w:trHeight w:val="331"/>
+        </w:trPr>
+        <w:tc>
+          <w:tcPr>
+            <w:tcW w:w="1657" w:type="dxa"/>
+            <w:tcBorders>
+              <w:right w:val="nil"/>
+            </w:tcBorders>
+          </w:tcPr>
+          <w:p>
+            <w:r>
+              <w:t xml:space="preserve">Use case </w:t>
+            </w:r>
+          </w:p>
+        </w:tc>
+        <w:tc>
+          <w:tcPr>
+            <w:tcW w:w="2239" w:type="dxa"/>
+            <w:tcBorders>
+              <w:left w:val="nil"/>
+            </w:tcBorders>
+          </w:tcPr>
+          <w:p>
+            <w:pPr>
+              <w:pStyle w:val="Listaszerbekezds"/>
+              <w:numPr>
+                <w:ilvl w:val="0"/>
+                <w:numId w:val="6"/>
+              </w:numPr>
+              <w:rPr>
+                <w:lang w:val="en-US"/>
+              </w:rPr>
+            </w:pPr>
+          </w:p>
+        </w:tc>
+        <w:tc>
+          <w:tcPr>
+            <w:tcW w:w="2696" w:type="dxa"/>
+          </w:tcPr>
+          <w:p>
+            <w:pPr>
+              <w:rPr>
+                <w:lang w:val="en-US"/>
+              </w:rPr>
+            </w:pPr>
+            <w:r>
+              <w:rPr>
+                <w:lang w:val="en-US"/>
+              </w:rPr>
+              <w:t>Judge</w:t>
+            </w:r>
+          </w:p>
+        </w:tc>
+        <w:tc>
+          <w:tcPr>
+            <w:tcW w:w="3000" w:type="dxa"/>
+          </w:tcPr>
+          <w:p>
+            <w:pPr>
+              <w:rPr>
+                <w:lang w:val="en-US"/>
+              </w:rPr>
+            </w:pPr>
+            <w:r>
+              <w:rPr>
+                <w:lang w:val="en-US"/>
+              </w:rPr>
+              <w:t>Evaluate according to the team’s track</w:t>
+            </w:r>
+          </w:p>
+        </w:tc>
+      </w:tr>
+      <w:tr>
+        <w:trPr>
+          <w:trHeight w:val="331"/>
+        </w:trPr>
+        <w:tc>
+          <w:tcPr>
+            <w:tcW w:w="1657" w:type="dxa"/>
+            <w:tcBorders>
+              <w:right w:val="nil"/>
+            </w:tcBorders>
+          </w:tcPr>
+          <w:p>
+            <w:r>
+              <w:t>Use case</w:t>
+            </w:r>
+          </w:p>
+        </w:tc>
+        <w:tc>
+          <w:tcPr>
+            <w:tcW w:w="2239" w:type="dxa"/>
+            <w:tcBorders>
+              <w:left w:val="nil"/>
+            </w:tcBorders>
+          </w:tcPr>
+          <w:p>
+            <w:pPr>
+              <w:pStyle w:val="Listaszerbekezds"/>
+              <w:numPr>
+                <w:ilvl w:val="0"/>
+                <w:numId w:val="6"/>
+              </w:numPr>
+              <w:rPr>
+                <w:lang w:val="en-US"/>
+              </w:rPr>
+            </w:pPr>
+          </w:p>
+        </w:tc>
+        <w:tc>
+          <w:tcPr>
+            <w:tcW w:w="2696" w:type="dxa"/>
+          </w:tcPr>
+          <w:p>
+            <w:pPr>
+              <w:rPr>
+                <w:lang w:val="en-US"/>
+              </w:rPr>
+            </w:pPr>
+            <w:r>
+              <w:rPr>
+                <w:lang w:val="en-US"/>
+              </w:rPr>
+              <w:t>Judge</w:t>
+            </w:r>
+          </w:p>
+        </w:tc>
+        <w:tc>
+          <w:tcPr>
+            <w:tcW w:w="3000" w:type="dxa"/>
+          </w:tcPr>
+          <w:p>
+            <w:pPr>
+              <w:rPr>
+                <w:lang w:val="en-US"/>
+              </w:rPr>
+            </w:pPr>
+            <w:r>
+              <w:rPr>
+                <w:lang w:val="en-US"/>
+              </w:rPr>
+              <w:t>Use of the web-page for voting</w:t>
+            </w:r>
+          </w:p>
+        </w:tc>
+      </w:tr>
+      <w:tr>
+        <w:trPr>
+          <w:trHeight w:val="331"/>
+        </w:trPr>
+        <w:tc>
+          <w:tcPr>
+            <w:tcW w:w="1657" w:type="dxa"/>
+            <w:tcBorders>
+              <w:right w:val="nil"/>
+            </w:tcBorders>
+          </w:tcPr>
+          <w:p>
+            <w:r>
+              <w:t xml:space="preserve">Use case </w:t>
+            </w:r>
+          </w:p>
+        </w:tc>
+        <w:tc>
+          <w:tcPr>
+            <w:tcW w:w="2239" w:type="dxa"/>
+            <w:tcBorders>
+              <w:left w:val="nil"/>
+            </w:tcBorders>
+          </w:tcPr>
+          <w:p>
+            <w:pPr>
+              <w:pStyle w:val="Listaszerbekezds"/>
+              <w:numPr>
+                <w:ilvl w:val="0"/>
+                <w:numId w:val="6"/>
+              </w:numPr>
+              <w:rPr>
+                <w:lang w:val="en-US"/>
+              </w:rPr>
+            </w:pPr>
+          </w:p>
+        </w:tc>
+        <w:tc>
+          <w:tcPr>
+            <w:tcW w:w="2696" w:type="dxa"/>
+          </w:tcPr>
+          <w:p>
+            <w:pPr>
+              <w:rPr>
+                <w:lang w:val="en-US"/>
+              </w:rPr>
+            </w:pPr>
+            <w:r>
+              <w:rPr>
+                <w:lang w:val="en-US"/>
+              </w:rPr>
+              <w:t>Administrator</w:t>
+            </w:r>
+          </w:p>
+        </w:tc>
+        <w:tc>
+          <w:tcPr>
+            <w:tcW w:w="3000" w:type="dxa"/>
+          </w:tcPr>
+          <w:p>
+            <w:pPr>
+              <w:rPr>
+                <w:lang w:val="en-US"/>
+              </w:rPr>
+            </w:pPr>
+            <w:r>
+              <w:rPr>
+                <w:lang w:val="en-US"/>
+              </w:rPr>
+              <w:t>Ensure the security of the system</w:t>
+            </w:r>
+          </w:p>
+        </w:tc>
+      </w:tr>
+      <w:tr>
+        <w:trPr>
+          <w:trHeight w:val="331"/>
+        </w:trPr>
+        <w:tc>
+          <w:tcPr>
+            <w:tcW w:w="1657" w:type="dxa"/>
+            <w:tcBorders>
+              <w:right w:val="nil"/>
+            </w:tcBorders>
+          </w:tcPr>
+          <w:p>
+            <w:r>
+              <w:t>Use case</w:t>
+            </w:r>
+          </w:p>
+        </w:tc>
+        <w:tc>
+          <w:tcPr>
+            <w:tcW w:w="2239" w:type="dxa"/>
+            <w:tcBorders>
+              <w:left w:val="nil"/>
+            </w:tcBorders>
+          </w:tcPr>
+          <w:p>
+            <w:pPr>
+              <w:pStyle w:val="Listaszerbekezds"/>
+              <w:numPr>
+                <w:ilvl w:val="0"/>
+                <w:numId w:val="6"/>
+              </w:numPr>
+              <w:rPr>
+                <w:lang w:val="en-US"/>
+              </w:rPr>
+            </w:pPr>
+          </w:p>
+        </w:tc>
+        <w:tc>
+          <w:tcPr>
+            <w:tcW w:w="2696" w:type="dxa"/>
+          </w:tcPr>
+          <w:p>
+            <w:pPr>
+              <w:rPr>
+                <w:lang w:val="en-US"/>
+              </w:rPr>
+            </w:pPr>
+            <w:r>
+              <w:rPr>
+                <w:lang w:val="en-US"/>
+              </w:rPr>
+              <w:t>Student</w:t>
+            </w:r>
+          </w:p>
+        </w:tc>
+        <w:tc>
+          <w:tcPr>
+            <w:tcW w:w="3000" w:type="dxa"/>
+          </w:tcPr>
+          <w:p>
+            <w:pPr>
+              <w:rPr>
+                <w:lang w:val="en-US"/>
+              </w:rPr>
+            </w:pPr>
+            <w:r>
+              <w:rPr>
+                <w:lang w:val="en-US"/>
+              </w:rPr>
+              <w:t>Upload reports</w:t>
+            </w:r>
+          </w:p>
+        </w:tc>
+      </w:tr>
+      <w:tr>
+        <w:trPr>
+          <w:trHeight w:val="331"/>
+        </w:trPr>
+        <w:tc>
+          <w:tcPr>
+            <w:tcW w:w="1657" w:type="dxa"/>
+            <w:tcBorders>
+              <w:right w:val="nil"/>
+            </w:tcBorders>
+          </w:tcPr>
+          <w:p>
+            <w:r>
+              <w:t>Use case</w:t>
+            </w:r>
+          </w:p>
+        </w:tc>
+        <w:tc>
+          <w:tcPr>
+            <w:tcW w:w="2239" w:type="dxa"/>
+            <w:tcBorders>
+              <w:left w:val="nil"/>
+            </w:tcBorders>
+          </w:tcPr>
+          <w:p>
+            <w:pPr>
+              <w:pStyle w:val="Listaszerbekezds"/>
+              <w:numPr>
+                <w:ilvl w:val="0"/>
+                <w:numId w:val="6"/>
+              </w:numPr>
+              <w:rPr>
+                <w:lang w:val="en-US"/>
+              </w:rPr>
+            </w:pPr>
+          </w:p>
+        </w:tc>
+        <w:tc>
+          <w:tcPr>
+            <w:tcW w:w="2696" w:type="dxa"/>
+          </w:tcPr>
+          <w:p>
+            <w:pPr>
+              <w:rPr>
+                <w:lang w:val="en-US"/>
+              </w:rPr>
+            </w:pPr>
+            <w:r>
+              <w:rPr>
+                <w:lang w:val="en-US"/>
+              </w:rPr>
+              <w:t>Student</w:t>
+            </w:r>
+          </w:p>
+        </w:tc>
+        <w:tc>
+          <w:tcPr>
+            <w:tcW w:w="3000" w:type="dxa"/>
+          </w:tcPr>
+          <w:p>
+            <w:pPr>
+              <w:rPr>
+                <w:lang w:val="en-US"/>
+              </w:rPr>
+            </w:pPr>
+            <w:r>
+              <w:rPr>
+                <w:lang w:val="en-US"/>
+              </w:rPr>
+              <w:t>Check the time schedule</w:t>
+            </w:r>
+          </w:p>
+        </w:tc>
+      </w:tr>
+      <w:tr>
+        <w:trPr>
+          <w:trHeight w:val="331"/>
+        </w:trPr>
+        <w:tc>
+          <w:tcPr>
+            <w:tcW w:w="1657" w:type="dxa"/>
+            <w:tcBorders>
+              <w:right w:val="nil"/>
+            </w:tcBorders>
+          </w:tcPr>
+          <w:p>
+            <w:r>
+              <w:t>Use case</w:t>
+            </w:r>
+          </w:p>
+        </w:tc>
+        <w:tc>
+          <w:tcPr>
+            <w:tcW w:w="2239" w:type="dxa"/>
+            <w:tcBorders>
+              <w:left w:val="nil"/>
+            </w:tcBorders>
+          </w:tcPr>
+          <w:p>
+            <w:pPr>
+              <w:pStyle w:val="Listaszerbekezds"/>
+              <w:numPr>
+                <w:ilvl w:val="0"/>
+                <w:numId w:val="6"/>
+              </w:numPr>
+              <w:rPr>
+                <w:lang w:val="en-US"/>
+              </w:rPr>
+            </w:pPr>
+          </w:p>
+        </w:tc>
+        <w:tc>
+          <w:tcPr>
+            <w:tcW w:w="2696" w:type="dxa"/>
+          </w:tcPr>
+          <w:p>
+            <w:pPr>
+              <w:rPr>
+                <w:lang w:val="en-US"/>
+              </w:rPr>
+            </w:pPr>
+            <w:r>
+              <w:rPr>
+                <w:lang w:val="en-US"/>
+              </w:rPr>
+              <w:t xml:space="preserve">Student </w:t>
+            </w:r>
+          </w:p>
+        </w:tc>
+        <w:tc>
+          <w:tcPr>
+            <w:tcW w:w="3000" w:type="dxa"/>
+          </w:tcPr>
+          <w:p>
+            <w:pPr>
+              <w:rPr>
+                <w:lang w:val="en-US"/>
+              </w:rPr>
+            </w:pPr>
+            <w:r>
+              <w:rPr>
+                <w:lang w:val="en-US"/>
+              </w:rPr>
+              <w:t>Check the tracks</w:t>
+            </w:r>
+          </w:p>
+        </w:tc>
+      </w:tr>
+      <w:tr>
+        <w:trPr>
+          <w:trHeight w:val="331"/>
+        </w:trPr>
+        <w:tc>
+          <w:tcPr>
+            <w:tcW w:w="1657" w:type="dxa"/>
+            <w:tcBorders>
+              <w:right w:val="nil"/>
+            </w:tcBorders>
+          </w:tcPr>
+          <w:p>
+            <w:r>
+              <w:t>Use case</w:t>
+            </w:r>
+          </w:p>
+        </w:tc>
+        <w:tc>
+          <w:tcPr>
+            <w:tcW w:w="2239" w:type="dxa"/>
+            <w:tcBorders>
+              <w:left w:val="nil"/>
+            </w:tcBorders>
+          </w:tcPr>
+          <w:p>
+            <w:pPr>
+              <w:pStyle w:val="Listaszerbekezds"/>
+              <w:numPr>
+                <w:ilvl w:val="0"/>
+                <w:numId w:val="6"/>
+              </w:numPr>
+              <w:rPr>
+                <w:lang w:val="en-US"/>
+              </w:rPr>
+            </w:pPr>
+          </w:p>
+        </w:tc>
+        <w:tc>
+          <w:tcPr>
+            <w:tcW w:w="2696" w:type="dxa"/>
+          </w:tcPr>
+          <w:p>
+            <w:pPr>
+              <w:rPr>
+                <w:lang w:val="en-US"/>
+              </w:rPr>
+            </w:pPr>
+            <w:r>
+              <w:rPr>
+                <w:lang w:val="en-US"/>
+              </w:rPr>
+              <w:t>Student</w:t>
+            </w:r>
+          </w:p>
+        </w:tc>
+        <w:tc>
+          <w:tcPr>
+            <w:tcW w:w="3000" w:type="dxa"/>
+          </w:tcPr>
+          <w:p>
+            <w:pPr>
+              <w:rPr>
+                <w:lang w:val="en-US"/>
+              </w:rPr>
+            </w:pPr>
+            <w:r>
+              <w:rPr>
+                <w:lang w:val="en-US"/>
+              </w:rPr>
+              <w:t>Check the results</w:t>
+            </w:r>
+          </w:p>
+        </w:tc>
+      </w:tr>
+      <w:tr>
+        <w:trPr>
+          <w:trHeight w:val="331"/>
+        </w:trPr>
+        <w:tc>
+          <w:tcPr>
+            <w:tcW w:w="1657" w:type="dxa"/>
+            <w:tcBorders>
+              <w:right w:val="nil"/>
+            </w:tcBorders>
+          </w:tcPr>
+          <w:p>
+            <w:r>
+              <w:t xml:space="preserve">Use case  </w:t>
+            </w:r>
+          </w:p>
+        </w:tc>
+        <w:tc>
+          <w:tcPr>
+            <w:tcW w:w="2239" w:type="dxa"/>
+            <w:tcBorders>
+              <w:left w:val="nil"/>
+            </w:tcBorders>
+          </w:tcPr>
+          <w:p>
+            <w:pPr>
+              <w:pStyle w:val="Listaszerbekezds"/>
+              <w:numPr>
+                <w:ilvl w:val="0"/>
+                <w:numId w:val="6"/>
+              </w:numPr>
+              <w:rPr>
+                <w:lang w:val="en-US"/>
+              </w:rPr>
+            </w:pPr>
+          </w:p>
+        </w:tc>
+        <w:tc>
+          <w:tcPr>
+            <w:tcW w:w="2696" w:type="dxa"/>
+          </w:tcPr>
+          <w:p>
+            <w:pPr>
+              <w:rPr>
+                <w:lang w:val="en-US"/>
+              </w:rPr>
+            </w:pPr>
+            <w:r>
+              <w:rPr>
+                <w:lang w:val="en-US"/>
+              </w:rPr>
+              <w:t>Administrator</w:t>
+            </w:r>
+          </w:p>
+        </w:tc>
+        <w:tc>
+          <w:tcPr>
+            <w:tcW w:w="3000" w:type="dxa"/>
+          </w:tcPr>
+          <w:p>
+            <w:pPr>
+              <w:rPr>
+                <w:lang w:val="en-US"/>
+              </w:rPr>
+            </w:pPr>
+            <w:r>
+              <w:rPr>
+                <w:lang w:val="en-US"/>
+              </w:rPr>
+              <w:t>Log out from the system</w:t>
+            </w:r>
+          </w:p>
+        </w:tc>
+      </w:tr>
+      <w:tr>
+        <w:trPr>
+          <w:trHeight w:val="331"/>
+        </w:trPr>
+        <w:tc>
+          <w:tcPr>
+            <w:tcW w:w="1657" w:type="dxa"/>
+            <w:tcBorders>
+              <w:right w:val="nil"/>
+            </w:tcBorders>
+          </w:tcPr>
+          <w:p>
+            <w:r>
+              <w:t>Use case</w:t>
+            </w:r>
+          </w:p>
+        </w:tc>
+        <w:tc>
+          <w:tcPr>
+            <w:tcW w:w="2239" w:type="dxa"/>
+            <w:tcBorders>
+              <w:left w:val="nil"/>
+            </w:tcBorders>
+          </w:tcPr>
+          <w:p>
+            <w:pPr>
+              <w:pStyle w:val="Listaszerbekezds"/>
+              <w:numPr>
+                <w:ilvl w:val="0"/>
+                <w:numId w:val="6"/>
+              </w:numPr>
+              <w:rPr>
+                <w:lang w:val="en-US"/>
+              </w:rPr>
+            </w:pPr>
+          </w:p>
+        </w:tc>
+        <w:tc>
+          <w:tcPr>
+            <w:tcW w:w="2696" w:type="dxa"/>
+          </w:tcPr>
+          <w:p>
+            <w:pPr>
+              <w:rPr>
+                <w:lang w:val="en-US"/>
+              </w:rPr>
+            </w:pPr>
+            <w:r>
+              <w:rPr>
+                <w:lang w:val="en-US"/>
+              </w:rPr>
+              <w:t>Judge</w:t>
+            </w:r>
+            <w:bookmarkStart w:id="4" w:name="_GoBack"/>
+            <w:bookmarkEnd w:id="4"/>
+          </w:p>
+        </w:tc>
+        <w:tc>
+          <w:tcPr>
+            <w:tcW w:w="3000" w:type="dxa"/>
+          </w:tcPr>
+          <w:p>
+            <w:pPr>
+              <w:rPr>
+                <w:lang w:val="en-US"/>
+              </w:rPr>
+            </w:pPr>
+            <w:r>
+              <w:rPr>
+                <w:lang w:val="en-US"/>
+              </w:rPr>
+              <w:t>Log out from the system</w:t>
+            </w:r>
           </w:p>
         </w:tc>
       </w:tr>
     </w:tbl>
     <w:p>
       <w:pPr>
-        <w:rPr>
-          <w:lang w:val="en-US"/>
-        </w:rPr>
-      </w:pPr>
+        <w:jc w:val="right"/>
+        <w:rPr>
+          <w:i/>
+          <w:color w:val="808080" w:themeColor="background1" w:themeShade="80"/>
+          <w:sz w:val="20"/>
+          <w:szCs w:val="36"/>
+          <w:lang w:val="en-US"/>
+        </w:rPr>
+      </w:pPr>
+      <w:r>
+        <w:rPr>
+          <w:i/>
+          <w:color w:val="808080" w:themeColor="background1" w:themeShade="80"/>
+          <w:sz w:val="20"/>
+          <w:szCs w:val="36"/>
+          <w:lang w:val="en-US"/>
+        </w:rPr>
+        <w:t xml:space="preserve">Figure </w:t>
+      </w:r>
+      <w:r>
+        <w:rPr>
+          <w:i/>
+          <w:color w:val="808080" w:themeColor="background1" w:themeShade="80"/>
+          <w:sz w:val="20"/>
+          <w:szCs w:val="36"/>
+          <w:lang w:val="en-US"/>
+        </w:rPr>
+        <w:t>2</w:t>
+      </w:r>
+      <w:r>
+        <w:rPr>
+          <w:i/>
+          <w:color w:val="808080" w:themeColor="background1" w:themeShade="80"/>
+          <w:sz w:val="20"/>
+          <w:szCs w:val="36"/>
+          <w:lang w:val="en-US"/>
+        </w:rPr>
+        <w:t>. Use cases</w:t>
+      </w:r>
     </w:p>
     <w:p>
       <w:pPr>
@@ -2319,12 +4116,6 @@
           <w:lang w:val="en-US"/>
         </w:rPr>
       </w:pPr>
-      <w:r>
-        <w:rPr>
-          <w:lang w:val="en-US"/>
-        </w:rPr>
-        <w:t xml:space="preserve">Box - the place where customer can store stuffs.  It has 6 different sizes, from 6m3 – 15 m3.  It is secured with lock. </w:t>
-      </w:r>
     </w:p>
     <w:p>
       <w:pPr>
@@ -2332,12 +4123,6 @@
           <w:lang w:val="en-US"/>
         </w:rPr>
       </w:pPr>
-      <w:r>
-        <w:rPr>
-          <w:lang w:val="en-US"/>
-        </w:rPr>
-        <w:t xml:space="preserve">Customer - the person, who have signed a contract with the FlytteBoxen or is interested to do this. </w:t>
-      </w:r>
     </w:p>
     <w:p>
       <w:pPr>
@@ -2345,12 +4130,6 @@
           <w:lang w:val="en-US"/>
         </w:rPr>
       </w:pPr>
-      <w:r>
-        <w:rPr>
-          <w:lang w:val="en-US"/>
-        </w:rPr>
-        <w:t xml:space="preserve">Booking calendar - A schedule where we can find information like, box number and box status for the box for every month of the year. </w:t>
-      </w:r>
     </w:p>
     <w:p>
       <w:pPr>
@@ -2358,12 +4137,6 @@
           <w:lang w:val="en-US"/>
         </w:rPr>
       </w:pPr>
-      <w:r>
-        <w:rPr>
-          <w:lang w:val="en-US"/>
-        </w:rPr>
-        <w:t xml:space="preserve">Reservation - Make a reservation is changing the status of the box from free to occupied in given 3 month period for specific client, made by specific employee. </w:t>
-      </w:r>
     </w:p>
     <w:p>
       <w:pPr>
@@ -2371,29 +4144,19 @@
           <w:lang w:val="en-US"/>
         </w:rPr>
       </w:pPr>
-      <w:r>
-        <w:rPr>
-          <w:lang w:val="en-US"/>
-        </w:rPr>
-        <w:t xml:space="preserve">Employee - The person, who is working for the company.  </w:t>
-      </w:r>
     </w:p>
     <w:p>
       <w:pPr>
         <w:rPr>
-          <w:lang w:val="en-US"/>
-        </w:rPr>
-      </w:pPr>
-      <w:r>
-        <w:rPr>
-          <w:lang w:val="en-US"/>
-        </w:rPr>
-        <w:t>Gate - The nearest entrance where the boxes are placed</w:t>
-      </w:r>
+          <w:b/>
+          <w:lang w:val="en-US"/>
+        </w:rPr>
+      </w:pPr>
     </w:p>
     <w:p>
       <w:pPr>
         <w:rPr>
+          <w:b/>
           <w:lang w:val="en-US"/>
         </w:rPr>
       </w:pPr>
@@ -2410,72 +4173,620 @@
           <w:b/>
           <w:lang w:val="en-US"/>
         </w:rPr>
-        <w:t>Release plan</w:t>
+        <w:br w:type="page"/>
       </w:r>
     </w:p>
     <w:p>
       <w:pPr>
+        <w:pStyle w:val="Cmsor1"/>
         <w:rPr>
           <w:b/>
-          <w:lang w:val="en-US"/>
-        </w:rPr>
-      </w:pPr>
-      <w:r>
-        <w:rPr>
-          <w:noProof/>
-          <w:lang w:val="en-US"/>
-        </w:rPr>
-        <w:drawing>
-          <wp:inline distT="0" distB="0" distL="0" distR="0">
-            <wp:extent cx="5972810" cy="3468129"/>
-            <wp:effectExtent l="0" t="0" r="0" b="0"/>
-            <wp:docPr id="1" name="Kép 1" descr="Képtalálat a következőre: „release plan xp”"/>
-            <wp:cNvGraphicFramePr>
-              <a:graphicFrameLocks xmlns:a="http://schemas.openxmlformats.org/drawingml/2006/main" noChangeAspect="1"/>
-            </wp:cNvGraphicFramePr>
-            <a:graphic xmlns:a="http://schemas.openxmlformats.org/drawingml/2006/main">
-              <a:graphicData uri="http://schemas.openxmlformats.org/drawingml/2006/picture">
-                <pic:pic xmlns:pic="http://schemas.openxmlformats.org/drawingml/2006/picture">
-                  <pic:nvPicPr>
-                    <pic:cNvPr id="0" name="Picture 1" descr="Képtalálat a következőre: „release plan xp”"/>
-                    <pic:cNvPicPr>
-                      <a:picLocks noChangeAspect="1" noChangeArrowheads="1"/>
-                    </pic:cNvPicPr>
-                  </pic:nvPicPr>
-                  <pic:blipFill>
-                    <a:blip r:embed="rId9">
-                      <a:extLst>
-                        <a:ext uri="{28A0092B-C50C-407E-A947-70E740481C1C}">
-                          <a14:useLocalDpi xmlns:a14="http://schemas.microsoft.com/office/drawing/2010/main" val="0"/>
-                        </a:ext>
-                      </a:extLst>
-                    </a:blip>
-                    <a:srcRect/>
-                    <a:stretch>
-                      <a:fillRect/>
-                    </a:stretch>
-                  </pic:blipFill>
-                  <pic:spPr bwMode="auto">
-                    <a:xfrm>
-                      <a:off x="0" y="0"/>
-                      <a:ext cx="5972810" cy="3468129"/>
-                    </a:xfrm>
-                    <a:prstGeom prst="rect">
-                      <a:avLst/>
-                    </a:prstGeom>
-                    <a:noFill/>
-                    <a:ln>
-                      <a:noFill/>
-                    </a:ln>
-                  </pic:spPr>
-                </pic:pic>
-              </a:graphicData>
-            </a:graphic>
-          </wp:inline>
-        </w:drawing>
+          <w:sz w:val="36"/>
+          <w:lang w:val="en-US"/>
+        </w:rPr>
+      </w:pPr>
+      <w:bookmarkStart w:id="5" w:name="_Toc498356526"/>
+      <w:r>
+        <w:rPr>
+          <w:b/>
+          <w:sz w:val="36"/>
+          <w:lang w:val="en-US"/>
+        </w:rPr>
+        <w:t>Release plan</w:t>
+      </w:r>
+      <w:bookmarkEnd w:id="5"/>
+    </w:p>
+    <w:p>
+      <w:pPr>
+        <w:rPr>
+          <w:b/>
+          <w:lang w:val="en-US"/>
+        </w:rPr>
+      </w:pPr>
+    </w:p>
+    <w:p>
+      <w:pPr>
+        <w:rPr>
+          <w:b/>
+          <w:color w:val="538135" w:themeColor="accent6" w:themeShade="BF"/>
+          <w:lang w:val="en-US"/>
+        </w:rPr>
+      </w:pPr>
+      <w:r>
+        <w:rPr>
+          <w:b/>
+          <w:color w:val="538135" w:themeColor="accent6" w:themeShade="BF"/>
+          <w:lang w:val="en-US"/>
+        </w:rPr>
+        <w:t>Release</w:t>
+      </w:r>
+      <w:r>
+        <w:rPr>
+          <w:b/>
+          <w:color w:val="538135" w:themeColor="accent6" w:themeShade="BF"/>
+          <w:lang w:val="en-US"/>
+        </w:rPr>
+        <w:t xml:space="preserve"> 1</w:t>
+      </w:r>
+      <w:r>
+        <w:rPr>
+          <w:b/>
+          <w:color w:val="538135" w:themeColor="accent6" w:themeShade="BF"/>
+          <w:lang w:val="en-US"/>
+        </w:rPr>
+        <w:t xml:space="preserve"> (13/11 – 20/11)</w:t>
+      </w:r>
+    </w:p>
+    <w:p>
+      <w:pPr>
+        <w:pStyle w:val="Listaszerbekezds"/>
+        <w:numPr>
+          <w:ilvl w:val="0"/>
+          <w:numId w:val="4"/>
+        </w:numPr>
+        <w:rPr>
+          <w:lang w:val="en-US"/>
+        </w:rPr>
+      </w:pPr>
+      <w:r>
+        <w:rPr>
+          <w:lang w:val="en-US"/>
+        </w:rPr>
+        <w:t>US 1</w:t>
+      </w:r>
+      <w:r>
+        <w:rPr>
+          <w:lang w:val="en-US"/>
+        </w:rPr>
+        <w:t>,</w:t>
+      </w:r>
+      <w:r>
+        <w:rPr>
+          <w:lang w:val="en-US"/>
+        </w:rPr>
+        <w:t xml:space="preserve"> Registration of the judges.</w:t>
+      </w:r>
+      <w:r>
+        <w:rPr>
+          <w:lang w:val="en-US"/>
+        </w:rPr>
+        <w:t xml:space="preserve">    </w:t>
+      </w:r>
+      <w:r>
+        <w:rPr>
+          <w:lang w:val="en-US"/>
+        </w:rPr>
+        <w:t xml:space="preserve">2 days </w:t>
+      </w:r>
+    </w:p>
+    <w:p>
+      <w:pPr>
+        <w:pStyle w:val="Listaszerbekezds"/>
+        <w:numPr>
+          <w:ilvl w:val="0"/>
+          <w:numId w:val="4"/>
+        </w:numPr>
+        <w:rPr>
+          <w:lang w:val="en-US"/>
+        </w:rPr>
+      </w:pPr>
+      <w:r>
+        <w:rPr>
+          <w:lang w:val="en-US"/>
+        </w:rPr>
+        <w:t>US 2</w:t>
+      </w:r>
+      <w:r>
+        <w:rPr>
+          <w:lang w:val="en-US"/>
+        </w:rPr>
+        <w:t>,</w:t>
+      </w:r>
+      <w:r>
+        <w:rPr>
+          <w:lang w:val="en-US"/>
+        </w:rPr>
+        <w:t xml:space="preserve"> </w:t>
+      </w:r>
+      <w:r>
+        <w:rPr>
+          <w:lang w:val="en-US"/>
+        </w:rPr>
+        <w:t xml:space="preserve">Registration of the </w:t>
+      </w:r>
+      <w:r>
+        <w:rPr>
+          <w:lang w:val="en-US"/>
+        </w:rPr>
+        <w:t>participant</w:t>
+      </w:r>
+      <w:r>
+        <w:rPr>
+          <w:lang w:val="en-US"/>
+        </w:rPr>
+        <w:t>s.</w:t>
+      </w:r>
+      <w:r>
+        <w:rPr>
+          <w:lang w:val="en-US"/>
+        </w:rPr>
+        <w:t xml:space="preserve"> 2 days            </w:t>
+      </w:r>
+    </w:p>
+    <w:p>
+      <w:pPr>
+        <w:pStyle w:val="Listaszerbekezds"/>
+        <w:numPr>
+          <w:ilvl w:val="0"/>
+          <w:numId w:val="4"/>
+        </w:numPr>
+        <w:rPr>
+          <w:lang w:val="en-US"/>
+        </w:rPr>
+      </w:pPr>
+      <w:r>
+        <w:rPr>
+          <w:lang w:val="en-US"/>
+        </w:rPr>
+        <w:t>US 6, Categorizing of the teams.</w:t>
+      </w:r>
+      <w:r>
+        <w:rPr>
+          <w:lang w:val="en-US"/>
+        </w:rPr>
+        <w:t xml:space="preserve"> 1 days</w:t>
+      </w:r>
+    </w:p>
+    <w:p>
+      <w:pPr>
+        <w:pStyle w:val="Listaszerbekezds"/>
+        <w:numPr>
+          <w:ilvl w:val="0"/>
+          <w:numId w:val="4"/>
+        </w:numPr>
+        <w:rPr>
+          <w:lang w:val="en-US"/>
+        </w:rPr>
+      </w:pPr>
+      <w:r>
+        <w:rPr>
+          <w:lang w:val="en-US"/>
+        </w:rPr>
+        <w:t xml:space="preserve">Create the System </w:t>
+      </w:r>
+      <w:r>
+        <w:rPr>
+          <w:lang w:val="en-US"/>
+        </w:rPr>
+        <w:t>architecture 3</w:t>
+      </w:r>
+      <w:r>
+        <w:rPr>
+          <w:lang w:val="en-US"/>
+        </w:rPr>
+        <w:t xml:space="preserve"> days</w:t>
+      </w:r>
+    </w:p>
+    <w:p>
+      <w:pPr>
+        <w:pStyle w:val="Listaszerbekezds"/>
+        <w:numPr>
+          <w:ilvl w:val="0"/>
+          <w:numId w:val="5"/>
+        </w:numPr>
+        <w:rPr>
+          <w:lang w:val="en-US"/>
+        </w:rPr>
+      </w:pPr>
+      <w:r>
+        <w:rPr>
+          <w:lang w:val="en-US"/>
+        </w:rPr>
+        <w:t>Create DB</w:t>
+      </w:r>
+    </w:p>
+    <w:p>
+      <w:pPr>
+        <w:jc w:val="center"/>
+        <w:rPr>
+          <w:lang w:val="en-US"/>
+        </w:rPr>
+      </w:pPr>
+    </w:p>
+    <w:p>
+      <w:pPr>
+        <w:rPr>
+          <w:color w:val="FFD966" w:themeColor="accent4" w:themeTint="99"/>
+          <w:lang w:val="en-US"/>
+        </w:rPr>
+      </w:pPr>
+      <w:r>
+        <w:rPr>
+          <w:color w:val="FFD966" w:themeColor="accent4" w:themeTint="99"/>
+          <w:lang w:val="en-US"/>
+        </w:rPr>
+        <w:t>Release 2 (</w:t>
+      </w:r>
+      <w:r>
+        <w:rPr>
+          <w:color w:val="FFD966" w:themeColor="accent4" w:themeTint="99"/>
+          <w:lang w:val="en-US"/>
+        </w:rPr>
+        <w:t>21/11 – 28/11)</w:t>
+      </w:r>
+    </w:p>
+    <w:p>
+      <w:pPr>
+        <w:pStyle w:val="Listaszerbekezds"/>
+        <w:numPr>
+          <w:ilvl w:val="0"/>
+          <w:numId w:val="4"/>
+        </w:numPr>
+        <w:rPr>
+          <w:lang w:val="en-US"/>
+        </w:rPr>
+      </w:pPr>
+      <w:r>
+        <w:rPr>
+          <w:lang w:val="en-US"/>
+        </w:rPr>
+        <w:t>US 11, Usable web-page for the voting process.</w:t>
+      </w:r>
+      <w:r>
+        <w:rPr>
+          <w:lang w:val="en-US"/>
+        </w:rPr>
+        <w:t xml:space="preserve"> 3 days</w:t>
+      </w:r>
+    </w:p>
+    <w:p>
+      <w:pPr>
+        <w:pStyle w:val="Listaszerbekezds"/>
+        <w:numPr>
+          <w:ilvl w:val="0"/>
+          <w:numId w:val="4"/>
+        </w:numPr>
+        <w:rPr>
+          <w:lang w:val="en-US"/>
+        </w:rPr>
+      </w:pPr>
+      <w:r>
+        <w:rPr>
+          <w:lang w:val="en-US"/>
+        </w:rPr>
+        <w:t xml:space="preserve">US 5, </w:t>
+      </w:r>
+      <w:r>
+        <w:rPr>
+          <w:lang w:val="en-US"/>
+        </w:rPr>
+        <w:t>Host questions electronically to the judges.</w:t>
+      </w:r>
+      <w:r>
+        <w:rPr>
+          <w:lang w:val="en-US"/>
+        </w:rPr>
+        <w:t xml:space="preserve"> 3 days</w:t>
+      </w:r>
+    </w:p>
+    <w:p>
+      <w:pPr>
+        <w:pStyle w:val="Listaszerbekezds"/>
+        <w:numPr>
+          <w:ilvl w:val="0"/>
+          <w:numId w:val="4"/>
+        </w:numPr>
+        <w:rPr>
+          <w:lang w:val="en-US"/>
+        </w:rPr>
+      </w:pPr>
+      <w:r>
+        <w:rPr>
+          <w:lang w:val="en-US"/>
+        </w:rPr>
+        <w:t>US 3, Generate time schedule.</w:t>
+      </w:r>
+      <w:r>
+        <w:rPr>
+          <w:lang w:val="en-US"/>
+        </w:rPr>
+        <w:t xml:space="preserve"> 2 days</w:t>
+      </w:r>
+    </w:p>
+    <w:p>
+      <w:pPr>
+        <w:rPr>
+          <w:lang w:val="en-US"/>
+        </w:rPr>
+      </w:pPr>
+    </w:p>
+    <w:p>
+      <w:pPr>
+        <w:rPr>
+          <w:color w:val="2F5496" w:themeColor="accent1" w:themeShade="BF"/>
+          <w:lang w:val="en-US"/>
+        </w:rPr>
+      </w:pPr>
+      <w:r>
+        <w:rPr>
+          <w:color w:val="2F5496" w:themeColor="accent1" w:themeShade="BF"/>
+          <w:lang w:val="en-US"/>
+        </w:rPr>
+        <w:t>Release 3 (29/11 – 06/12)</w:t>
+      </w:r>
+    </w:p>
+    <w:p>
+      <w:pPr>
+        <w:pStyle w:val="Listaszerbekezds"/>
+        <w:numPr>
+          <w:ilvl w:val="0"/>
+          <w:numId w:val="4"/>
+        </w:numPr>
+        <w:rPr>
+          <w:lang w:val="en-US"/>
+        </w:rPr>
+      </w:pPr>
+      <w:r>
+        <w:rPr>
+          <w:lang w:val="en-US"/>
+        </w:rPr>
+        <w:t>US 7, Finding the winners.</w:t>
+      </w:r>
+      <w:r>
+        <w:rPr>
+          <w:lang w:val="en-US"/>
+        </w:rPr>
+        <w:t xml:space="preserve"> 2 days</w:t>
+      </w:r>
+    </w:p>
+    <w:p>
+      <w:pPr>
+        <w:pStyle w:val="Listaszerbekezds"/>
+        <w:numPr>
+          <w:ilvl w:val="0"/>
+          <w:numId w:val="4"/>
+        </w:numPr>
+        <w:rPr>
+          <w:lang w:val="en-US"/>
+        </w:rPr>
+      </w:pPr>
+      <w:r>
+        <w:rPr>
+          <w:lang w:val="en-US"/>
+        </w:rPr>
+        <w:t xml:space="preserve">US 8, </w:t>
+      </w:r>
+      <w:r>
+        <w:rPr>
+          <w:lang w:val="en-US"/>
+        </w:rPr>
+        <w:t>Evaluation of the report</w:t>
+      </w:r>
+      <w:r>
+        <w:rPr>
+          <w:lang w:val="en-US"/>
+        </w:rPr>
+        <w:t>.</w:t>
+      </w:r>
+      <w:r>
+        <w:rPr>
+          <w:lang w:val="en-US"/>
+        </w:rPr>
+        <w:t xml:space="preserve"> 2 days</w:t>
+      </w:r>
+    </w:p>
+    <w:p>
+      <w:pPr>
+        <w:pStyle w:val="Listaszerbekezds"/>
+        <w:numPr>
+          <w:ilvl w:val="0"/>
+          <w:numId w:val="4"/>
+        </w:numPr>
+        <w:rPr>
+          <w:lang w:val="en-US"/>
+        </w:rPr>
+      </w:pPr>
+      <w:r>
+        <w:rPr>
+          <w:lang w:val="en-US"/>
+        </w:rPr>
+        <w:t xml:space="preserve">US 9, </w:t>
+      </w:r>
+      <w:r>
+        <w:rPr>
+          <w:lang w:val="en-US"/>
+        </w:rPr>
+        <w:t>Evaluation of the exhibition stand</w:t>
+      </w:r>
+      <w:r>
+        <w:rPr>
+          <w:lang w:val="en-US"/>
+        </w:rPr>
+        <w:t>.</w:t>
+      </w:r>
+      <w:r>
+        <w:rPr>
+          <w:lang w:val="en-US"/>
+        </w:rPr>
+        <w:t xml:space="preserve"> 2 days</w:t>
+      </w:r>
+    </w:p>
+    <w:p>
+      <w:pPr>
+        <w:pStyle w:val="Listaszerbekezds"/>
+        <w:numPr>
+          <w:ilvl w:val="0"/>
+          <w:numId w:val="4"/>
+        </w:numPr>
+        <w:rPr>
+          <w:lang w:val="en-US"/>
+        </w:rPr>
+      </w:pPr>
+      <w:r>
+        <w:rPr>
+          <w:lang w:val="en-US"/>
+        </w:rPr>
+        <w:t xml:space="preserve">US 10, </w:t>
+      </w:r>
+      <w:r>
+        <w:rPr>
+          <w:lang w:val="en-US"/>
+        </w:rPr>
+        <w:t>Evaluation based on the team’s category</w:t>
+      </w:r>
+      <w:r>
+        <w:rPr>
+          <w:lang w:val="en-US"/>
+        </w:rPr>
+        <w:t>.</w:t>
+      </w:r>
+      <w:r>
+        <w:rPr>
+          <w:lang w:val="en-US"/>
+        </w:rPr>
+        <w:t xml:space="preserve"> 2 days</w:t>
+      </w:r>
+    </w:p>
+    <w:p>
+      <w:pPr>
+        <w:rPr>
+          <w:lang w:val="en-US"/>
+        </w:rPr>
+      </w:pPr>
+    </w:p>
+    <w:p>
+      <w:pPr>
+        <w:rPr>
+          <w:color w:val="833C0B" w:themeColor="accent2" w:themeShade="80"/>
+          <w:lang w:val="en-US"/>
+        </w:rPr>
+      </w:pPr>
+      <w:r>
+        <w:rPr>
+          <w:color w:val="833C0B" w:themeColor="accent2" w:themeShade="80"/>
+          <w:lang w:val="en-US"/>
+        </w:rPr>
+        <w:t>Release 4 (07/12 – 14/12)</w:t>
+      </w:r>
+    </w:p>
+    <w:p>
+      <w:pPr>
+        <w:pStyle w:val="Listaszerbekezds"/>
+        <w:numPr>
+          <w:ilvl w:val="0"/>
+          <w:numId w:val="4"/>
+        </w:numPr>
+        <w:rPr>
+          <w:lang w:val="en-US"/>
+        </w:rPr>
+      </w:pPr>
+      <w:r>
+        <w:rPr>
+          <w:lang w:val="en-US"/>
+        </w:rPr>
+        <w:t>US 12, Ensure security of the system.</w:t>
+      </w:r>
+      <w:r>
+        <w:rPr>
+          <w:lang w:val="en-US"/>
+        </w:rPr>
+        <w:t xml:space="preserve">  3 days</w:t>
+      </w:r>
+    </w:p>
+    <w:p>
+      <w:pPr>
+        <w:pStyle w:val="Listaszerbekezds"/>
+        <w:numPr>
+          <w:ilvl w:val="0"/>
+          <w:numId w:val="4"/>
+        </w:numPr>
+        <w:rPr>
+          <w:lang w:val="en-US"/>
+        </w:rPr>
+      </w:pPr>
+      <w:r>
+        <w:rPr>
+          <w:lang w:val="en-US"/>
+        </w:rPr>
+        <w:t xml:space="preserve">US 4, </w:t>
+      </w:r>
+      <w:r>
+        <w:rPr>
+          <w:lang w:val="en-US"/>
+        </w:rPr>
+        <w:t>Ensure reliability of the system</w:t>
+      </w:r>
+      <w:r>
+        <w:rPr>
+          <w:lang w:val="en-US"/>
+        </w:rPr>
+        <w:t>.</w:t>
+      </w:r>
+      <w:r>
+        <w:rPr>
+          <w:lang w:val="en-US"/>
+        </w:rPr>
+        <w:t xml:space="preserve"> 4 days</w:t>
+      </w:r>
+    </w:p>
+    <w:p>
+      <w:pPr>
+        <w:pStyle w:val="Listaszerbekezds"/>
+        <w:numPr>
+          <w:ilvl w:val="0"/>
+          <w:numId w:val="4"/>
+        </w:numPr>
+        <w:rPr>
+          <w:lang w:val="en-US"/>
+        </w:rPr>
+      </w:pPr>
+      <w:r>
+        <w:rPr>
+          <w:lang w:val="en-US"/>
+        </w:rPr>
+        <w:t xml:space="preserve">US 13, </w:t>
+      </w:r>
+      <w:r>
+        <w:rPr>
+          <w:lang w:val="en-US"/>
+        </w:rPr>
+        <w:t>Allow the students to upload their reports</w:t>
+      </w:r>
+      <w:r>
+        <w:rPr>
+          <w:lang w:val="en-US"/>
+        </w:rPr>
+        <w:t>.</w:t>
+      </w:r>
+      <w:r>
+        <w:rPr>
+          <w:lang w:val="en-US"/>
+        </w:rPr>
+        <w:t xml:space="preserve"> 1 days</w:t>
       </w:r>
     </w:p>
     <w:sectPr>
+      <w:footerReference w:type="default" r:id="rId9"/>
       <w:footerReference w:type="first" r:id="rId10"/>
       <w:pgSz w:w="12240" w:h="15840"/>
       <w:pgMar w:top="1417" w:right="1417" w:bottom="1417" w:left="1417" w:header="708" w:footer="708" w:gutter="0"/>
@@ -2515,9 +4826,56 @@
 
 <file path=word/footer1.xml><?xml version="1.0" encoding="utf-8"?>
 <w:ftr xmlns:wpc="http://schemas.microsoft.com/office/word/2010/wordprocessingCanvas" xmlns:cx="http://schemas.microsoft.com/office/drawing/2014/chartex" xmlns:cx1="http://schemas.microsoft.com/office/drawing/2015/9/8/chartex" xmlns:cx2="http://schemas.microsoft.com/office/drawing/2015/10/21/chartex" xmlns:cx3="http://schemas.microsoft.com/office/drawing/2016/5/9/chartex" xmlns:cx4="http://schemas.microsoft.com/office/drawing/2016/5/10/chartex" xmlns:cx5="http://schemas.microsoft.com/office/drawing/2016/5/11/chartex" xmlns:cx6="http://schemas.microsoft.com/office/drawing/2016/5/12/chartex" xmlns:cx7="http://schemas.microsoft.com/office/drawing/2016/5/13/chartex" xmlns:cx8="http://schemas.microsoft.com/office/drawing/2016/5/14/chartex" xmlns:mc="http://schemas.openxmlformats.org/markup-compatibility/2006" xmlns:aink="http://schemas.microsoft.com/office/drawing/2016/ink" xmlns:am3d="http://schemas.microsoft.com/office/drawing/2017/model3d" xmlns:o="urn:schemas-microsoft-com:office:office" xmlns:r="http://schemas.openxmlformats.org/officeDocument/2006/relationships" xmlns:m="http://schemas.openxmlformats.org/officeDocument/2006/math" xmlns:v="urn:schemas-microsoft-com:vml" xmlns:wp14="http://schemas.microsoft.com/office/word/2010/wordprocessingDrawing" xmlns:wp="http://schemas.openxmlformats.org/drawingml/2006/wordprocessingDrawing" xmlns:w10="urn:schemas-microsoft-com:office:word" xmlns:w="http://schemas.openxmlformats.org/wordprocessingml/2006/main" xmlns:w14="http://schemas.microsoft.com/office/word/2010/wordml" xmlns:w15="http://schemas.microsoft.com/office/word/2012/wordml" xmlns:w16cid="http://schemas.microsoft.com/office/word/2016/wordml/cid" xmlns:w16se="http://schemas.microsoft.com/office/word/2015/wordml/symex" xmlns:wpg="http://schemas.microsoft.com/office/word/2010/wordprocessingGroup" xmlns:wpi="http://schemas.microsoft.com/office/word/2010/wordprocessingInk" xmlns:wne="http://schemas.microsoft.com/office/word/2006/wordml" xmlns:wps="http://schemas.microsoft.com/office/word/2010/wordprocessingShape" mc:Ignorable="w14 w15 w16se w16cid wp14">
+  <w:sdt>
+    <w:sdtPr>
+      <w:id w:val="1614022939"/>
+      <w:docPartObj>
+        <w:docPartGallery w:val="Page Numbers (Bottom of Page)"/>
+        <w:docPartUnique/>
+      </w:docPartObj>
+    </w:sdtPr>
+    <w:sdtEndPr/>
+    <w:sdtContent>
+      <w:p>
+        <w:pPr>
+          <w:pStyle w:val="llb"/>
+          <w:jc w:val="center"/>
+        </w:pPr>
+        <w:r>
+          <w:fldChar w:fldCharType="begin"/>
+        </w:r>
+        <w:r>
+          <w:instrText>PAGE   \* MERGEFORMAT</w:instrText>
+        </w:r>
+        <w:r>
+          <w:fldChar w:fldCharType="separate"/>
+        </w:r>
+        <w:r>
+          <w:rPr>
+            <w:noProof/>
+            <w:lang w:val="hu-HU"/>
+          </w:rPr>
+          <w:t>6</w:t>
+        </w:r>
+        <w:r>
+          <w:fldChar w:fldCharType="end"/>
+        </w:r>
+      </w:p>
+    </w:sdtContent>
+  </w:sdt>
   <w:p>
     <w:pPr>
-      <w:pStyle w:val="Sidefod"/>
+      <w:pStyle w:val="llb"/>
+    </w:pPr>
+  </w:p>
+</w:ftr>
+</file>
+
+<file path=word/footer2.xml><?xml version="1.0" encoding="utf-8"?>
+<w:ftr xmlns:wpc="http://schemas.microsoft.com/office/word/2010/wordprocessingCanvas" xmlns:cx="http://schemas.microsoft.com/office/drawing/2014/chartex" xmlns:cx1="http://schemas.microsoft.com/office/drawing/2015/9/8/chartex" xmlns:cx2="http://schemas.microsoft.com/office/drawing/2015/10/21/chartex" xmlns:cx3="http://schemas.microsoft.com/office/drawing/2016/5/9/chartex" xmlns:cx4="http://schemas.microsoft.com/office/drawing/2016/5/10/chartex" xmlns:cx5="http://schemas.microsoft.com/office/drawing/2016/5/11/chartex" xmlns:cx6="http://schemas.microsoft.com/office/drawing/2016/5/12/chartex" xmlns:cx7="http://schemas.microsoft.com/office/drawing/2016/5/13/chartex" xmlns:cx8="http://schemas.microsoft.com/office/drawing/2016/5/14/chartex" xmlns:mc="http://schemas.openxmlformats.org/markup-compatibility/2006" xmlns:aink="http://schemas.microsoft.com/office/drawing/2016/ink" xmlns:am3d="http://schemas.microsoft.com/office/drawing/2017/model3d" xmlns:o="urn:schemas-microsoft-com:office:office" xmlns:r="http://schemas.openxmlformats.org/officeDocument/2006/relationships" xmlns:m="http://schemas.openxmlformats.org/officeDocument/2006/math" xmlns:v="urn:schemas-microsoft-com:vml" xmlns:wp14="http://schemas.microsoft.com/office/word/2010/wordprocessingDrawing" xmlns:wp="http://schemas.openxmlformats.org/drawingml/2006/wordprocessingDrawing" xmlns:w10="urn:schemas-microsoft-com:office:word" xmlns:w="http://schemas.openxmlformats.org/wordprocessingml/2006/main" xmlns:w14="http://schemas.microsoft.com/office/word/2010/wordml" xmlns:w15="http://schemas.microsoft.com/office/word/2012/wordml" xmlns:w16cid="http://schemas.microsoft.com/office/word/2016/wordml/cid" xmlns:w16se="http://schemas.microsoft.com/office/word/2015/wordml/symex" xmlns:wpg="http://schemas.microsoft.com/office/word/2010/wordprocessingGroup" xmlns:wpi="http://schemas.microsoft.com/office/word/2010/wordprocessingInk" xmlns:wne="http://schemas.microsoft.com/office/word/2006/wordml" xmlns:wps="http://schemas.microsoft.com/office/word/2010/wordprocessingShape" mc:Ignorable="w14 w15 w16se w16cid wp14">
+  <w:p>
+    <w:pPr>
+      <w:pStyle w:val="llb"/>
       <w:jc w:val="right"/>
       <w:rPr>
         <w:lang w:val="hu-HU"/>
@@ -2561,6 +4919,118 @@
 <file path=word/numbering.xml><?xml version="1.0" encoding="utf-8"?>
 <w:numbering xmlns:wpc="http://schemas.microsoft.com/office/word/2010/wordprocessingCanvas" xmlns:cx="http://schemas.microsoft.com/office/drawing/2014/chartex" xmlns:cx1="http://schemas.microsoft.com/office/drawing/2015/9/8/chartex" xmlns:cx2="http://schemas.microsoft.com/office/drawing/2015/10/21/chartex" xmlns:cx3="http://schemas.microsoft.com/office/drawing/2016/5/9/chartex" xmlns:cx4="http://schemas.microsoft.com/office/drawing/2016/5/10/chartex" xmlns:cx5="http://schemas.microsoft.com/office/drawing/2016/5/11/chartex" xmlns:cx6="http://schemas.microsoft.com/office/drawing/2016/5/12/chartex" xmlns:cx7="http://schemas.microsoft.com/office/drawing/2016/5/13/chartex" xmlns:cx8="http://schemas.microsoft.com/office/drawing/2016/5/14/chartex" xmlns:mc="http://schemas.openxmlformats.org/markup-compatibility/2006" xmlns:aink="http://schemas.microsoft.com/office/drawing/2016/ink" xmlns:am3d="http://schemas.microsoft.com/office/drawing/2017/model3d" xmlns:o="urn:schemas-microsoft-com:office:office" xmlns:r="http://schemas.openxmlformats.org/officeDocument/2006/relationships" xmlns:m="http://schemas.openxmlformats.org/officeDocument/2006/math" xmlns:v="urn:schemas-microsoft-com:vml" xmlns:wp14="http://schemas.microsoft.com/office/word/2010/wordprocessingDrawing" xmlns:wp="http://schemas.openxmlformats.org/drawingml/2006/wordprocessingDrawing" xmlns:w10="urn:schemas-microsoft-com:office:word" xmlns:w="http://schemas.openxmlformats.org/wordprocessingml/2006/main" xmlns:w14="http://schemas.microsoft.com/office/word/2010/wordml" xmlns:w15="http://schemas.microsoft.com/office/word/2012/wordml" xmlns:w16cid="http://schemas.microsoft.com/office/word/2016/wordml/cid" xmlns:w16se="http://schemas.microsoft.com/office/word/2015/wordml/symex" xmlns:wpg="http://schemas.microsoft.com/office/word/2010/wordprocessingGroup" xmlns:wpi="http://schemas.microsoft.com/office/word/2010/wordprocessingInk" xmlns:wne="http://schemas.microsoft.com/office/word/2006/wordml" xmlns:wps="http://schemas.microsoft.com/office/word/2010/wordprocessingShape" mc:Ignorable="w14 w15 w16se w16cid wp14">
   <w:abstractNum w:abstractNumId="0" w15:restartNumberingAfterBreak="0">
+    <w:nsid w:val="10511A58"/>
+    <w:multiLevelType w:val="hybridMultilevel"/>
+    <w:tmpl w:val="31304880"/>
+    <w:lvl w:ilvl="0" w:tplc="415A80F2">
+      <w:numFmt w:val="bullet"/>
+      <w:lvlText w:val="-"/>
+      <w:lvlJc w:val="left"/>
+      <w:pPr>
+        <w:ind w:left="720" w:hanging="360"/>
+      </w:pPr>
+      <w:rPr>
+        <w:rFonts w:ascii="Calibri" w:eastAsiaTheme="minorHAnsi" w:hAnsi="Calibri" w:cs="Calibri" w:hint="default"/>
+      </w:rPr>
+    </w:lvl>
+    <w:lvl w:ilvl="1" w:tplc="04090003" w:tentative="1">
+      <w:start w:val="1"/>
+      <w:numFmt w:val="bullet"/>
+      <w:lvlText w:val="o"/>
+      <w:lvlJc w:val="left"/>
+      <w:pPr>
+        <w:ind w:left="1440" w:hanging="360"/>
+      </w:pPr>
+      <w:rPr>
+        <w:rFonts w:ascii="Courier New" w:hAnsi="Courier New" w:cs="Courier New" w:hint="default"/>
+      </w:rPr>
+    </w:lvl>
+    <w:lvl w:ilvl="2" w:tplc="04090005" w:tentative="1">
+      <w:start w:val="1"/>
+      <w:numFmt w:val="bullet"/>
+      <w:lvlText w:val=""/>
+      <w:lvlJc w:val="left"/>
+      <w:pPr>
+        <w:ind w:left="2160" w:hanging="360"/>
+      </w:pPr>
+      <w:rPr>
+        <w:rFonts w:ascii="Wingdings" w:hAnsi="Wingdings" w:hint="default"/>
+      </w:rPr>
+    </w:lvl>
+    <w:lvl w:ilvl="3" w:tplc="04090001" w:tentative="1">
+      <w:start w:val="1"/>
+      <w:numFmt w:val="bullet"/>
+      <w:lvlText w:val=""/>
+      <w:lvlJc w:val="left"/>
+      <w:pPr>
+        <w:ind w:left="2880" w:hanging="360"/>
+      </w:pPr>
+      <w:rPr>
+        <w:rFonts w:ascii="Symbol" w:hAnsi="Symbol" w:hint="default"/>
+      </w:rPr>
+    </w:lvl>
+    <w:lvl w:ilvl="4" w:tplc="04090003" w:tentative="1">
+      <w:start w:val="1"/>
+      <w:numFmt w:val="bullet"/>
+      <w:lvlText w:val="o"/>
+      <w:lvlJc w:val="left"/>
+      <w:pPr>
+        <w:ind w:left="3600" w:hanging="360"/>
+      </w:pPr>
+      <w:rPr>
+        <w:rFonts w:ascii="Courier New" w:hAnsi="Courier New" w:cs="Courier New" w:hint="default"/>
+      </w:rPr>
+    </w:lvl>
+    <w:lvl w:ilvl="5" w:tplc="04090005" w:tentative="1">
+      <w:start w:val="1"/>
+      <w:numFmt w:val="bullet"/>
+      <w:lvlText w:val=""/>
+      <w:lvlJc w:val="left"/>
+      <w:pPr>
+        <w:ind w:left="4320" w:hanging="360"/>
+      </w:pPr>
+      <w:rPr>
+        <w:rFonts w:ascii="Wingdings" w:hAnsi="Wingdings" w:hint="default"/>
+      </w:rPr>
+    </w:lvl>
+    <w:lvl w:ilvl="6" w:tplc="04090001" w:tentative="1">
+      <w:start w:val="1"/>
+      <w:numFmt w:val="bullet"/>
+      <w:lvlText w:val=""/>
+      <w:lvlJc w:val="left"/>
+      <w:pPr>
+        <w:ind w:left="5040" w:hanging="360"/>
+      </w:pPr>
+      <w:rPr>
+        <w:rFonts w:ascii="Symbol" w:hAnsi="Symbol" w:hint="default"/>
+      </w:rPr>
+    </w:lvl>
+    <w:lvl w:ilvl="7" w:tplc="04090003" w:tentative="1">
+      <w:start w:val="1"/>
+      <w:numFmt w:val="bullet"/>
+      <w:lvlText w:val="o"/>
+      <w:lvlJc w:val="left"/>
+      <w:pPr>
+        <w:ind w:left="5760" w:hanging="360"/>
+      </w:pPr>
+      <w:rPr>
+        <w:rFonts w:ascii="Courier New" w:hAnsi="Courier New" w:cs="Courier New" w:hint="default"/>
+      </w:rPr>
+    </w:lvl>
+    <w:lvl w:ilvl="8" w:tplc="04090005" w:tentative="1">
+      <w:start w:val="1"/>
+      <w:numFmt w:val="bullet"/>
+      <w:lvlText w:val=""/>
+      <w:lvlJc w:val="left"/>
+      <w:pPr>
+        <w:ind w:left="6480" w:hanging="360"/>
+      </w:pPr>
+      <w:rPr>
+        <w:rFonts w:ascii="Wingdings" w:hAnsi="Wingdings" w:hint="default"/>
+      </w:rPr>
+    </w:lvl>
+  </w:abstractNum>
+  <w:abstractNum w:abstractNumId="1" w15:restartNumberingAfterBreak="0">
     <w:nsid w:val="40C931FB"/>
     <w:multiLevelType w:val="hybridMultilevel"/>
     <w:tmpl w:val="68F2ABB6"/>
@@ -2672,7 +5142,120 @@
       </w:rPr>
     </w:lvl>
   </w:abstractNum>
-  <w:abstractNum w:abstractNumId="1" w15:restartNumberingAfterBreak="0">
+  <w:abstractNum w:abstractNumId="2" w15:restartNumberingAfterBreak="0">
+    <w:nsid w:val="49AE622D"/>
+    <w:multiLevelType w:val="hybridMultilevel"/>
+    <w:tmpl w:val="3306C55C"/>
+    <w:lvl w:ilvl="0" w:tplc="04090001">
+      <w:start w:val="1"/>
+      <w:numFmt w:val="bullet"/>
+      <w:lvlText w:val=""/>
+      <w:lvlJc w:val="left"/>
+      <w:pPr>
+        <w:ind w:left="1440" w:hanging="360"/>
+      </w:pPr>
+      <w:rPr>
+        <w:rFonts w:ascii="Symbol" w:hAnsi="Symbol" w:hint="default"/>
+      </w:rPr>
+    </w:lvl>
+    <w:lvl w:ilvl="1" w:tplc="04090003" w:tentative="1">
+      <w:start w:val="1"/>
+      <w:numFmt w:val="bullet"/>
+      <w:lvlText w:val="o"/>
+      <w:lvlJc w:val="left"/>
+      <w:pPr>
+        <w:ind w:left="2160" w:hanging="360"/>
+      </w:pPr>
+      <w:rPr>
+        <w:rFonts w:ascii="Courier New" w:hAnsi="Courier New" w:cs="Courier New" w:hint="default"/>
+      </w:rPr>
+    </w:lvl>
+    <w:lvl w:ilvl="2" w:tplc="04090005" w:tentative="1">
+      <w:start w:val="1"/>
+      <w:numFmt w:val="bullet"/>
+      <w:lvlText w:val=""/>
+      <w:lvlJc w:val="left"/>
+      <w:pPr>
+        <w:ind w:left="2880" w:hanging="360"/>
+      </w:pPr>
+      <w:rPr>
+        <w:rFonts w:ascii="Wingdings" w:hAnsi="Wingdings" w:hint="default"/>
+      </w:rPr>
+    </w:lvl>
+    <w:lvl w:ilvl="3" w:tplc="04090001" w:tentative="1">
+      <w:start w:val="1"/>
+      <w:numFmt w:val="bullet"/>
+      <w:lvlText w:val=""/>
+      <w:lvlJc w:val="left"/>
+      <w:pPr>
+        <w:ind w:left="3600" w:hanging="360"/>
+      </w:pPr>
+      <w:rPr>
+        <w:rFonts w:ascii="Symbol" w:hAnsi="Symbol" w:hint="default"/>
+      </w:rPr>
+    </w:lvl>
+    <w:lvl w:ilvl="4" w:tplc="04090003" w:tentative="1">
+      <w:start w:val="1"/>
+      <w:numFmt w:val="bullet"/>
+      <w:lvlText w:val="o"/>
+      <w:lvlJc w:val="left"/>
+      <w:pPr>
+        <w:ind w:left="4320" w:hanging="360"/>
+      </w:pPr>
+      <w:rPr>
+        <w:rFonts w:ascii="Courier New" w:hAnsi="Courier New" w:cs="Courier New" w:hint="default"/>
+      </w:rPr>
+    </w:lvl>
+    <w:lvl w:ilvl="5" w:tplc="04090005" w:tentative="1">
+      <w:start w:val="1"/>
+      <w:numFmt w:val="bullet"/>
+      <w:lvlText w:val=""/>
+      <w:lvlJc w:val="left"/>
+      <w:pPr>
+        <w:ind w:left="5040" w:hanging="360"/>
+      </w:pPr>
+      <w:rPr>
+        <w:rFonts w:ascii="Wingdings" w:hAnsi="Wingdings" w:hint="default"/>
+      </w:rPr>
+    </w:lvl>
+    <w:lvl w:ilvl="6" w:tplc="04090001" w:tentative="1">
+      <w:start w:val="1"/>
+      <w:numFmt w:val="bullet"/>
+      <w:lvlText w:val=""/>
+      <w:lvlJc w:val="left"/>
+      <w:pPr>
+        <w:ind w:left="5760" w:hanging="360"/>
+      </w:pPr>
+      <w:rPr>
+        <w:rFonts w:ascii="Symbol" w:hAnsi="Symbol" w:hint="default"/>
+      </w:rPr>
+    </w:lvl>
+    <w:lvl w:ilvl="7" w:tplc="04090003" w:tentative="1">
+      <w:start w:val="1"/>
+      <w:numFmt w:val="bullet"/>
+      <w:lvlText w:val="o"/>
+      <w:lvlJc w:val="left"/>
+      <w:pPr>
+        <w:ind w:left="6480" w:hanging="360"/>
+      </w:pPr>
+      <w:rPr>
+        <w:rFonts w:ascii="Courier New" w:hAnsi="Courier New" w:cs="Courier New" w:hint="default"/>
+      </w:rPr>
+    </w:lvl>
+    <w:lvl w:ilvl="8" w:tplc="04090005" w:tentative="1">
+      <w:start w:val="1"/>
+      <w:numFmt w:val="bullet"/>
+      <w:lvlText w:val=""/>
+      <w:lvlJc w:val="left"/>
+      <w:pPr>
+        <w:ind w:left="7200" w:hanging="360"/>
+      </w:pPr>
+      <w:rPr>
+        <w:rFonts w:ascii="Wingdings" w:hAnsi="Wingdings" w:hint="default"/>
+      </w:rPr>
+    </w:lvl>
+  </w:abstractNum>
+  <w:abstractNum w:abstractNumId="3" w15:restartNumberingAfterBreak="0">
     <w:nsid w:val="5B6D3884"/>
     <w:multiLevelType w:val="hybridMultilevel"/>
     <w:tmpl w:val="BDA0283A"/>
@@ -2761,7 +5344,93 @@
       </w:pPr>
     </w:lvl>
   </w:abstractNum>
-  <w:abstractNum w:abstractNumId="2" w15:restartNumberingAfterBreak="0">
+  <w:abstractNum w:abstractNumId="4" w15:restartNumberingAfterBreak="0">
+    <w:nsid w:val="625F21AC"/>
+    <w:multiLevelType w:val="hybridMultilevel"/>
+    <w:tmpl w:val="175C9204"/>
+    <w:lvl w:ilvl="0" w:tplc="040E000F">
+      <w:start w:val="1"/>
+      <w:numFmt w:val="decimal"/>
+      <w:lvlText w:val="%1."/>
+      <w:lvlJc w:val="left"/>
+      <w:pPr>
+        <w:ind w:left="720" w:hanging="360"/>
+      </w:pPr>
+    </w:lvl>
+    <w:lvl w:ilvl="1" w:tplc="040E0019" w:tentative="1">
+      <w:start w:val="1"/>
+      <w:numFmt w:val="lowerLetter"/>
+      <w:lvlText w:val="%2."/>
+      <w:lvlJc w:val="left"/>
+      <w:pPr>
+        <w:ind w:left="1440" w:hanging="360"/>
+      </w:pPr>
+    </w:lvl>
+    <w:lvl w:ilvl="2" w:tplc="040E001B" w:tentative="1">
+      <w:start w:val="1"/>
+      <w:numFmt w:val="lowerRoman"/>
+      <w:lvlText w:val="%3."/>
+      <w:lvlJc w:val="right"/>
+      <w:pPr>
+        <w:ind w:left="2160" w:hanging="180"/>
+      </w:pPr>
+    </w:lvl>
+    <w:lvl w:ilvl="3" w:tplc="040E000F" w:tentative="1">
+      <w:start w:val="1"/>
+      <w:numFmt w:val="decimal"/>
+      <w:lvlText w:val="%4."/>
+      <w:lvlJc w:val="left"/>
+      <w:pPr>
+        <w:ind w:left="2880" w:hanging="360"/>
+      </w:pPr>
+    </w:lvl>
+    <w:lvl w:ilvl="4" w:tplc="040E0019" w:tentative="1">
+      <w:start w:val="1"/>
+      <w:numFmt w:val="lowerLetter"/>
+      <w:lvlText w:val="%5."/>
+      <w:lvlJc w:val="left"/>
+      <w:pPr>
+        <w:ind w:left="3600" w:hanging="360"/>
+      </w:pPr>
+    </w:lvl>
+    <w:lvl w:ilvl="5" w:tplc="040E001B" w:tentative="1">
+      <w:start w:val="1"/>
+      <w:numFmt w:val="lowerRoman"/>
+      <w:lvlText w:val="%6."/>
+      <w:lvlJc w:val="right"/>
+      <w:pPr>
+        <w:ind w:left="4320" w:hanging="180"/>
+      </w:pPr>
+    </w:lvl>
+    <w:lvl w:ilvl="6" w:tplc="040E000F" w:tentative="1">
+      <w:start w:val="1"/>
+      <w:numFmt w:val="decimal"/>
+      <w:lvlText w:val="%7."/>
+      <w:lvlJc w:val="left"/>
+      <w:pPr>
+        <w:ind w:left="5040" w:hanging="360"/>
+      </w:pPr>
+    </w:lvl>
+    <w:lvl w:ilvl="7" w:tplc="040E0019" w:tentative="1">
+      <w:start w:val="1"/>
+      <w:numFmt w:val="lowerLetter"/>
+      <w:lvlText w:val="%8."/>
+      <w:lvlJc w:val="left"/>
+      <w:pPr>
+        <w:ind w:left="5760" w:hanging="360"/>
+      </w:pPr>
+    </w:lvl>
+    <w:lvl w:ilvl="8" w:tplc="040E001B" w:tentative="1">
+      <w:start w:val="1"/>
+      <w:numFmt w:val="lowerRoman"/>
+      <w:lvlText w:val="%9."/>
+      <w:lvlJc w:val="right"/>
+      <w:pPr>
+        <w:ind w:left="6480" w:hanging="180"/>
+      </w:pPr>
+    </w:lvl>
+  </w:abstractNum>
+  <w:abstractNum w:abstractNumId="5" w15:restartNumberingAfterBreak="0">
     <w:nsid w:val="670A3BD3"/>
     <w:multiLevelType w:val="hybridMultilevel"/>
     <w:tmpl w:val="7B446C96"/>
@@ -2851,13 +5520,22 @@
     </w:lvl>
   </w:abstractNum>
   <w:num w:numId="1">
+    <w:abstractNumId w:val="1"/>
+  </w:num>
+  <w:num w:numId="2">
+    <w:abstractNumId w:val="3"/>
+  </w:num>
+  <w:num w:numId="3">
+    <w:abstractNumId w:val="5"/>
+  </w:num>
+  <w:num w:numId="4">
     <w:abstractNumId w:val="0"/>
   </w:num>
-  <w:num w:numId="2">
-    <w:abstractNumId w:val="1"/>
+  <w:num w:numId="5">
+    <w:abstractNumId w:val="2"/>
   </w:num>
-  <w:num w:numId="3">
-    <w:abstractNumId w:val="2"/>
+  <w:num w:numId="6">
+    <w:abstractNumId w:val="4"/>
   </w:num>
 </w:numbering>
 </file>
@@ -3256,18 +5934,18 @@
     <w:lsdException w:name="Hashtag" w:semiHidden="1" w:unhideWhenUsed="1"/>
     <w:lsdException w:name="Unresolved Mention" w:semiHidden="1" w:unhideWhenUsed="1"/>
   </w:latentStyles>
-  <w:style w:type="paragraph" w:default="1" w:styleId="Normal">
+  <w:style w:type="paragraph" w:default="1" w:styleId="Norml">
     <w:name w:val="Normal"/>
     <w:qFormat/>
     <w:rPr>
       <w:lang w:val="en-GB"/>
     </w:rPr>
   </w:style>
-  <w:style w:type="paragraph" w:styleId="Overskrift1">
+  <w:style w:type="paragraph" w:styleId="Cmsor1">
     <w:name w:val="heading 1"/>
-    <w:basedOn w:val="Normal"/>
-    <w:next w:val="Normal"/>
-    <w:link w:val="Overskrift1Tegn"/>
+    <w:basedOn w:val="Norml"/>
+    <w:next w:val="Norml"/>
+    <w:link w:val="Cmsor1Char"/>
     <w:uiPriority w:val="9"/>
     <w:qFormat/>
     <w:rsid w:val="00847BE4"/>
@@ -3284,13 +5962,13 @@
       <w:szCs w:val="32"/>
     </w:rPr>
   </w:style>
-  <w:style w:type="character" w:default="1" w:styleId="Standardskrifttypeiafsnit">
+  <w:style w:type="character" w:default="1" w:styleId="Bekezdsalapbettpusa">
     <w:name w:val="Default Paragraph Font"/>
     <w:uiPriority w:val="1"/>
     <w:semiHidden/>
     <w:unhideWhenUsed/>
   </w:style>
-  <w:style w:type="table" w:default="1" w:styleId="Tabel-Normal">
+  <w:style w:type="table" w:default="1" w:styleId="Normltblzat">
     <w:name w:val="Normal Table"/>
     <w:uiPriority w:val="99"/>
     <w:semiHidden/>
@@ -3305,15 +5983,15 @@
       </w:tblCellMar>
     </w:tblPr>
   </w:style>
-  <w:style w:type="numbering" w:default="1" w:styleId="Ingenoversigt">
+  <w:style w:type="numbering" w:default="1" w:styleId="Nemlista">
     <w:name w:val="No List"/>
     <w:uiPriority w:val="99"/>
     <w:semiHidden/>
     <w:unhideWhenUsed/>
   </w:style>
-  <w:style w:type="paragraph" w:styleId="Listeafsnit">
+  <w:style w:type="paragraph" w:styleId="Listaszerbekezds">
     <w:name w:val="List Paragraph"/>
-    <w:basedOn w:val="Normal"/>
+    <w:basedOn w:val="Norml"/>
     <w:uiPriority w:val="34"/>
     <w:qFormat/>
     <w:rsid w:val="00BB11E5"/>
@@ -3322,9 +6000,9 @@
       <w:contextualSpacing/>
     </w:pPr>
   </w:style>
-  <w:style w:type="table" w:styleId="Tabel-Gitter">
+  <w:style w:type="table" w:styleId="Rcsostblzat">
     <w:name w:val="Table Grid"/>
-    <w:basedOn w:val="Tabel-Normal"/>
+    <w:basedOn w:val="Normltblzat"/>
     <w:uiPriority w:val="39"/>
     <w:rsid w:val="00170226"/>
     <w:pPr>
@@ -3341,9 +6019,9 @@
       </w:tblBorders>
     </w:tblPr>
   </w:style>
-  <w:style w:type="paragraph" w:styleId="Ingenafstand">
+  <w:style w:type="paragraph" w:styleId="Nincstrkz">
     <w:name w:val="No Spacing"/>
-    <w:link w:val="IngenafstandTegn"/>
+    <w:link w:val="NincstrkzChar"/>
     <w:uiPriority w:val="1"/>
     <w:qFormat/>
     <w:rsid w:val="002329A1"/>
@@ -3355,10 +6033,10 @@
       <w:lang w:val="hu-HU" w:eastAsia="hu-HU"/>
     </w:rPr>
   </w:style>
-  <w:style w:type="character" w:customStyle="1" w:styleId="IngenafstandTegn">
-    <w:name w:val="Ingen afstand Tegn"/>
-    <w:basedOn w:val="Standardskrifttypeiafsnit"/>
-    <w:link w:val="Ingenafstand"/>
+  <w:style w:type="character" w:customStyle="1" w:styleId="NincstrkzChar">
+    <w:name w:val="Nincs térköz Char"/>
+    <w:basedOn w:val="Bekezdsalapbettpusa"/>
+    <w:link w:val="Nincstrkz"/>
     <w:uiPriority w:val="1"/>
     <w:rsid w:val="002329A1"/>
     <w:rPr>
@@ -3366,10 +6044,10 @@
       <w:lang w:val="hu-HU" w:eastAsia="hu-HU"/>
     </w:rPr>
   </w:style>
-  <w:style w:type="paragraph" w:styleId="Sidehoved">
+  <w:style w:type="paragraph" w:styleId="lfej">
     <w:name w:val="header"/>
-    <w:basedOn w:val="Normal"/>
-    <w:link w:val="SidehovedTegn"/>
+    <w:basedOn w:val="Norml"/>
+    <w:link w:val="lfejChar"/>
     <w:uiPriority w:val="99"/>
     <w:unhideWhenUsed/>
     <w:rsid w:val="00847BE4"/>
@@ -3381,20 +6059,20 @@
       <w:spacing w:after="0" w:line="240" w:lineRule="auto"/>
     </w:pPr>
   </w:style>
-  <w:style w:type="character" w:customStyle="1" w:styleId="SidehovedTegn">
-    <w:name w:val="Sidehoved Tegn"/>
-    <w:basedOn w:val="Standardskrifttypeiafsnit"/>
-    <w:link w:val="Sidehoved"/>
+  <w:style w:type="character" w:customStyle="1" w:styleId="lfejChar">
+    <w:name w:val="Élőfej Char"/>
+    <w:basedOn w:val="Bekezdsalapbettpusa"/>
+    <w:link w:val="lfej"/>
     <w:uiPriority w:val="99"/>
     <w:rsid w:val="00847BE4"/>
     <w:rPr>
       <w:lang w:val="en-GB"/>
     </w:rPr>
   </w:style>
-  <w:style w:type="paragraph" w:styleId="Sidefod">
+  <w:style w:type="paragraph" w:styleId="llb">
     <w:name w:val="footer"/>
-    <w:basedOn w:val="Normal"/>
-    <w:link w:val="SidefodTegn"/>
+    <w:basedOn w:val="Norml"/>
+    <w:link w:val="llbChar"/>
     <w:uiPriority w:val="99"/>
     <w:unhideWhenUsed/>
     <w:rsid w:val="00847BE4"/>
@@ -3406,20 +6084,20 @@
       <w:spacing w:after="0" w:line="240" w:lineRule="auto"/>
     </w:pPr>
   </w:style>
-  <w:style w:type="character" w:customStyle="1" w:styleId="SidefodTegn">
-    <w:name w:val="Sidefod Tegn"/>
-    <w:basedOn w:val="Standardskrifttypeiafsnit"/>
-    <w:link w:val="Sidefod"/>
+  <w:style w:type="character" w:customStyle="1" w:styleId="llbChar">
+    <w:name w:val="Élőláb Char"/>
+    <w:basedOn w:val="Bekezdsalapbettpusa"/>
+    <w:link w:val="llb"/>
     <w:uiPriority w:val="99"/>
     <w:rsid w:val="00847BE4"/>
     <w:rPr>
       <w:lang w:val="en-GB"/>
     </w:rPr>
   </w:style>
-  <w:style w:type="character" w:customStyle="1" w:styleId="Overskrift1Tegn">
-    <w:name w:val="Overskrift 1 Tegn"/>
-    <w:basedOn w:val="Standardskrifttypeiafsnit"/>
-    <w:link w:val="Overskrift1"/>
+  <w:style w:type="character" w:customStyle="1" w:styleId="Cmsor1Char">
+    <w:name w:val="Címsor 1 Char"/>
+    <w:basedOn w:val="Bekezdsalapbettpusa"/>
+    <w:link w:val="Cmsor1"/>
     <w:uiPriority w:val="9"/>
     <w:rsid w:val="00847BE4"/>
     <w:rPr>
@@ -3430,10 +6108,10 @@
       <w:lang w:val="en-GB"/>
     </w:rPr>
   </w:style>
-  <w:style w:type="paragraph" w:styleId="Overskrift">
+  <w:style w:type="paragraph" w:styleId="Tartalomjegyzkcmsora">
     <w:name w:val="TOC Heading"/>
-    <w:basedOn w:val="Overskrift1"/>
-    <w:next w:val="Normal"/>
+    <w:basedOn w:val="Cmsor1"/>
+    <w:next w:val="Norml"/>
     <w:uiPriority w:val="39"/>
     <w:unhideWhenUsed/>
     <w:qFormat/>
@@ -3445,10 +6123,10 @@
       <w:lang w:val="hu-HU" w:eastAsia="hu-HU"/>
     </w:rPr>
   </w:style>
-  <w:style w:type="paragraph" w:styleId="Indholdsfortegnelse1">
+  <w:style w:type="paragraph" w:styleId="TJ1">
     <w:name w:val="toc 1"/>
-    <w:basedOn w:val="Normal"/>
-    <w:next w:val="Normal"/>
+    <w:basedOn w:val="Norml"/>
+    <w:next w:val="Norml"/>
     <w:autoRedefine/>
     <w:uiPriority w:val="39"/>
     <w:unhideWhenUsed/>
@@ -3457,15 +6135,116 @@
       <w:spacing w:after="100"/>
     </w:pPr>
   </w:style>
-  <w:style w:type="character" w:styleId="Hyperlink">
+  <w:style w:type="character" w:styleId="Hiperhivatkozs">
     <w:name w:val="Hyperlink"/>
-    <w:basedOn w:val="Standardskrifttypeiafsnit"/>
+    <w:basedOn w:val="Bekezdsalapbettpusa"/>
     <w:uiPriority w:val="99"/>
     <w:unhideWhenUsed/>
     <w:rsid w:val="00847BE4"/>
     <w:rPr>
       <w:color w:val="0563C1" w:themeColor="hyperlink"/>
       <w:u w:val="single"/>
+    </w:rPr>
+  </w:style>
+  <w:style w:type="paragraph" w:styleId="Buborkszveg">
+    <w:name w:val="Balloon Text"/>
+    <w:basedOn w:val="Norml"/>
+    <w:link w:val="BuborkszvegChar"/>
+    <w:uiPriority w:val="99"/>
+    <w:semiHidden/>
+    <w:unhideWhenUsed/>
+    <w:rsid w:val="00922EB2"/>
+    <w:pPr>
+      <w:spacing w:after="0" w:line="240" w:lineRule="auto"/>
+    </w:pPr>
+    <w:rPr>
+      <w:rFonts w:ascii="Segoe UI" w:hAnsi="Segoe UI" w:cs="Segoe UI"/>
+      <w:sz w:val="18"/>
+      <w:szCs w:val="18"/>
+    </w:rPr>
+  </w:style>
+  <w:style w:type="character" w:customStyle="1" w:styleId="BuborkszvegChar">
+    <w:name w:val="Buborékszöveg Char"/>
+    <w:basedOn w:val="Bekezdsalapbettpusa"/>
+    <w:link w:val="Buborkszveg"/>
+    <w:uiPriority w:val="99"/>
+    <w:semiHidden/>
+    <w:rsid w:val="00922EB2"/>
+    <w:rPr>
+      <w:rFonts w:ascii="Segoe UI" w:hAnsi="Segoe UI" w:cs="Segoe UI"/>
+      <w:sz w:val="18"/>
+      <w:szCs w:val="18"/>
+      <w:lang w:val="en-GB"/>
+    </w:rPr>
+  </w:style>
+  <w:style w:type="character" w:styleId="Jegyzethivatkozs">
+    <w:name w:val="annotation reference"/>
+    <w:basedOn w:val="Bekezdsalapbettpusa"/>
+    <w:uiPriority w:val="99"/>
+    <w:semiHidden/>
+    <w:unhideWhenUsed/>
+    <w:rsid w:val="00FC5FDB"/>
+    <w:rPr>
+      <w:sz w:val="16"/>
+      <w:szCs w:val="16"/>
+    </w:rPr>
+  </w:style>
+  <w:style w:type="paragraph" w:styleId="Jegyzetszveg">
+    <w:name w:val="annotation text"/>
+    <w:basedOn w:val="Norml"/>
+    <w:link w:val="JegyzetszvegChar"/>
+    <w:uiPriority w:val="99"/>
+    <w:semiHidden/>
+    <w:unhideWhenUsed/>
+    <w:rsid w:val="00FC5FDB"/>
+    <w:pPr>
+      <w:spacing w:line="240" w:lineRule="auto"/>
+    </w:pPr>
+    <w:rPr>
+      <w:sz w:val="20"/>
+      <w:szCs w:val="20"/>
+    </w:rPr>
+  </w:style>
+  <w:style w:type="character" w:customStyle="1" w:styleId="JegyzetszvegChar">
+    <w:name w:val="Jegyzetszöveg Char"/>
+    <w:basedOn w:val="Bekezdsalapbettpusa"/>
+    <w:link w:val="Jegyzetszveg"/>
+    <w:uiPriority w:val="99"/>
+    <w:semiHidden/>
+    <w:rsid w:val="00FC5FDB"/>
+    <w:rPr>
+      <w:sz w:val="20"/>
+      <w:szCs w:val="20"/>
+      <w:lang w:val="en-GB"/>
+    </w:rPr>
+  </w:style>
+  <w:style w:type="paragraph" w:styleId="Megjegyzstrgya">
+    <w:name w:val="annotation subject"/>
+    <w:basedOn w:val="Jegyzetszveg"/>
+    <w:next w:val="Jegyzetszveg"/>
+    <w:link w:val="MegjegyzstrgyaChar"/>
+    <w:uiPriority w:val="99"/>
+    <w:semiHidden/>
+    <w:unhideWhenUsed/>
+    <w:rsid w:val="00FC5FDB"/>
+    <w:rPr>
+      <w:b/>
+      <w:bCs/>
+    </w:rPr>
+  </w:style>
+  <w:style w:type="character" w:customStyle="1" w:styleId="MegjegyzstrgyaChar">
+    <w:name w:val="Megjegyzés tárgya Char"/>
+    <w:basedOn w:val="JegyzetszvegChar"/>
+    <w:link w:val="Megjegyzstrgya"/>
+    <w:uiPriority w:val="99"/>
+    <w:semiHidden/>
+    <w:rsid w:val="00FC5FDB"/>
+    <w:rPr>
+      <w:b/>
+      <w:bCs/>
+      <w:sz w:val="20"/>
+      <w:szCs w:val="20"/>
+      <w:lang w:val="en-GB"/>
     </w:rPr>
   </w:style>
 </w:styles>
@@ -3545,21 +6324,21 @@
 <w:fonts xmlns:mc="http://schemas.openxmlformats.org/markup-compatibility/2006" xmlns:r="http://schemas.openxmlformats.org/officeDocument/2006/relationships" xmlns:w="http://schemas.openxmlformats.org/wordprocessingml/2006/main" xmlns:w14="http://schemas.microsoft.com/office/word/2010/wordml" xmlns:w15="http://schemas.microsoft.com/office/word/2012/wordml" xmlns:w16cid="http://schemas.microsoft.com/office/word/2016/wordml/cid" xmlns:w16se="http://schemas.microsoft.com/office/word/2015/wordml/symex" mc:Ignorable="w14 w15 w16se w16cid">
   <w:font w:name="Calibri">
     <w:panose1 w:val="020F0502020204030204"/>
-    <w:charset w:val="00"/>
+    <w:charset w:val="EE"/>
     <w:family w:val="swiss"/>
     <w:pitch w:val="variable"/>
     <w:sig w:usb0="E0002AFF" w:usb1="C000247B" w:usb2="00000009" w:usb3="00000000" w:csb0="000001FF" w:csb1="00000000"/>
   </w:font>
   <w:font w:name="Courier New">
     <w:panose1 w:val="02070309020205020404"/>
-    <w:charset w:val="00"/>
+    <w:charset w:val="EE"/>
     <w:family w:val="modern"/>
     <w:pitch w:val="fixed"/>
     <w:sig w:usb0="E0002EFF" w:usb1="C0007843" w:usb2="00000009" w:usb3="00000000" w:csb0="000001FF" w:csb1="00000000"/>
   </w:font>
   <w:font w:name="Times New Roman">
     <w:panose1 w:val="02020603050405020304"/>
-    <w:charset w:val="00"/>
+    <w:charset w:val="EE"/>
     <w:family w:val="roman"/>
     <w:pitch w:val="variable"/>
     <w:sig w:usb0="E0002EFF" w:usb1="C000785B" w:usb2="00000009" w:usb3="00000000" w:csb0="000001FF" w:csb1="00000000"/>
@@ -3580,14 +6359,21 @@
   </w:font>
   <w:font w:name="Calibri Light">
     <w:panose1 w:val="020F0302020204030204"/>
-    <w:charset w:val="00"/>
+    <w:charset w:val="EE"/>
     <w:family w:val="swiss"/>
     <w:pitch w:val="variable"/>
     <w:sig w:usb0="E0002AFF" w:usb1="C000247B" w:usb2="00000009" w:usb3="00000000" w:csb0="000001FF" w:csb1="00000000"/>
   </w:font>
+  <w:font w:name="Segoe UI">
+    <w:panose1 w:val="020B0502040204020203"/>
+    <w:charset w:val="EE"/>
+    <w:family w:val="swiss"/>
+    <w:pitch w:val="variable"/>
+    <w:sig w:usb0="E4002EFF" w:usb1="C000E47F" w:usb2="00000009" w:usb3="00000000" w:csb0="000001FF" w:csb1="00000000"/>
+  </w:font>
   <w:font w:name="Arial">
     <w:panose1 w:val="020B0604020202020204"/>
-    <w:charset w:val="00"/>
+    <w:charset w:val="EE"/>
     <w:family w:val="swiss"/>
     <w:pitch w:val="variable"/>
     <w:sig w:usb0="E0002EFF" w:usb1="C0007843" w:usb2="00000009" w:usb3="00000000" w:csb0="000001FF" w:csb1="00000000"/>
@@ -3613,8 +6399,12 @@
   <w:rsids>
     <w:rsidRoot w:val="000D75E9"/>
     <w:rsid w:val="000D75E9"/>
-    <w:rsid w:val="0061669D"/>
-    <w:rsid w:val="009E0D23"/>
+    <w:rsid w:val="002715B8"/>
+    <w:rsid w:val="00340343"/>
+    <w:rsid w:val="00430BAE"/>
+    <w:rsid w:val="004C35BE"/>
+    <w:rsid w:val="008473E9"/>
+    <w:rsid w:val="009C5A5E"/>
     <w:rsid w:val="009E50CE"/>
   </w:rsids>
   <m:mathPr>
@@ -4032,17 +6822,17 @@
     <w:lsdException w:name="Hashtag" w:semiHidden="1" w:unhideWhenUsed="1"/>
     <w:lsdException w:name="Unresolved Mention" w:semiHidden="1" w:unhideWhenUsed="1"/>
   </w:latentStyles>
-  <w:style w:type="paragraph" w:default="1" w:styleId="Normal">
+  <w:style w:type="paragraph" w:default="1" w:styleId="Norml">
     <w:name w:val="Normal"/>
     <w:qFormat/>
   </w:style>
-  <w:style w:type="character" w:default="1" w:styleId="Standardskrifttypeiafsnit">
+  <w:style w:type="character" w:default="1" w:styleId="Bekezdsalapbettpusa">
     <w:name w:val="Default Paragraph Font"/>
     <w:uiPriority w:val="1"/>
     <w:semiHidden/>
     <w:unhideWhenUsed/>
   </w:style>
-  <w:style w:type="table" w:default="1" w:styleId="Tabel-Normal">
+  <w:style w:type="table" w:default="1" w:styleId="Normltblzat">
     <w:name w:val="Normal Table"/>
     <w:uiPriority w:val="99"/>
     <w:semiHidden/>
@@ -4057,7 +6847,7 @@
       </w:tblCellMar>
     </w:tblPr>
   </w:style>
-  <w:style w:type="numbering" w:default="1" w:styleId="Ingenoversigt">
+  <w:style w:type="numbering" w:default="1" w:styleId="Nemlista">
     <w:name w:val="No List"/>
     <w:uiPriority w:val="99"/>
     <w:semiHidden/>
@@ -4382,7 +7172,7 @@
 </file>
 
 <file path=customXml/itemProps2.xml><?xml version="1.0" encoding="utf-8"?>
-<ds:datastoreItem xmlns:ds="http://schemas.openxmlformats.org/officeDocument/2006/customXml" ds:itemID="{B098BB5B-11CB-4E43-B62C-781E360F2D90}">
+<ds:datastoreItem xmlns:ds="http://schemas.openxmlformats.org/officeDocument/2006/customXml" ds:itemID="{C3F61666-9641-4C30-9A69-B7DBCC9C72E6}">
   <ds:schemaRefs>
     <ds:schemaRef ds:uri="http://schemas.openxmlformats.org/officeDocument/2006/bibliography"/>
   </ds:schemaRefs>
